--- a/MOU/SCOPE OF WORK_youth.docx
+++ b/MOU/SCOPE OF WORK_youth.docx
@@ -140,105 +140,7 @@
           <w:rFonts w:ascii="Ubuntu" w:hAnsi="Ubuntu"/>
         </w:rPr>
         <w:lastRenderedPageBreak/>
-        <w:t xml:space="preserve">Scope of Work yang </w:t>
-      </w:r>
-      <w:proofErr w:type="spellStart"/>
-      <w:r>
-        <w:rPr>
-          <w:rFonts w:ascii="Ubuntu" w:hAnsi="Ubuntu"/>
-        </w:rPr>
-        <w:t>selanjutnya</w:t>
-      </w:r>
-      <w:proofErr w:type="spellEnd"/>
-      <w:r>
-        <w:rPr>
-          <w:rFonts w:ascii="Ubuntu" w:hAnsi="Ubuntu"/>
-        </w:rPr>
-        <w:t xml:space="preserve"> </w:t>
-      </w:r>
-      <w:proofErr w:type="spellStart"/>
-      <w:r>
-        <w:rPr>
-          <w:rFonts w:ascii="Ubuntu" w:hAnsi="Ubuntu"/>
-        </w:rPr>
-        <w:t>disebut</w:t>
-      </w:r>
-      <w:proofErr w:type="spellEnd"/>
-      <w:r>
-        <w:rPr>
-          <w:rFonts w:ascii="Ubuntu" w:hAnsi="Ubuntu"/>
-        </w:rPr>
-        <w:t xml:space="preserve"> SOW, </w:t>
-      </w:r>
-      <w:proofErr w:type="spellStart"/>
-      <w:r>
-        <w:rPr>
-          <w:rFonts w:ascii="Ubuntu" w:hAnsi="Ubuntu"/>
-        </w:rPr>
-        <w:t>adalah</w:t>
-      </w:r>
-      <w:proofErr w:type="spellEnd"/>
-      <w:r>
-        <w:rPr>
-          <w:rFonts w:ascii="Ubuntu" w:hAnsi="Ubuntu"/>
-        </w:rPr>
-        <w:t xml:space="preserve"> </w:t>
-      </w:r>
-      <w:proofErr w:type="spellStart"/>
-      <w:r>
-        <w:rPr>
-          <w:rFonts w:ascii="Ubuntu" w:hAnsi="Ubuntu"/>
-        </w:rPr>
-        <w:t>perjanjian</w:t>
-      </w:r>
-      <w:proofErr w:type="spellEnd"/>
-      <w:r>
-        <w:rPr>
-          <w:rFonts w:ascii="Ubuntu" w:hAnsi="Ubuntu"/>
-        </w:rPr>
-        <w:t xml:space="preserve"> </w:t>
-      </w:r>
-      <w:proofErr w:type="spellStart"/>
-      <w:r>
-        <w:rPr>
-          <w:rFonts w:ascii="Ubuntu" w:hAnsi="Ubuntu"/>
-        </w:rPr>
-        <w:t>kerjasama</w:t>
-      </w:r>
-      <w:proofErr w:type="spellEnd"/>
-      <w:r>
-        <w:rPr>
-          <w:rFonts w:ascii="Ubuntu" w:hAnsi="Ubuntu"/>
-        </w:rPr>
-        <w:t xml:space="preserve"> </w:t>
-      </w:r>
-      <w:proofErr w:type="spellStart"/>
-      <w:r>
-        <w:rPr>
-          <w:rFonts w:ascii="Ubuntu" w:hAnsi="Ubuntu"/>
-        </w:rPr>
-        <w:t>mengenai</w:t>
-      </w:r>
-      <w:proofErr w:type="spellEnd"/>
-      <w:r>
-        <w:rPr>
-          <w:rFonts w:ascii="Ubuntu" w:hAnsi="Ubuntu"/>
-        </w:rPr>
-        <w:t xml:space="preserve"> </w:t>
-      </w:r>
-      <w:proofErr w:type="spellStart"/>
-      <w:r>
-        <w:rPr>
-          <w:rFonts w:ascii="Ubuntu" w:hAnsi="Ubuntu"/>
-        </w:rPr>
-        <w:t>pembuatan</w:t>
-      </w:r>
-      <w:proofErr w:type="spellEnd"/>
-      <w:r>
-        <w:rPr>
-          <w:rFonts w:ascii="Ubuntu" w:hAnsi="Ubuntu"/>
-        </w:rPr>
-        <w:t xml:space="preserve"> </w:t>
+        <w:t xml:space="preserve">Scope of Work yang selanjutnya disebut SOW, adalah perjanjian kerjasama mengenai pembuatan </w:t>
       </w:r>
       <w:r>
         <w:rPr>
@@ -252,149 +154,7 @@
         <w:rPr>
           <w:rFonts w:ascii="Ubuntu" w:hAnsi="Ubuntu"/>
         </w:rPr>
-        <w:t xml:space="preserve"> </w:t>
-      </w:r>
-      <w:proofErr w:type="spellStart"/>
-      <w:r>
-        <w:rPr>
-          <w:rFonts w:ascii="Ubuntu" w:hAnsi="Ubuntu"/>
-        </w:rPr>
-        <w:t>antara</w:t>
-      </w:r>
-      <w:proofErr w:type="spellEnd"/>
-      <w:r>
-        <w:rPr>
-          <w:rFonts w:ascii="Ubuntu" w:hAnsi="Ubuntu"/>
-        </w:rPr>
-        <w:t xml:space="preserve"> </w:t>
-      </w:r>
-      <w:proofErr w:type="spellStart"/>
-      <w:r>
-        <w:rPr>
-          <w:rFonts w:ascii="Ubuntu" w:hAnsi="Ubuntu"/>
-        </w:rPr>
-        <w:t>Undip</w:t>
-      </w:r>
-      <w:proofErr w:type="spellEnd"/>
-      <w:r>
-        <w:rPr>
-          <w:rFonts w:ascii="Ubuntu" w:hAnsi="Ubuntu"/>
-        </w:rPr>
-        <w:t xml:space="preserve"> Career Center, yang </w:t>
-      </w:r>
-      <w:proofErr w:type="spellStart"/>
-      <w:r>
-        <w:rPr>
-          <w:rFonts w:ascii="Ubuntu" w:hAnsi="Ubuntu"/>
-        </w:rPr>
-        <w:t>selanjutnya</w:t>
-      </w:r>
-      <w:proofErr w:type="spellEnd"/>
-      <w:r>
-        <w:rPr>
-          <w:rFonts w:ascii="Ubuntu" w:hAnsi="Ubuntu"/>
-        </w:rPr>
-        <w:t xml:space="preserve"> </w:t>
-      </w:r>
-      <w:proofErr w:type="spellStart"/>
-      <w:r>
-        <w:rPr>
-          <w:rFonts w:ascii="Ubuntu" w:hAnsi="Ubuntu"/>
-        </w:rPr>
-        <w:t>disebut</w:t>
-      </w:r>
-      <w:proofErr w:type="spellEnd"/>
-      <w:r>
-        <w:rPr>
-          <w:rFonts w:ascii="Ubuntu" w:hAnsi="Ubuntu"/>
-        </w:rPr>
-        <w:t xml:space="preserve"> KLIEN, </w:t>
-      </w:r>
-      <w:proofErr w:type="spellStart"/>
-      <w:proofErr w:type="gramStart"/>
-      <w:r>
-        <w:rPr>
-          <w:rFonts w:ascii="Ubuntu" w:hAnsi="Ubuntu"/>
-        </w:rPr>
-        <w:t>dengan</w:t>
-      </w:r>
-      <w:proofErr w:type="spellEnd"/>
-      <w:proofErr w:type="gramEnd"/>
-      <w:r>
-        <w:rPr>
-          <w:rFonts w:ascii="Ubuntu" w:hAnsi="Ubuntu"/>
-        </w:rPr>
-        <w:t xml:space="preserve"> </w:t>
-      </w:r>
-      <w:proofErr w:type="spellStart"/>
-      <w:r>
-        <w:rPr>
-          <w:rFonts w:ascii="Ubuntu" w:hAnsi="Ubuntu"/>
-        </w:rPr>
-        <w:t>Seza</w:t>
-      </w:r>
-      <w:proofErr w:type="spellEnd"/>
-      <w:r>
-        <w:rPr>
-          <w:rFonts w:ascii="Ubuntu" w:hAnsi="Ubuntu"/>
-        </w:rPr>
-        <w:t xml:space="preserve"> </w:t>
-      </w:r>
-      <w:proofErr w:type="spellStart"/>
-      <w:r>
-        <w:rPr>
-          <w:rFonts w:ascii="Ubuntu" w:hAnsi="Ubuntu"/>
-        </w:rPr>
-        <w:t>Dio</w:t>
-      </w:r>
-      <w:proofErr w:type="spellEnd"/>
-      <w:r>
-        <w:rPr>
-          <w:rFonts w:ascii="Ubuntu" w:hAnsi="Ubuntu"/>
-        </w:rPr>
-        <w:t xml:space="preserve"> </w:t>
-      </w:r>
-      <w:proofErr w:type="spellStart"/>
-      <w:r>
-        <w:rPr>
-          <w:rFonts w:ascii="Ubuntu" w:hAnsi="Ubuntu"/>
-        </w:rPr>
-        <w:t>Firmansyah</w:t>
-      </w:r>
-      <w:proofErr w:type="spellEnd"/>
-      <w:r>
-        <w:rPr>
-          <w:rFonts w:ascii="Ubuntu" w:hAnsi="Ubuntu"/>
-        </w:rPr>
-        <w:t xml:space="preserve"> yang </w:t>
-      </w:r>
-      <w:proofErr w:type="spellStart"/>
-      <w:r>
-        <w:rPr>
-          <w:rFonts w:ascii="Ubuntu" w:hAnsi="Ubuntu"/>
-        </w:rPr>
-        <w:t>selanjutnya</w:t>
-      </w:r>
-      <w:proofErr w:type="spellEnd"/>
-      <w:r>
-        <w:rPr>
-          <w:rFonts w:ascii="Ubuntu" w:hAnsi="Ubuntu"/>
-        </w:rPr>
-        <w:t xml:space="preserve"> </w:t>
-      </w:r>
-      <w:proofErr w:type="spellStart"/>
-      <w:r>
-        <w:rPr>
-          <w:rFonts w:ascii="Ubuntu" w:hAnsi="Ubuntu"/>
-        </w:rPr>
-        <w:t>disebut</w:t>
-      </w:r>
-      <w:proofErr w:type="spellEnd"/>
-      <w:r>
-        <w:rPr>
-          <w:rFonts w:ascii="Ubuntu" w:hAnsi="Ubuntu"/>
-        </w:rPr>
-        <w:t xml:space="preserve"> DEVELOPER.</w:t>
+        <w:t xml:space="preserve"> antara Undip Career Center, yang selanjutnya disebut KLIEN, dengan Seza Dio Firmansyah yang selanjutnya disebut DEVELOPER.</w:t>
       </w:r>
     </w:p>
     <w:tbl>
@@ -414,12 +174,6 @@
         <w:gridCol w:w="2772"/>
       </w:tblGrid>
       <w:tr>
-        <w:tblPrEx>
-          <w:tblCellMar>
-            <w:top w:w="0" w:type="dxa"/>
-            <w:bottom w:w="0" w:type="dxa"/>
-          </w:tblCellMar>
-        </w:tblPrEx>
         <w:trPr>
           <w:trHeight w:hRule="exact" w:val="454"/>
         </w:trPr>
@@ -444,7 +198,6 @@
                 <w:bCs/>
               </w:rPr>
             </w:pPr>
-            <w:proofErr w:type="spellStart"/>
             <w:r>
               <w:rPr>
                 <w:rFonts w:ascii="Ubuntu" w:hAnsi="Ubuntu"/>
@@ -453,7 +206,6 @@
               </w:rPr>
               <w:t>Tanggal</w:t>
             </w:r>
-            <w:proofErr w:type="spellEnd"/>
           </w:p>
         </w:tc>
         <w:tc>
@@ -477,34 +229,14 @@
                 <w:bCs/>
               </w:rPr>
             </w:pPr>
-            <w:proofErr w:type="spellStart"/>
             <w:r>
               <w:rPr>
                 <w:rFonts w:ascii="Ubuntu" w:hAnsi="Ubuntu"/>
                 <w:b/>
                 <w:bCs/>
               </w:rPr>
-              <w:t>Penyedia</w:t>
-            </w:r>
-            <w:proofErr w:type="spellEnd"/>
-            <w:r>
-              <w:rPr>
-                <w:rFonts w:ascii="Ubuntu" w:hAnsi="Ubuntu"/>
-                <w:b/>
-                <w:bCs/>
-              </w:rPr>
-              <w:t xml:space="preserve"> </w:t>
-            </w:r>
-            <w:proofErr w:type="spellStart"/>
-            <w:r>
-              <w:rPr>
-                <w:rFonts w:ascii="Ubuntu" w:hAnsi="Ubuntu"/>
-                <w:b/>
-                <w:bCs/>
-              </w:rPr>
-              <w:t>Layanan</w:t>
-            </w:r>
-            <w:proofErr w:type="spellEnd"/>
+              <w:t>Penyedia Layanan</w:t>
+            </w:r>
           </w:p>
         </w:tc>
         <w:tc>
@@ -528,44 +260,18 @@
                 <w:bCs/>
               </w:rPr>
             </w:pPr>
-            <w:proofErr w:type="spellStart"/>
             <w:r>
               <w:rPr>
                 <w:rFonts w:ascii="Ubuntu" w:hAnsi="Ubuntu"/>
                 <w:b/>
                 <w:bCs/>
               </w:rPr>
-              <w:t>Penerima</w:t>
-            </w:r>
-            <w:proofErr w:type="spellEnd"/>
-            <w:r>
-              <w:rPr>
-                <w:rFonts w:ascii="Ubuntu" w:hAnsi="Ubuntu"/>
-                <w:b/>
-                <w:bCs/>
-              </w:rPr>
-              <w:t xml:space="preserve"> </w:t>
-            </w:r>
-            <w:proofErr w:type="spellStart"/>
-            <w:r>
-              <w:rPr>
-                <w:rFonts w:ascii="Ubuntu" w:hAnsi="Ubuntu"/>
-                <w:b/>
-                <w:bCs/>
-              </w:rPr>
-              <w:t>Layanan</w:t>
-            </w:r>
-            <w:proofErr w:type="spellEnd"/>
+              <w:t>Penerima Layanan</w:t>
+            </w:r>
           </w:p>
         </w:tc>
       </w:tr>
       <w:tr>
-        <w:tblPrEx>
-          <w:tblCellMar>
-            <w:top w:w="0" w:type="dxa"/>
-            <w:bottom w:w="0" w:type="dxa"/>
-          </w:tblCellMar>
-        </w:tblPrEx>
         <w:trPr>
           <w:trHeight w:hRule="exact" w:val="340"/>
         </w:trPr>
@@ -621,52 +327,14 @@
                 <w:szCs w:val="22"/>
               </w:rPr>
             </w:pPr>
-            <w:proofErr w:type="spellStart"/>
             <w:r>
               <w:rPr>
                 <w:rFonts w:ascii="Ubuntu" w:hAnsi="Ubuntu"/>
                 <w:sz w:val="22"/>
                 <w:szCs w:val="22"/>
               </w:rPr>
-              <w:t>Seza</w:t>
-            </w:r>
-            <w:proofErr w:type="spellEnd"/>
-            <w:r>
-              <w:rPr>
-                <w:rFonts w:ascii="Ubuntu" w:hAnsi="Ubuntu"/>
-                <w:sz w:val="22"/>
-                <w:szCs w:val="22"/>
-              </w:rPr>
-              <w:t xml:space="preserve"> </w:t>
-            </w:r>
-            <w:proofErr w:type="spellStart"/>
-            <w:r>
-              <w:rPr>
-                <w:rFonts w:ascii="Ubuntu" w:hAnsi="Ubuntu"/>
-                <w:sz w:val="22"/>
-                <w:szCs w:val="22"/>
-              </w:rPr>
-              <w:t>Dio</w:t>
-            </w:r>
-            <w:proofErr w:type="spellEnd"/>
-            <w:r>
-              <w:rPr>
-                <w:rFonts w:ascii="Ubuntu" w:hAnsi="Ubuntu"/>
-                <w:sz w:val="22"/>
-                <w:szCs w:val="22"/>
-              </w:rPr>
-              <w:t xml:space="preserve"> </w:t>
-            </w:r>
-            <w:proofErr w:type="spellStart"/>
-            <w:r>
-              <w:rPr>
-                <w:rFonts w:ascii="Ubuntu" w:hAnsi="Ubuntu"/>
-                <w:sz w:val="22"/>
-                <w:szCs w:val="22"/>
-              </w:rPr>
-              <w:t>Firmansyah</w:t>
-            </w:r>
-            <w:proofErr w:type="spellEnd"/>
+              <w:t>Seza Dio Firmansyah</w:t>
+            </w:r>
           </w:p>
         </w:tc>
         <w:tc>
@@ -690,70 +358,18 @@
                 <w:szCs w:val="22"/>
               </w:rPr>
             </w:pPr>
-            <w:proofErr w:type="spellStart"/>
             <w:r>
               <w:rPr>
                 <w:rFonts w:ascii="Ubuntu" w:hAnsi="Ubuntu"/>
                 <w:sz w:val="22"/>
                 <w:szCs w:val="22"/>
               </w:rPr>
-              <w:t>Fitrie</w:t>
-            </w:r>
-            <w:proofErr w:type="spellEnd"/>
-            <w:r>
-              <w:rPr>
-                <w:rFonts w:ascii="Ubuntu" w:hAnsi="Ubuntu"/>
-                <w:sz w:val="22"/>
-                <w:szCs w:val="22"/>
-              </w:rPr>
-              <w:t xml:space="preserve"> </w:t>
-            </w:r>
-            <w:proofErr w:type="spellStart"/>
-            <w:r>
-              <w:rPr>
-                <w:rFonts w:ascii="Ubuntu" w:hAnsi="Ubuntu"/>
-                <w:sz w:val="22"/>
-                <w:szCs w:val="22"/>
-              </w:rPr>
-              <w:t>Arianti</w:t>
-            </w:r>
-            <w:proofErr w:type="spellEnd"/>
-            <w:r>
-              <w:rPr>
-                <w:rFonts w:ascii="Ubuntu" w:hAnsi="Ubuntu"/>
-                <w:sz w:val="22"/>
-                <w:szCs w:val="22"/>
-              </w:rPr>
-              <w:t xml:space="preserve">, S.E., </w:t>
-            </w:r>
-            <w:proofErr w:type="spellStart"/>
-            <w:r>
-              <w:rPr>
-                <w:rFonts w:ascii="Ubuntu" w:hAnsi="Ubuntu"/>
-                <w:sz w:val="22"/>
-                <w:szCs w:val="22"/>
-              </w:rPr>
-              <w:t>M.Si</w:t>
-            </w:r>
-            <w:proofErr w:type="spellEnd"/>
-            <w:r>
-              <w:rPr>
-                <w:rFonts w:ascii="Ubuntu" w:hAnsi="Ubuntu"/>
-                <w:sz w:val="22"/>
-                <w:szCs w:val="22"/>
-              </w:rPr>
-              <w:t>.</w:t>
+              <w:t>Fitrie Arianti, S.E., M.Si.</w:t>
             </w:r>
           </w:p>
         </w:tc>
       </w:tr>
       <w:tr>
-        <w:tblPrEx>
-          <w:tblCellMar>
-            <w:top w:w="0" w:type="dxa"/>
-            <w:bottom w:w="0" w:type="dxa"/>
-          </w:tblCellMar>
-        </w:tblPrEx>
         <w:trPr>
           <w:trHeight w:hRule="exact" w:val="340"/>
         </w:trPr>
@@ -807,43 +423,7 @@
                 <w:sz w:val="22"/>
                 <w:szCs w:val="22"/>
               </w:rPr>
-              <w:t xml:space="preserve">Jl. </w:t>
-            </w:r>
-            <w:proofErr w:type="spellStart"/>
-            <w:r>
-              <w:rPr>
-                <w:rFonts w:ascii="Ubuntu" w:hAnsi="Ubuntu"/>
-                <w:sz w:val="22"/>
-                <w:szCs w:val="22"/>
-              </w:rPr>
-              <w:t>Kumudasmoro</w:t>
-            </w:r>
-            <w:proofErr w:type="spellEnd"/>
-            <w:r>
-              <w:rPr>
-                <w:rFonts w:ascii="Ubuntu" w:hAnsi="Ubuntu"/>
-                <w:sz w:val="22"/>
-                <w:szCs w:val="22"/>
-              </w:rPr>
-              <w:t xml:space="preserve"> </w:t>
-            </w:r>
-            <w:proofErr w:type="spellStart"/>
-            <w:r>
-              <w:rPr>
-                <w:rFonts w:ascii="Ubuntu" w:hAnsi="Ubuntu"/>
-                <w:sz w:val="22"/>
-                <w:szCs w:val="22"/>
-              </w:rPr>
-              <w:t>Dalam</w:t>
-            </w:r>
-            <w:proofErr w:type="spellEnd"/>
-            <w:r>
-              <w:rPr>
-                <w:rFonts w:ascii="Ubuntu" w:hAnsi="Ubuntu"/>
-                <w:sz w:val="22"/>
-                <w:szCs w:val="22"/>
-              </w:rPr>
-              <w:t xml:space="preserve"> No. 11,</w:t>
+              <w:t>Jl. Kumudasmoro Dalam No. 11,</w:t>
             </w:r>
           </w:p>
         </w:tc>
@@ -867,34 +447,18 @@
                 <w:szCs w:val="22"/>
               </w:rPr>
             </w:pPr>
-            <w:proofErr w:type="spellStart"/>
             <w:r>
               <w:rPr>
                 <w:rFonts w:ascii="Ubuntu" w:hAnsi="Ubuntu"/>
                 <w:sz w:val="22"/>
                 <w:szCs w:val="22"/>
               </w:rPr>
-              <w:t>Gedung</w:t>
-            </w:r>
-            <w:proofErr w:type="spellEnd"/>
-            <w:r>
-              <w:rPr>
-                <w:rFonts w:ascii="Ubuntu" w:hAnsi="Ubuntu"/>
-                <w:sz w:val="22"/>
-                <w:szCs w:val="22"/>
-              </w:rPr>
-              <w:t xml:space="preserve"> PKM Lama</w:t>
+              <w:t>Gedung PKM Lama</w:t>
             </w:r>
           </w:p>
         </w:tc>
       </w:tr>
       <w:tr>
-        <w:tblPrEx>
-          <w:tblCellMar>
-            <w:top w:w="0" w:type="dxa"/>
-            <w:bottom w:w="0" w:type="dxa"/>
-          </w:tblCellMar>
-        </w:tblPrEx>
         <w:trPr>
           <w:trHeight w:hRule="exact" w:val="340"/>
         </w:trPr>
@@ -978,36 +542,12 @@
                 <w:sz w:val="22"/>
                 <w:szCs w:val="22"/>
               </w:rPr>
-              <w:t xml:space="preserve">Jl. Prof. </w:t>
-            </w:r>
-            <w:proofErr w:type="spellStart"/>
-            <w:r>
-              <w:rPr>
-                <w:rFonts w:ascii="Ubuntu" w:hAnsi="Ubuntu"/>
-                <w:sz w:val="22"/>
-                <w:szCs w:val="22"/>
-              </w:rPr>
-              <w:t>Soedarto</w:t>
-            </w:r>
-            <w:proofErr w:type="spellEnd"/>
-            <w:r>
-              <w:rPr>
-                <w:rFonts w:ascii="Ubuntu" w:hAnsi="Ubuntu"/>
-                <w:sz w:val="22"/>
-                <w:szCs w:val="22"/>
-              </w:rPr>
-              <w:t>, SH</w:t>
+              <w:t>Jl. Prof. Soedarto, SH</w:t>
             </w:r>
           </w:p>
         </w:tc>
       </w:tr>
       <w:tr>
-        <w:tblPrEx>
-          <w:tblCellMar>
-            <w:top w:w="0" w:type="dxa"/>
-            <w:bottom w:w="0" w:type="dxa"/>
-          </w:tblCellMar>
-        </w:tblPrEx>
         <w:trPr>
           <w:trHeight w:hRule="exact" w:val="570"/>
         </w:trPr>
@@ -1083,34 +623,14 @@
                 <w:szCs w:val="22"/>
               </w:rPr>
             </w:pPr>
-            <w:proofErr w:type="spellStart"/>
             <w:r>
               <w:rPr>
                 <w:rFonts w:ascii="Ubuntu" w:hAnsi="Ubuntu"/>
                 <w:sz w:val="22"/>
                 <w:szCs w:val="22"/>
               </w:rPr>
-              <w:t>Kampus</w:t>
-            </w:r>
-            <w:proofErr w:type="spellEnd"/>
-            <w:r>
-              <w:rPr>
-                <w:rFonts w:ascii="Ubuntu" w:hAnsi="Ubuntu"/>
-                <w:sz w:val="22"/>
-                <w:szCs w:val="22"/>
-              </w:rPr>
-              <w:t xml:space="preserve"> UNDIP </w:t>
-            </w:r>
-            <w:proofErr w:type="spellStart"/>
-            <w:r>
-              <w:rPr>
-                <w:rFonts w:ascii="Ubuntu" w:hAnsi="Ubuntu"/>
-                <w:sz w:val="22"/>
-                <w:szCs w:val="22"/>
-              </w:rPr>
-              <w:t>Tembalang</w:t>
-            </w:r>
-            <w:proofErr w:type="spellEnd"/>
+              <w:t>Kampus UNDIP Tembalang</w:t>
+            </w:r>
           </w:p>
         </w:tc>
       </w:tr>
@@ -1145,34 +665,14 @@
           <w:sz w:val="28"/>
         </w:rPr>
       </w:pPr>
-      <w:proofErr w:type="spellStart"/>
       <w:r>
         <w:rPr>
           <w:rFonts w:ascii="Ubuntu" w:hAnsi="Ubuntu"/>
           <w:color w:val="3399FF"/>
           <w:sz w:val="28"/>
         </w:rPr>
-        <w:t>Periode</w:t>
-      </w:r>
-      <w:proofErr w:type="spellEnd"/>
-      <w:r>
-        <w:rPr>
-          <w:rFonts w:ascii="Ubuntu" w:hAnsi="Ubuntu"/>
-          <w:color w:val="3399FF"/>
-          <w:sz w:val="28"/>
-        </w:rPr>
-        <w:t xml:space="preserve"> </w:t>
-      </w:r>
-      <w:proofErr w:type="spellStart"/>
-      <w:r>
-        <w:rPr>
-          <w:rFonts w:ascii="Ubuntu" w:hAnsi="Ubuntu"/>
-          <w:color w:val="3399FF"/>
-          <w:sz w:val="28"/>
-        </w:rPr>
-        <w:t>Kerja</w:t>
-      </w:r>
-      <w:proofErr w:type="spellEnd"/>
+        <w:t>Periode Kerja</w:t>
+      </w:r>
     </w:p>
     <w:p>
       <w:pPr>
@@ -1242,161 +742,11 @@
           </mc:Fallback>
         </mc:AlternateContent>
       </w:r>
-      <w:proofErr w:type="spellStart"/>
-      <w:r>
-        <w:rPr>
-          <w:rFonts w:ascii="Ubuntu" w:hAnsi="Ubuntu"/>
-        </w:rPr>
-        <w:t>Pekerjaan</w:t>
-      </w:r>
-      <w:proofErr w:type="spellEnd"/>
-      <w:r>
-        <w:rPr>
-          <w:rFonts w:ascii="Ubuntu" w:hAnsi="Ubuntu"/>
-        </w:rPr>
-        <w:t xml:space="preserve"> </w:t>
-      </w:r>
-      <w:proofErr w:type="spellStart"/>
-      <w:proofErr w:type="gramStart"/>
-      <w:r>
-        <w:rPr>
-          <w:rFonts w:ascii="Ubuntu" w:hAnsi="Ubuntu"/>
-        </w:rPr>
-        <w:t>akan</w:t>
-      </w:r>
-      <w:proofErr w:type="spellEnd"/>
-      <w:proofErr w:type="gramEnd"/>
-      <w:r>
-        <w:rPr>
-          <w:rFonts w:ascii="Ubuntu" w:hAnsi="Ubuntu"/>
-        </w:rPr>
-        <w:t xml:space="preserve"> </w:t>
-      </w:r>
-      <w:proofErr w:type="spellStart"/>
-      <w:r>
-        <w:rPr>
-          <w:rFonts w:ascii="Ubuntu" w:hAnsi="Ubuntu"/>
-        </w:rPr>
-        <w:t>dimulai</w:t>
-      </w:r>
-      <w:proofErr w:type="spellEnd"/>
-      <w:r>
-        <w:rPr>
-          <w:rFonts w:ascii="Ubuntu" w:hAnsi="Ubuntu"/>
-        </w:rPr>
-        <w:t xml:space="preserve"> </w:t>
-      </w:r>
-      <w:proofErr w:type="spellStart"/>
-      <w:r>
-        <w:rPr>
-          <w:rFonts w:ascii="Ubuntu" w:hAnsi="Ubuntu"/>
-        </w:rPr>
-        <w:t>pada</w:t>
-      </w:r>
-      <w:proofErr w:type="spellEnd"/>
-      <w:r>
-        <w:rPr>
-          <w:rFonts w:ascii="Ubuntu" w:hAnsi="Ubuntu"/>
-        </w:rPr>
-        <w:t xml:space="preserve"> </w:t>
-      </w:r>
-      <w:proofErr w:type="spellStart"/>
-      <w:r>
-        <w:rPr>
-          <w:rFonts w:ascii="Ubuntu" w:hAnsi="Ubuntu"/>
-        </w:rPr>
-        <w:t>tanggal</w:t>
-      </w:r>
-      <w:proofErr w:type="spellEnd"/>
-      <w:r>
-        <w:rPr>
-          <w:rFonts w:ascii="Ubuntu" w:hAnsi="Ubuntu"/>
-        </w:rPr>
-        <w:t xml:space="preserve"> 22 Mei 2017 </w:t>
-      </w:r>
-      <w:proofErr w:type="spellStart"/>
-      <w:r>
-        <w:rPr>
-          <w:rFonts w:ascii="Ubuntu" w:hAnsi="Ubuntu"/>
-        </w:rPr>
-        <w:t>dan</w:t>
-      </w:r>
-      <w:proofErr w:type="spellEnd"/>
-      <w:r>
-        <w:rPr>
-          <w:rFonts w:ascii="Ubuntu" w:hAnsi="Ubuntu"/>
-        </w:rPr>
-        <w:t xml:space="preserve"> </w:t>
-      </w:r>
-      <w:proofErr w:type="spellStart"/>
-      <w:r>
-        <w:rPr>
-          <w:rFonts w:ascii="Ubuntu" w:hAnsi="Ubuntu"/>
-        </w:rPr>
-        <w:t>akan</w:t>
-      </w:r>
-      <w:proofErr w:type="spellEnd"/>
-      <w:r>
-        <w:rPr>
-          <w:rFonts w:ascii="Ubuntu" w:hAnsi="Ubuntu"/>
-        </w:rPr>
-        <w:t xml:space="preserve"> </w:t>
-      </w:r>
-      <w:proofErr w:type="spellStart"/>
-      <w:r>
-        <w:rPr>
-          <w:rFonts w:ascii="Ubuntu" w:hAnsi="Ubuntu"/>
-        </w:rPr>
-        <w:t>berakhir</w:t>
-      </w:r>
-      <w:proofErr w:type="spellEnd"/>
-      <w:r>
-        <w:rPr>
-          <w:rFonts w:ascii="Ubuntu" w:hAnsi="Ubuntu"/>
-        </w:rPr>
-        <w:t xml:space="preserve"> </w:t>
-      </w:r>
-      <w:proofErr w:type="spellStart"/>
-      <w:r>
-        <w:rPr>
-          <w:rFonts w:ascii="Ubuntu" w:hAnsi="Ubuntu"/>
-        </w:rPr>
-        <w:t>pada</w:t>
-      </w:r>
-      <w:proofErr w:type="spellEnd"/>
-      <w:r>
-        <w:rPr>
-          <w:rFonts w:ascii="Ubuntu" w:hAnsi="Ubuntu"/>
-        </w:rPr>
-        <w:t xml:space="preserve"> </w:t>
-      </w:r>
-      <w:proofErr w:type="spellStart"/>
-      <w:r>
-        <w:rPr>
-          <w:rFonts w:ascii="Ubuntu" w:hAnsi="Ubuntu"/>
-        </w:rPr>
-        <w:t>tanggal</w:t>
-      </w:r>
-      <w:proofErr w:type="spellEnd"/>
-      <w:r>
-        <w:rPr>
-          <w:rFonts w:ascii="Ubuntu" w:hAnsi="Ubuntu"/>
-        </w:rPr>
-        <w:t xml:space="preserve"> 31 </w:t>
-      </w:r>
-      <w:proofErr w:type="spellStart"/>
-      <w:r>
-        <w:rPr>
-          <w:rFonts w:ascii="Ubuntu" w:hAnsi="Ubuntu"/>
-        </w:rPr>
-        <w:t>Juli</w:t>
-      </w:r>
-      <w:proofErr w:type="spellEnd"/>
-      <w:r>
-        <w:rPr>
-          <w:rFonts w:ascii="Ubuntu" w:hAnsi="Ubuntu"/>
-        </w:rPr>
-        <w:t xml:space="preserve"> 2017.</w:t>
+      <w:r>
+        <w:rPr>
+          <w:rFonts w:ascii="Ubuntu" w:hAnsi="Ubuntu"/>
+        </w:rPr>
+        <w:t>Pekerjaan akan dimulai pada tanggal 22 Mei 2017 dan akan berakhir pada tanggal 31 Juli 2017.</w:t>
       </w:r>
     </w:p>
     <w:p>
@@ -1428,52 +778,14 @@
           <w:sz w:val="28"/>
         </w:rPr>
       </w:pPr>
-      <w:proofErr w:type="spellStart"/>
       <w:r>
         <w:rPr>
           <w:rFonts w:ascii="Ubuntu" w:hAnsi="Ubuntu"/>
           <w:color w:val="3399FF"/>
           <w:sz w:val="28"/>
         </w:rPr>
-        <w:t>Pemeliharaan</w:t>
-      </w:r>
-      <w:proofErr w:type="spellEnd"/>
-      <w:r>
-        <w:rPr>
-          <w:rFonts w:ascii="Ubuntu" w:hAnsi="Ubuntu"/>
-          <w:color w:val="3399FF"/>
-          <w:sz w:val="28"/>
-        </w:rPr>
-        <w:t xml:space="preserve"> </w:t>
-      </w:r>
-      <w:proofErr w:type="spellStart"/>
-      <w:r>
-        <w:rPr>
-          <w:rFonts w:ascii="Ubuntu" w:hAnsi="Ubuntu"/>
-          <w:color w:val="3399FF"/>
-          <w:sz w:val="28"/>
-        </w:rPr>
-        <w:t>Perangkat</w:t>
-      </w:r>
-      <w:proofErr w:type="spellEnd"/>
-      <w:r>
-        <w:rPr>
-          <w:rFonts w:ascii="Ubuntu" w:hAnsi="Ubuntu"/>
-          <w:color w:val="3399FF"/>
-          <w:sz w:val="28"/>
-        </w:rPr>
-        <w:t xml:space="preserve"> </w:t>
-      </w:r>
-      <w:proofErr w:type="spellStart"/>
-      <w:r>
-        <w:rPr>
-          <w:rFonts w:ascii="Ubuntu" w:hAnsi="Ubuntu"/>
-          <w:color w:val="3399FF"/>
-          <w:sz w:val="28"/>
-        </w:rPr>
-        <w:t>Lunak</w:t>
-      </w:r>
-      <w:proofErr w:type="spellEnd"/>
+        <w:t>Pemeliharaan Perangkat Lunak</w:t>
+      </w:r>
     </w:p>
     <w:p>
       <w:pPr>
@@ -1547,107 +859,7 @@
         <w:rPr>
           <w:rFonts w:ascii="Ubuntu" w:hAnsi="Ubuntu"/>
         </w:rPr>
-        <w:t xml:space="preserve">DEVELOPER </w:t>
-      </w:r>
-      <w:proofErr w:type="spellStart"/>
-      <w:proofErr w:type="gramStart"/>
-      <w:r>
-        <w:rPr>
-          <w:rFonts w:ascii="Ubuntu" w:hAnsi="Ubuntu"/>
-        </w:rPr>
-        <w:t>akan</w:t>
-      </w:r>
-      <w:proofErr w:type="spellEnd"/>
-      <w:proofErr w:type="gramEnd"/>
-      <w:r>
-        <w:rPr>
-          <w:rFonts w:ascii="Ubuntu" w:hAnsi="Ubuntu"/>
-        </w:rPr>
-        <w:t xml:space="preserve"> </w:t>
-      </w:r>
-      <w:proofErr w:type="spellStart"/>
-      <w:r>
-        <w:rPr>
-          <w:rFonts w:ascii="Ubuntu" w:hAnsi="Ubuntu"/>
-        </w:rPr>
-        <w:t>melakukan</w:t>
-      </w:r>
-      <w:proofErr w:type="spellEnd"/>
-      <w:r>
-        <w:rPr>
-          <w:rFonts w:ascii="Ubuntu" w:hAnsi="Ubuntu"/>
-        </w:rPr>
-        <w:t xml:space="preserve"> </w:t>
-      </w:r>
-      <w:proofErr w:type="spellStart"/>
-      <w:r>
-        <w:rPr>
-          <w:rFonts w:ascii="Ubuntu" w:hAnsi="Ubuntu"/>
-        </w:rPr>
-        <w:t>pemeliharaan</w:t>
-      </w:r>
-      <w:proofErr w:type="spellEnd"/>
-      <w:r>
-        <w:rPr>
-          <w:rFonts w:ascii="Ubuntu" w:hAnsi="Ubuntu"/>
-        </w:rPr>
-        <w:t xml:space="preserve"> </w:t>
-      </w:r>
-      <w:proofErr w:type="spellStart"/>
-      <w:r>
-        <w:rPr>
-          <w:rFonts w:ascii="Ubuntu" w:hAnsi="Ubuntu"/>
-        </w:rPr>
-        <w:t>perangkat</w:t>
-      </w:r>
-      <w:proofErr w:type="spellEnd"/>
-      <w:r>
-        <w:rPr>
-          <w:rFonts w:ascii="Ubuntu" w:hAnsi="Ubuntu"/>
-        </w:rPr>
-        <w:t xml:space="preserve"> </w:t>
-      </w:r>
-      <w:proofErr w:type="spellStart"/>
-      <w:r>
-        <w:rPr>
-          <w:rFonts w:ascii="Ubuntu" w:hAnsi="Ubuntu"/>
-        </w:rPr>
-        <w:t>lunak</w:t>
-      </w:r>
-      <w:proofErr w:type="spellEnd"/>
-      <w:r>
-        <w:rPr>
-          <w:rFonts w:ascii="Ubuntu" w:hAnsi="Ubuntu"/>
-        </w:rPr>
-        <w:t xml:space="preserve">, </w:t>
-      </w:r>
-      <w:proofErr w:type="spellStart"/>
-      <w:r>
-        <w:rPr>
-          <w:rFonts w:ascii="Ubuntu" w:hAnsi="Ubuntu"/>
-        </w:rPr>
-        <w:t>seperti</w:t>
-      </w:r>
-      <w:proofErr w:type="spellEnd"/>
-      <w:r>
-        <w:rPr>
-          <w:rFonts w:ascii="Ubuntu" w:hAnsi="Ubuntu"/>
-        </w:rPr>
-        <w:t xml:space="preserve"> </w:t>
-      </w:r>
-      <w:proofErr w:type="spellStart"/>
-      <w:r>
-        <w:rPr>
-          <w:rFonts w:ascii="Ubuntu" w:hAnsi="Ubuntu"/>
-        </w:rPr>
-        <w:t>memperbaiki</w:t>
-      </w:r>
-      <w:proofErr w:type="spellEnd"/>
-      <w:r>
-        <w:rPr>
-          <w:rFonts w:ascii="Ubuntu" w:hAnsi="Ubuntu"/>
-        </w:rPr>
-        <w:t xml:space="preserve"> </w:t>
+        <w:t xml:space="preserve">DEVELOPER akan melakukan pemeliharaan perangkat lunak, seperti memperbaiki </w:t>
       </w:r>
       <w:r>
         <w:rPr>
@@ -1661,21 +873,7 @@
         <w:rPr>
           <w:rFonts w:ascii="Ubuntu" w:hAnsi="Ubuntu"/>
         </w:rPr>
-        <w:t xml:space="preserve"> </w:t>
-      </w:r>
-      <w:proofErr w:type="spellStart"/>
-      <w:r>
-        <w:rPr>
-          <w:rFonts w:ascii="Ubuntu" w:hAnsi="Ubuntu"/>
-        </w:rPr>
-        <w:t>dan</w:t>
-      </w:r>
-      <w:proofErr w:type="spellEnd"/>
-      <w:r>
-        <w:rPr>
-          <w:rFonts w:ascii="Ubuntu" w:hAnsi="Ubuntu"/>
-        </w:rPr>
-        <w:t xml:space="preserve"> </w:t>
+        <w:t xml:space="preserve"> dan </w:t>
       </w:r>
       <w:r>
         <w:rPr>
@@ -1689,21 +887,7 @@
         <w:rPr>
           <w:rFonts w:ascii="Ubuntu" w:hAnsi="Ubuntu"/>
         </w:rPr>
-        <w:t xml:space="preserve">, </w:t>
-      </w:r>
-      <w:proofErr w:type="spellStart"/>
-      <w:r>
-        <w:rPr>
-          <w:rFonts w:ascii="Ubuntu" w:hAnsi="Ubuntu"/>
-        </w:rPr>
-        <w:t>selama</w:t>
-      </w:r>
-      <w:proofErr w:type="spellEnd"/>
-      <w:r>
-        <w:rPr>
-          <w:rFonts w:ascii="Ubuntu" w:hAnsi="Ubuntu"/>
-        </w:rPr>
-        <w:t xml:space="preserve"> </w:t>
+        <w:t xml:space="preserve">, selama </w:t>
       </w:r>
       <w:r>
         <w:rPr>
@@ -1711,121 +895,13 @@
           <w:b/>
           <w:bCs/>
         </w:rPr>
-        <w:t xml:space="preserve">4 </w:t>
-      </w:r>
-      <w:proofErr w:type="spellStart"/>
-      <w:r>
-        <w:rPr>
-          <w:rFonts w:ascii="Ubuntu" w:hAnsi="Ubuntu"/>
-          <w:b/>
-          <w:bCs/>
-        </w:rPr>
-        <w:t>pekan</w:t>
-      </w:r>
-      <w:proofErr w:type="spellEnd"/>
-      <w:r>
-        <w:rPr>
-          <w:rFonts w:ascii="Ubuntu" w:hAnsi="Ubuntu"/>
-        </w:rPr>
-        <w:t xml:space="preserve"> </w:t>
-      </w:r>
-      <w:proofErr w:type="spellStart"/>
-      <w:r>
-        <w:rPr>
-          <w:rFonts w:ascii="Ubuntu" w:hAnsi="Ubuntu"/>
-        </w:rPr>
-        <w:t>setelah</w:t>
-      </w:r>
-      <w:proofErr w:type="spellEnd"/>
-      <w:r>
-        <w:rPr>
-          <w:rFonts w:ascii="Ubuntu" w:hAnsi="Ubuntu"/>
-        </w:rPr>
-        <w:t xml:space="preserve"> </w:t>
-      </w:r>
-      <w:proofErr w:type="spellStart"/>
-      <w:r>
-        <w:rPr>
-          <w:rFonts w:ascii="Ubuntu" w:hAnsi="Ubuntu"/>
-        </w:rPr>
-        <w:t>Periode</w:t>
-      </w:r>
-      <w:proofErr w:type="spellEnd"/>
-      <w:r>
-        <w:rPr>
-          <w:rFonts w:ascii="Ubuntu" w:hAnsi="Ubuntu"/>
-        </w:rPr>
-        <w:t xml:space="preserve"> </w:t>
-      </w:r>
-      <w:proofErr w:type="spellStart"/>
-      <w:r>
-        <w:rPr>
-          <w:rFonts w:ascii="Ubuntu" w:hAnsi="Ubuntu"/>
-        </w:rPr>
-        <w:t>Kerja</w:t>
-      </w:r>
-      <w:proofErr w:type="spellEnd"/>
-      <w:r>
-        <w:rPr>
-          <w:rFonts w:ascii="Ubuntu" w:hAnsi="Ubuntu"/>
-        </w:rPr>
-        <w:t xml:space="preserve">, </w:t>
-      </w:r>
-      <w:proofErr w:type="spellStart"/>
-      <w:r>
-        <w:rPr>
-          <w:rFonts w:ascii="Ubuntu" w:hAnsi="Ubuntu"/>
-        </w:rPr>
-        <w:t>yaitu</w:t>
-      </w:r>
-      <w:proofErr w:type="spellEnd"/>
-      <w:r>
-        <w:rPr>
-          <w:rFonts w:ascii="Ubuntu" w:hAnsi="Ubuntu"/>
-        </w:rPr>
-        <w:t xml:space="preserve"> </w:t>
-      </w:r>
-      <w:proofErr w:type="spellStart"/>
-      <w:r>
-        <w:rPr>
-          <w:rFonts w:ascii="Ubuntu" w:hAnsi="Ubuntu"/>
-        </w:rPr>
-        <w:t>tanggal</w:t>
-      </w:r>
-      <w:proofErr w:type="spellEnd"/>
-      <w:r>
-        <w:rPr>
-          <w:rFonts w:ascii="Ubuntu" w:hAnsi="Ubuntu"/>
-        </w:rPr>
-        <w:t xml:space="preserve"> 1 </w:t>
-      </w:r>
-      <w:proofErr w:type="spellStart"/>
-      <w:r>
-        <w:rPr>
-          <w:rFonts w:ascii="Ubuntu" w:hAnsi="Ubuntu"/>
-        </w:rPr>
-        <w:t>Agustus</w:t>
-      </w:r>
-      <w:proofErr w:type="spellEnd"/>
-      <w:r>
-        <w:rPr>
-          <w:rFonts w:ascii="Ubuntu" w:hAnsi="Ubuntu"/>
-        </w:rPr>
-        <w:t xml:space="preserve"> – 31 </w:t>
-      </w:r>
-      <w:proofErr w:type="spellStart"/>
-      <w:r>
-        <w:rPr>
-          <w:rFonts w:ascii="Ubuntu" w:hAnsi="Ubuntu"/>
-        </w:rPr>
-        <w:t>Agustus</w:t>
-      </w:r>
-      <w:proofErr w:type="spellEnd"/>
-      <w:r>
-        <w:rPr>
-          <w:rFonts w:ascii="Ubuntu" w:hAnsi="Ubuntu"/>
-        </w:rPr>
-        <w:t xml:space="preserve"> 2017.</w:t>
+        <w:t>4 pekan</w:t>
+      </w:r>
+      <w:r>
+        <w:rPr>
+          <w:rFonts w:ascii="Ubuntu" w:hAnsi="Ubuntu"/>
+        </w:rPr>
+        <w:t xml:space="preserve"> setelah Periode Kerja, yaitu tanggal 1 Agustus – 31 Agustus 2017.</w:t>
       </w:r>
     </w:p>
     <w:p>
@@ -1857,52 +933,14 @@
           <w:sz w:val="28"/>
         </w:rPr>
       </w:pPr>
-      <w:proofErr w:type="spellStart"/>
       <w:r>
         <w:rPr>
           <w:rFonts w:ascii="Ubuntu" w:hAnsi="Ubuntu"/>
           <w:color w:val="3399FF"/>
           <w:sz w:val="28"/>
         </w:rPr>
-        <w:t>Spesifikasi</w:t>
-      </w:r>
-      <w:proofErr w:type="spellEnd"/>
-      <w:r>
-        <w:rPr>
-          <w:rFonts w:ascii="Ubuntu" w:hAnsi="Ubuntu"/>
-          <w:color w:val="3399FF"/>
-          <w:sz w:val="28"/>
-        </w:rPr>
-        <w:t xml:space="preserve"> </w:t>
-      </w:r>
-      <w:proofErr w:type="spellStart"/>
-      <w:r>
-        <w:rPr>
-          <w:rFonts w:ascii="Ubuntu" w:hAnsi="Ubuntu"/>
-          <w:color w:val="3399FF"/>
-          <w:sz w:val="28"/>
-        </w:rPr>
-        <w:t>Perangkat</w:t>
-      </w:r>
-      <w:proofErr w:type="spellEnd"/>
-      <w:r>
-        <w:rPr>
-          <w:rFonts w:ascii="Ubuntu" w:hAnsi="Ubuntu"/>
-          <w:color w:val="3399FF"/>
-          <w:sz w:val="28"/>
-        </w:rPr>
-        <w:t xml:space="preserve"> </w:t>
-      </w:r>
-      <w:proofErr w:type="spellStart"/>
-      <w:r>
-        <w:rPr>
-          <w:rFonts w:ascii="Ubuntu" w:hAnsi="Ubuntu"/>
-          <w:color w:val="3399FF"/>
-          <w:sz w:val="28"/>
-        </w:rPr>
-        <w:t>Lunak</w:t>
-      </w:r>
-      <w:proofErr w:type="spellEnd"/>
+        <w:t>Spesifikasi Perangkat Lunak</w:t>
+      </w:r>
     </w:p>
     <w:p>
       <w:pPr>
@@ -1972,133 +1010,11 @@
           </mc:Fallback>
         </mc:AlternateContent>
       </w:r>
-      <w:proofErr w:type="spellStart"/>
-      <w:r>
-        <w:rPr>
-          <w:rFonts w:ascii="Ubuntu" w:hAnsi="Ubuntu"/>
-        </w:rPr>
-        <w:t>Berikut</w:t>
-      </w:r>
-      <w:proofErr w:type="spellEnd"/>
-      <w:r>
-        <w:rPr>
-          <w:rFonts w:ascii="Ubuntu" w:hAnsi="Ubuntu"/>
-        </w:rPr>
-        <w:t xml:space="preserve"> </w:t>
-      </w:r>
-      <w:proofErr w:type="spellStart"/>
-      <w:r>
-        <w:rPr>
-          <w:rFonts w:ascii="Ubuntu" w:hAnsi="Ubuntu"/>
-        </w:rPr>
-        <w:t>ini</w:t>
-      </w:r>
-      <w:proofErr w:type="spellEnd"/>
-      <w:r>
-        <w:rPr>
-          <w:rFonts w:ascii="Ubuntu" w:hAnsi="Ubuntu"/>
-        </w:rPr>
-        <w:t xml:space="preserve"> </w:t>
-      </w:r>
-      <w:proofErr w:type="spellStart"/>
-      <w:r>
-        <w:rPr>
-          <w:rFonts w:ascii="Ubuntu" w:hAnsi="Ubuntu"/>
-        </w:rPr>
-        <w:t>adalah</w:t>
-      </w:r>
-      <w:proofErr w:type="spellEnd"/>
-      <w:r>
-        <w:rPr>
-          <w:rFonts w:ascii="Ubuntu" w:hAnsi="Ubuntu"/>
-        </w:rPr>
-        <w:t xml:space="preserve"> </w:t>
-      </w:r>
-      <w:proofErr w:type="spellStart"/>
-      <w:r>
-        <w:rPr>
-          <w:rFonts w:ascii="Ubuntu" w:hAnsi="Ubuntu"/>
-        </w:rPr>
-        <w:t>spesifikasi</w:t>
-      </w:r>
-      <w:proofErr w:type="spellEnd"/>
-      <w:r>
-        <w:rPr>
-          <w:rFonts w:ascii="Ubuntu" w:hAnsi="Ubuntu"/>
-        </w:rPr>
-        <w:t xml:space="preserve"> </w:t>
-      </w:r>
-      <w:proofErr w:type="spellStart"/>
-      <w:r>
-        <w:rPr>
-          <w:rFonts w:ascii="Ubuntu" w:hAnsi="Ubuntu"/>
-        </w:rPr>
-        <w:t>perangkat</w:t>
-      </w:r>
-      <w:proofErr w:type="spellEnd"/>
-      <w:r>
-        <w:rPr>
-          <w:rFonts w:ascii="Ubuntu" w:hAnsi="Ubuntu"/>
-        </w:rPr>
-        <w:t xml:space="preserve"> </w:t>
-      </w:r>
-      <w:proofErr w:type="spellStart"/>
-      <w:r>
-        <w:rPr>
-          <w:rFonts w:ascii="Ubuntu" w:hAnsi="Ubuntu"/>
-        </w:rPr>
-        <w:t>lunak</w:t>
-      </w:r>
-      <w:proofErr w:type="spellEnd"/>
-      <w:r>
-        <w:rPr>
-          <w:rFonts w:ascii="Ubuntu" w:hAnsi="Ubuntu"/>
-        </w:rPr>
-        <w:t xml:space="preserve"> yang </w:t>
-      </w:r>
-      <w:proofErr w:type="spellStart"/>
-      <w:proofErr w:type="gramStart"/>
-      <w:r>
-        <w:rPr>
-          <w:rFonts w:ascii="Ubuntu" w:hAnsi="Ubuntu"/>
-        </w:rPr>
-        <w:t>akan</w:t>
-      </w:r>
-      <w:proofErr w:type="spellEnd"/>
-      <w:proofErr w:type="gramEnd"/>
-      <w:r>
-        <w:rPr>
-          <w:rFonts w:ascii="Ubuntu" w:hAnsi="Ubuntu"/>
-        </w:rPr>
-        <w:t xml:space="preserve"> </w:t>
-      </w:r>
-      <w:proofErr w:type="spellStart"/>
-      <w:r>
-        <w:rPr>
-          <w:rFonts w:ascii="Ubuntu" w:hAnsi="Ubuntu"/>
-        </w:rPr>
-        <w:t>dibangun</w:t>
-      </w:r>
-      <w:proofErr w:type="spellEnd"/>
-      <w:r>
-        <w:rPr>
-          <w:rFonts w:ascii="Ubuntu" w:hAnsi="Ubuntu"/>
-        </w:rPr>
-        <w:t xml:space="preserve"> </w:t>
-      </w:r>
-      <w:proofErr w:type="spellStart"/>
-      <w:r>
-        <w:rPr>
-          <w:rFonts w:ascii="Ubuntu" w:hAnsi="Ubuntu"/>
-        </w:rPr>
-        <w:t>oleh</w:t>
-      </w:r>
-      <w:proofErr w:type="spellEnd"/>
-      <w:r>
-        <w:rPr>
-          <w:rFonts w:ascii="Ubuntu" w:hAnsi="Ubuntu"/>
-        </w:rPr>
-        <w:t xml:space="preserve"> DEVELOPER.</w:t>
+      <w:r>
+        <w:rPr>
+          <w:rFonts w:ascii="Ubuntu" w:hAnsi="Ubuntu"/>
+        </w:rPr>
+        <w:t>Berikut ini adalah spesifikasi perangkat lunak yang akan dibangun oleh DEVELOPER.</w:t>
       </w:r>
     </w:p>
     <w:tbl>
@@ -2117,12 +1033,6 @@
         <w:gridCol w:w="8339"/>
       </w:tblGrid>
       <w:tr>
-        <w:tblPrEx>
-          <w:tblCellMar>
-            <w:top w:w="0" w:type="dxa"/>
-            <w:bottom w:w="0" w:type="dxa"/>
-          </w:tblCellMar>
-        </w:tblPrEx>
         <w:trPr>
           <w:jc w:val="right"/>
         </w:trPr>
@@ -2186,7 +1096,6 @@
                 <w:color w:val="FFFFFF"/>
               </w:rPr>
             </w:pPr>
-            <w:proofErr w:type="spellStart"/>
             <w:r>
               <w:rPr>
                 <w:rFonts w:ascii="Ubuntu" w:hAnsi="Ubuntu"/>
@@ -2194,17 +1103,10 @@
               </w:rPr>
               <w:t>Spesifikasi</w:t>
             </w:r>
-            <w:proofErr w:type="spellEnd"/>
           </w:p>
         </w:tc>
       </w:tr>
       <w:tr>
-        <w:tblPrEx>
-          <w:tblCellMar>
-            <w:top w:w="0" w:type="dxa"/>
-            <w:bottom w:w="0" w:type="dxa"/>
-          </w:tblCellMar>
-        </w:tblPrEx>
         <w:trPr>
           <w:jc w:val="right"/>
         </w:trPr>
@@ -2261,14 +1163,19 @@
                 <w:rFonts w:ascii="Ubuntu" w:hAnsi="Ubuntu"/>
               </w:rPr>
             </w:pPr>
-            <w:proofErr w:type="spellStart"/>
-            <w:r>
-              <w:rPr>
-                <w:rFonts w:ascii="Ubuntu" w:hAnsi="Ubuntu"/>
-              </w:rPr>
-              <w:t>Melakukan</w:t>
-            </w:r>
-            <w:proofErr w:type="spellEnd"/>
+            <w:r>
+              <w:rPr>
+                <w:rFonts w:ascii="Ubuntu" w:hAnsi="Ubuntu"/>
+              </w:rPr>
+              <w:t xml:space="preserve">Melakukan </w:t>
+            </w:r>
+            <w:r>
+              <w:rPr>
+                <w:rFonts w:ascii="Ubuntu" w:hAnsi="Ubuntu"/>
+                <w:i/>
+              </w:rPr>
+              <w:t>Log</w:t>
+            </w:r>
             <w:r>
               <w:rPr>
                 <w:rFonts w:ascii="Ubuntu" w:hAnsi="Ubuntu"/>
@@ -2280,51 +1187,18 @@
                 <w:rFonts w:ascii="Ubuntu" w:hAnsi="Ubuntu"/>
                 <w:i/>
               </w:rPr>
-              <w:t>Log</w:t>
-            </w:r>
-            <w:r>
-              <w:rPr>
-                <w:rFonts w:ascii="Ubuntu" w:hAnsi="Ubuntu"/>
-              </w:rPr>
-              <w:t xml:space="preserve"> </w:t>
-            </w:r>
-            <w:r>
-              <w:rPr>
-                <w:rFonts w:ascii="Ubuntu" w:hAnsi="Ubuntu"/>
-                <w:i/>
-              </w:rPr>
               <w:t>in</w:t>
             </w:r>
             <w:r>
               <w:rPr>
                 <w:rFonts w:ascii="Ubuntu" w:hAnsi="Ubuntu"/>
               </w:rPr>
-              <w:t xml:space="preserve"> </w:t>
-            </w:r>
-            <w:proofErr w:type="spellStart"/>
-            <w:r>
-              <w:rPr>
-                <w:rFonts w:ascii="Ubuntu" w:hAnsi="Ubuntu"/>
-              </w:rPr>
-              <w:t>untuk</w:t>
-            </w:r>
-            <w:proofErr w:type="spellEnd"/>
-            <w:r>
-              <w:rPr>
-                <w:rFonts w:ascii="Ubuntu" w:hAnsi="Ubuntu"/>
-              </w:rPr>
-              <w:t xml:space="preserve"> Administrator</w:t>
+              <w:t xml:space="preserve"> untuk Administrator</w:t>
             </w:r>
           </w:p>
         </w:tc>
       </w:tr>
       <w:tr>
-        <w:tblPrEx>
-          <w:tblCellMar>
-            <w:top w:w="0" w:type="dxa"/>
-            <w:bottom w:w="0" w:type="dxa"/>
-          </w:tblCellMar>
-        </w:tblPrEx>
         <w:trPr>
           <w:jc w:val="right"/>
         </w:trPr>
@@ -2381,14 +1255,19 @@
                 <w:rFonts w:ascii="Ubuntu" w:hAnsi="Ubuntu"/>
               </w:rPr>
             </w:pPr>
-            <w:proofErr w:type="spellStart"/>
-            <w:r>
-              <w:rPr>
-                <w:rFonts w:ascii="Ubuntu" w:hAnsi="Ubuntu"/>
-              </w:rPr>
-              <w:t>Melakukan</w:t>
-            </w:r>
-            <w:proofErr w:type="spellEnd"/>
+            <w:r>
+              <w:rPr>
+                <w:rFonts w:ascii="Ubuntu" w:hAnsi="Ubuntu"/>
+              </w:rPr>
+              <w:t xml:space="preserve">Melakukan </w:t>
+            </w:r>
+            <w:r>
+              <w:rPr>
+                <w:rFonts w:ascii="Ubuntu" w:hAnsi="Ubuntu"/>
+                <w:i/>
+              </w:rPr>
+              <w:t>Log</w:t>
+            </w:r>
             <w:r>
               <w:rPr>
                 <w:rFonts w:ascii="Ubuntu" w:hAnsi="Ubuntu"/>
@@ -2400,51 +1279,18 @@
                 <w:rFonts w:ascii="Ubuntu" w:hAnsi="Ubuntu"/>
                 <w:i/>
               </w:rPr>
-              <w:t>Log</w:t>
-            </w:r>
-            <w:r>
-              <w:rPr>
-                <w:rFonts w:ascii="Ubuntu" w:hAnsi="Ubuntu"/>
-              </w:rPr>
-              <w:t xml:space="preserve"> </w:t>
-            </w:r>
-            <w:r>
-              <w:rPr>
-                <w:rFonts w:ascii="Ubuntu" w:hAnsi="Ubuntu"/>
-                <w:i/>
-              </w:rPr>
               <w:t>out</w:t>
             </w:r>
             <w:r>
               <w:rPr>
                 <w:rFonts w:ascii="Ubuntu" w:hAnsi="Ubuntu"/>
               </w:rPr>
-              <w:t xml:space="preserve"> </w:t>
-            </w:r>
-            <w:proofErr w:type="spellStart"/>
-            <w:r>
-              <w:rPr>
-                <w:rFonts w:ascii="Ubuntu" w:hAnsi="Ubuntu"/>
-              </w:rPr>
-              <w:t>untuk</w:t>
-            </w:r>
-            <w:proofErr w:type="spellEnd"/>
-            <w:r>
-              <w:rPr>
-                <w:rFonts w:ascii="Ubuntu" w:hAnsi="Ubuntu"/>
-              </w:rPr>
-              <w:t xml:space="preserve"> Administrator</w:t>
+              <w:t xml:space="preserve"> untuk Administrator</w:t>
             </w:r>
           </w:p>
         </w:tc>
       </w:tr>
       <w:tr>
-        <w:tblPrEx>
-          <w:tblCellMar>
-            <w:top w:w="0" w:type="dxa"/>
-            <w:bottom w:w="0" w:type="dxa"/>
-          </w:tblCellMar>
-        </w:tblPrEx>
         <w:trPr>
           <w:jc w:val="right"/>
         </w:trPr>
@@ -2501,19 +1347,11 @@
                 <w:rFonts w:ascii="Ubuntu" w:hAnsi="Ubuntu"/>
               </w:rPr>
             </w:pPr>
-            <w:proofErr w:type="spellStart"/>
-            <w:r>
-              <w:rPr>
-                <w:rFonts w:ascii="Ubuntu" w:hAnsi="Ubuntu"/>
-              </w:rPr>
-              <w:t>Menampilkan</w:t>
-            </w:r>
-            <w:proofErr w:type="spellEnd"/>
-            <w:r>
-              <w:rPr>
-                <w:rFonts w:ascii="Ubuntu" w:hAnsi="Ubuntu"/>
-              </w:rPr>
-              <w:t xml:space="preserve"> </w:t>
+            <w:r>
+              <w:rPr>
+                <w:rFonts w:ascii="Ubuntu" w:hAnsi="Ubuntu"/>
+              </w:rPr>
+              <w:t xml:space="preserve">Menampilkan </w:t>
             </w:r>
             <w:r>
               <w:rPr>
@@ -2532,12 +1370,6 @@
         </w:tc>
       </w:tr>
       <w:tr>
-        <w:tblPrEx>
-          <w:tblCellMar>
-            <w:top w:w="0" w:type="dxa"/>
-            <w:bottom w:w="0" w:type="dxa"/>
-          </w:tblCellMar>
-        </w:tblPrEx>
         <w:trPr>
           <w:jc w:val="right"/>
         </w:trPr>
@@ -2594,33 +1426,11 @@
                 <w:rFonts w:ascii="Ubuntu" w:hAnsi="Ubuntu"/>
               </w:rPr>
             </w:pPr>
-            <w:proofErr w:type="spellStart"/>
-            <w:r>
-              <w:rPr>
-                <w:rFonts w:ascii="Ubuntu" w:hAnsi="Ubuntu"/>
-              </w:rPr>
-              <w:t>Mengelola</w:t>
-            </w:r>
-            <w:proofErr w:type="spellEnd"/>
-            <w:r>
-              <w:rPr>
-                <w:rFonts w:ascii="Ubuntu" w:hAnsi="Ubuntu"/>
-              </w:rPr>
-              <w:t xml:space="preserve"> </w:t>
-            </w:r>
-            <w:proofErr w:type="spellStart"/>
-            <w:r>
-              <w:rPr>
-                <w:rFonts w:ascii="Ubuntu" w:hAnsi="Ubuntu"/>
-              </w:rPr>
-              <w:t>fitur</w:t>
-            </w:r>
-            <w:proofErr w:type="spellEnd"/>
-            <w:r>
-              <w:rPr>
-                <w:rFonts w:ascii="Ubuntu" w:hAnsi="Ubuntu"/>
-              </w:rPr>
-              <w:t xml:space="preserve"> </w:t>
+            <w:r>
+              <w:rPr>
+                <w:rFonts w:ascii="Ubuntu" w:hAnsi="Ubuntu"/>
+              </w:rPr>
+              <w:t xml:space="preserve">Mengelola fitur </w:t>
             </w:r>
             <w:r>
               <w:rPr>
@@ -2633,26 +1443,12 @@
               <w:rPr>
                 <w:rFonts w:ascii="Ubuntu" w:hAnsi="Ubuntu"/>
               </w:rPr>
-              <w:t xml:space="preserve"> </w:t>
-            </w:r>
-            <w:proofErr w:type="spellStart"/>
-            <w:r>
-              <w:rPr>
-                <w:rFonts w:ascii="Ubuntu" w:hAnsi="Ubuntu"/>
-              </w:rPr>
-              <w:t>Karepmu</w:t>
-            </w:r>
-            <w:proofErr w:type="spellEnd"/>
+              <w:t xml:space="preserve"> Karepmu</w:t>
+            </w:r>
           </w:p>
         </w:tc>
       </w:tr>
       <w:tr>
-        <w:tblPrEx>
-          <w:tblCellMar>
-            <w:top w:w="0" w:type="dxa"/>
-            <w:bottom w:w="0" w:type="dxa"/>
-          </w:tblCellMar>
-        </w:tblPrEx>
         <w:trPr>
           <w:jc w:val="right"/>
         </w:trPr>
@@ -2709,33 +1505,11 @@
                 <w:rFonts w:ascii="Ubuntu" w:hAnsi="Ubuntu"/>
               </w:rPr>
             </w:pPr>
-            <w:proofErr w:type="spellStart"/>
-            <w:r>
-              <w:rPr>
-                <w:rFonts w:ascii="Ubuntu" w:hAnsi="Ubuntu"/>
-              </w:rPr>
-              <w:t>Mengelola</w:t>
-            </w:r>
-            <w:proofErr w:type="spellEnd"/>
-            <w:r>
-              <w:rPr>
-                <w:rFonts w:ascii="Ubuntu" w:hAnsi="Ubuntu"/>
-              </w:rPr>
-              <w:t xml:space="preserve"> </w:t>
-            </w:r>
-            <w:proofErr w:type="spellStart"/>
-            <w:r>
-              <w:rPr>
-                <w:rFonts w:ascii="Ubuntu" w:hAnsi="Ubuntu"/>
-              </w:rPr>
-              <w:t>fitur</w:t>
-            </w:r>
-            <w:proofErr w:type="spellEnd"/>
-            <w:r>
-              <w:rPr>
-                <w:rFonts w:ascii="Ubuntu" w:hAnsi="Ubuntu"/>
-              </w:rPr>
-              <w:t xml:space="preserve"> </w:t>
+            <w:r>
+              <w:rPr>
+                <w:rFonts w:ascii="Ubuntu" w:hAnsi="Ubuntu"/>
+              </w:rPr>
+              <w:t xml:space="preserve">Mengelola fitur </w:t>
             </w:r>
             <w:r>
               <w:rPr>
@@ -2761,12 +1535,6 @@
         </w:tc>
       </w:tr>
       <w:tr>
-        <w:tblPrEx>
-          <w:tblCellMar>
-            <w:top w:w="0" w:type="dxa"/>
-            <w:bottom w:w="0" w:type="dxa"/>
-          </w:tblCellMar>
-        </w:tblPrEx>
         <w:trPr>
           <w:jc w:val="right"/>
         </w:trPr>
@@ -2821,33 +1589,11 @@
                 <w:rFonts w:ascii="Ubuntu" w:hAnsi="Ubuntu"/>
               </w:rPr>
             </w:pPr>
-            <w:proofErr w:type="spellStart"/>
-            <w:r>
-              <w:rPr>
-                <w:rFonts w:ascii="Ubuntu" w:hAnsi="Ubuntu"/>
-              </w:rPr>
-              <w:t>Mengelola</w:t>
-            </w:r>
-            <w:proofErr w:type="spellEnd"/>
-            <w:r>
-              <w:rPr>
-                <w:rFonts w:ascii="Ubuntu" w:hAnsi="Ubuntu"/>
-              </w:rPr>
-              <w:t xml:space="preserve"> </w:t>
-            </w:r>
-            <w:proofErr w:type="spellStart"/>
-            <w:r>
-              <w:rPr>
-                <w:rFonts w:ascii="Ubuntu" w:hAnsi="Ubuntu"/>
-              </w:rPr>
-              <w:t>fitur</w:t>
-            </w:r>
-            <w:proofErr w:type="spellEnd"/>
-            <w:r>
-              <w:rPr>
-                <w:rFonts w:ascii="Ubuntu" w:hAnsi="Ubuntu"/>
-              </w:rPr>
-              <w:t xml:space="preserve"> </w:t>
+            <w:r>
+              <w:rPr>
+                <w:rFonts w:ascii="Ubuntu" w:hAnsi="Ubuntu"/>
+              </w:rPr>
+              <w:t xml:space="preserve">Mengelola fitur </w:t>
             </w:r>
             <w:r>
               <w:rPr>
@@ -2873,12 +1619,6 @@
         </w:tc>
       </w:tr>
       <w:tr>
-        <w:tblPrEx>
-          <w:tblCellMar>
-            <w:top w:w="0" w:type="dxa"/>
-            <w:bottom w:w="0" w:type="dxa"/>
-          </w:tblCellMar>
-        </w:tblPrEx>
         <w:trPr>
           <w:jc w:val="right"/>
         </w:trPr>
@@ -2933,33 +1673,11 @@
                 <w:rFonts w:ascii="Ubuntu" w:hAnsi="Ubuntu"/>
               </w:rPr>
             </w:pPr>
-            <w:proofErr w:type="spellStart"/>
-            <w:r>
-              <w:rPr>
-                <w:rFonts w:ascii="Ubuntu" w:hAnsi="Ubuntu"/>
-              </w:rPr>
-              <w:t>Mengelola</w:t>
-            </w:r>
-            <w:proofErr w:type="spellEnd"/>
-            <w:r>
-              <w:rPr>
-                <w:rFonts w:ascii="Ubuntu" w:hAnsi="Ubuntu"/>
-              </w:rPr>
-              <w:t xml:space="preserve"> </w:t>
-            </w:r>
-            <w:proofErr w:type="spellStart"/>
-            <w:r>
-              <w:rPr>
-                <w:rFonts w:ascii="Ubuntu" w:hAnsi="Ubuntu"/>
-              </w:rPr>
-              <w:t>fitur</w:t>
-            </w:r>
-            <w:proofErr w:type="spellEnd"/>
-            <w:r>
-              <w:rPr>
-                <w:rFonts w:ascii="Ubuntu" w:hAnsi="Ubuntu"/>
-              </w:rPr>
-              <w:t xml:space="preserve"> </w:t>
+            <w:r>
+              <w:rPr>
+                <w:rFonts w:ascii="Ubuntu" w:hAnsi="Ubuntu"/>
+              </w:rPr>
+              <w:t xml:space="preserve">Mengelola fitur </w:t>
             </w:r>
             <w:r>
               <w:rPr>
@@ -2984,12 +1702,6 @@
         </w:tc>
       </w:tr>
       <w:tr>
-        <w:tblPrEx>
-          <w:tblCellMar>
-            <w:top w:w="0" w:type="dxa"/>
-            <w:bottom w:w="0" w:type="dxa"/>
-          </w:tblCellMar>
-        </w:tblPrEx>
         <w:trPr>
           <w:jc w:val="right"/>
         </w:trPr>
@@ -3044,33 +1756,11 @@
                 <w:rFonts w:ascii="Ubuntu" w:hAnsi="Ubuntu"/>
               </w:rPr>
             </w:pPr>
-            <w:proofErr w:type="spellStart"/>
-            <w:r>
-              <w:rPr>
-                <w:rFonts w:ascii="Ubuntu" w:hAnsi="Ubuntu"/>
-              </w:rPr>
-              <w:t>Mengelola</w:t>
-            </w:r>
-            <w:proofErr w:type="spellEnd"/>
-            <w:r>
-              <w:rPr>
-                <w:rFonts w:ascii="Ubuntu" w:hAnsi="Ubuntu"/>
-              </w:rPr>
-              <w:t xml:space="preserve"> </w:t>
-            </w:r>
-            <w:proofErr w:type="spellStart"/>
-            <w:r>
-              <w:rPr>
-                <w:rFonts w:ascii="Ubuntu" w:hAnsi="Ubuntu"/>
-              </w:rPr>
-              <w:t>fitur</w:t>
-            </w:r>
-            <w:proofErr w:type="spellEnd"/>
-            <w:r>
-              <w:rPr>
-                <w:rFonts w:ascii="Ubuntu" w:hAnsi="Ubuntu"/>
-              </w:rPr>
-              <w:t xml:space="preserve"> </w:t>
+            <w:r>
+              <w:rPr>
+                <w:rFonts w:ascii="Ubuntu" w:hAnsi="Ubuntu"/>
+              </w:rPr>
+              <w:t xml:space="preserve">Mengelola fitur </w:t>
             </w:r>
             <w:r>
               <w:rPr>
@@ -3109,12 +1799,6 @@
         </w:tc>
       </w:tr>
       <w:tr>
-        <w:tblPrEx>
-          <w:tblCellMar>
-            <w:top w:w="0" w:type="dxa"/>
-            <w:bottom w:w="0" w:type="dxa"/>
-          </w:tblCellMar>
-        </w:tblPrEx>
         <w:trPr>
           <w:jc w:val="right"/>
         </w:trPr>
@@ -3169,33 +1853,11 @@
                 <w:rFonts w:ascii="Ubuntu" w:hAnsi="Ubuntu"/>
               </w:rPr>
             </w:pPr>
-            <w:proofErr w:type="spellStart"/>
-            <w:r>
-              <w:rPr>
-                <w:rFonts w:ascii="Ubuntu" w:hAnsi="Ubuntu"/>
-              </w:rPr>
-              <w:t>Mengelola</w:t>
-            </w:r>
-            <w:proofErr w:type="spellEnd"/>
-            <w:r>
-              <w:rPr>
-                <w:rFonts w:ascii="Ubuntu" w:hAnsi="Ubuntu"/>
-              </w:rPr>
-              <w:t xml:space="preserve"> </w:t>
-            </w:r>
-            <w:proofErr w:type="spellStart"/>
-            <w:r>
-              <w:rPr>
-                <w:rFonts w:ascii="Ubuntu" w:hAnsi="Ubuntu"/>
-              </w:rPr>
-              <w:t>fitur</w:t>
-            </w:r>
-            <w:proofErr w:type="spellEnd"/>
-            <w:r>
-              <w:rPr>
-                <w:rFonts w:ascii="Ubuntu" w:hAnsi="Ubuntu"/>
-              </w:rPr>
-              <w:t xml:space="preserve"> </w:t>
+            <w:r>
+              <w:rPr>
+                <w:rFonts w:ascii="Ubuntu" w:hAnsi="Ubuntu"/>
+              </w:rPr>
+              <w:t xml:space="preserve">Mengelola fitur </w:t>
             </w:r>
             <w:r>
               <w:rPr>
@@ -3221,12 +1883,6 @@
         </w:tc>
       </w:tr>
       <w:tr>
-        <w:tblPrEx>
-          <w:tblCellMar>
-            <w:top w:w="0" w:type="dxa"/>
-            <w:bottom w:w="0" w:type="dxa"/>
-          </w:tblCellMar>
-        </w:tblPrEx>
         <w:trPr>
           <w:jc w:val="right"/>
         </w:trPr>
@@ -3281,44 +1937,16 @@
                 <w:rFonts w:ascii="Ubuntu" w:hAnsi="Ubuntu"/>
               </w:rPr>
             </w:pPr>
-            <w:proofErr w:type="spellStart"/>
-            <w:r>
-              <w:rPr>
-                <w:rFonts w:ascii="Ubuntu" w:hAnsi="Ubuntu"/>
-              </w:rPr>
-              <w:t>Mengelola</w:t>
-            </w:r>
-            <w:proofErr w:type="spellEnd"/>
-            <w:r>
-              <w:rPr>
-                <w:rFonts w:ascii="Ubuntu" w:hAnsi="Ubuntu"/>
-              </w:rPr>
-              <w:t xml:space="preserve"> </w:t>
-            </w:r>
-            <w:proofErr w:type="spellStart"/>
-            <w:r>
-              <w:rPr>
-                <w:rFonts w:ascii="Ubuntu" w:hAnsi="Ubuntu"/>
-              </w:rPr>
-              <w:t>Admnistrator</w:t>
-            </w:r>
-            <w:proofErr w:type="spellEnd"/>
-            <w:r>
-              <w:rPr>
-                <w:rFonts w:ascii="Ubuntu" w:hAnsi="Ubuntu"/>
-              </w:rPr>
-              <w:t xml:space="preserve"> Website</w:t>
+            <w:r>
+              <w:rPr>
+                <w:rFonts w:ascii="Ubuntu" w:hAnsi="Ubuntu"/>
+              </w:rPr>
+              <w:t>Mengelola Admnistrator Website</w:t>
             </w:r>
           </w:p>
         </w:tc>
       </w:tr>
       <w:tr>
-        <w:tblPrEx>
-          <w:tblCellMar>
-            <w:top w:w="0" w:type="dxa"/>
-            <w:bottom w:w="0" w:type="dxa"/>
-          </w:tblCellMar>
-        </w:tblPrEx>
         <w:trPr>
           <w:jc w:val="right"/>
         </w:trPr>
@@ -3373,19 +2001,11 @@
                 <w:rFonts w:ascii="Ubuntu" w:hAnsi="Ubuntu"/>
               </w:rPr>
             </w:pPr>
-            <w:proofErr w:type="spellStart"/>
-            <w:r>
-              <w:rPr>
-                <w:rFonts w:ascii="Ubuntu" w:hAnsi="Ubuntu"/>
-              </w:rPr>
-              <w:t>Mengelola</w:t>
-            </w:r>
-            <w:proofErr w:type="spellEnd"/>
-            <w:r>
-              <w:rPr>
-                <w:rFonts w:ascii="Ubuntu" w:hAnsi="Ubuntu"/>
-              </w:rPr>
-              <w:t xml:space="preserve"> Member </w:t>
+            <w:r>
+              <w:rPr>
+                <w:rFonts w:ascii="Ubuntu" w:hAnsi="Ubuntu"/>
+              </w:rPr>
+              <w:t xml:space="preserve">Mengelola Member </w:t>
             </w:r>
             <w:r>
               <w:rPr>
@@ -3404,12 +2024,6 @@
         </w:tc>
       </w:tr>
       <w:tr>
-        <w:tblPrEx>
-          <w:tblCellMar>
-            <w:top w:w="0" w:type="dxa"/>
-            <w:bottom w:w="0" w:type="dxa"/>
-          </w:tblCellMar>
-        </w:tblPrEx>
         <w:trPr>
           <w:jc w:val="right"/>
         </w:trPr>
@@ -3465,20 +2079,19 @@
                 <w:rFonts w:ascii="Ubuntu" w:hAnsi="Ubuntu"/>
               </w:rPr>
             </w:pPr>
-            <w:proofErr w:type="spellStart"/>
-            <w:r>
-              <w:rPr>
-                <w:rFonts w:ascii="Ubuntu" w:hAnsi="Ubuntu"/>
-              </w:rPr>
-              <w:t>Mela</w:t>
-            </w:r>
-            <w:r>
-              <w:rPr>
-                <w:rFonts w:ascii="Ubuntu" w:hAnsi="Ubuntu"/>
-              </w:rPr>
-              <w:t>kukan</w:t>
-            </w:r>
-            <w:proofErr w:type="spellEnd"/>
+            <w:r>
+              <w:rPr>
+                <w:rFonts w:ascii="Ubuntu" w:hAnsi="Ubuntu"/>
+              </w:rPr>
+              <w:t xml:space="preserve">Melakukan </w:t>
+            </w:r>
+            <w:r>
+              <w:rPr>
+                <w:rFonts w:ascii="Ubuntu" w:hAnsi="Ubuntu"/>
+                <w:i/>
+              </w:rPr>
+              <w:t>Log</w:t>
+            </w:r>
             <w:r>
               <w:rPr>
                 <w:rFonts w:ascii="Ubuntu" w:hAnsi="Ubuntu"/>
@@ -3490,40 +2103,13 @@
                 <w:rFonts w:ascii="Ubuntu" w:hAnsi="Ubuntu"/>
                 <w:i/>
               </w:rPr>
-              <w:t>Log</w:t>
-            </w:r>
-            <w:r>
-              <w:rPr>
-                <w:rFonts w:ascii="Ubuntu" w:hAnsi="Ubuntu"/>
-              </w:rPr>
-              <w:t xml:space="preserve"> </w:t>
-            </w:r>
-            <w:r>
-              <w:rPr>
-                <w:rFonts w:ascii="Ubuntu" w:hAnsi="Ubuntu"/>
-                <w:i/>
-              </w:rPr>
               <w:t>in</w:t>
             </w:r>
             <w:r>
               <w:rPr>
                 <w:rFonts w:ascii="Ubuntu" w:hAnsi="Ubuntu"/>
               </w:rPr>
-              <w:t xml:space="preserve"> </w:t>
-            </w:r>
-            <w:proofErr w:type="spellStart"/>
-            <w:r>
-              <w:rPr>
-                <w:rFonts w:ascii="Ubuntu" w:hAnsi="Ubuntu"/>
-              </w:rPr>
-              <w:t>untuk</w:t>
-            </w:r>
-            <w:proofErr w:type="spellEnd"/>
-            <w:r>
-              <w:rPr>
-                <w:rFonts w:ascii="Ubuntu" w:hAnsi="Ubuntu"/>
-              </w:rPr>
-              <w:t xml:space="preserve"> </w:t>
+              <w:t xml:space="preserve"> untuk </w:t>
             </w:r>
             <w:r>
               <w:rPr>
@@ -3555,12 +2141,6 @@
         </w:tc>
       </w:tr>
       <w:tr>
-        <w:tblPrEx>
-          <w:tblCellMar>
-            <w:top w:w="0" w:type="dxa"/>
-            <w:bottom w:w="0" w:type="dxa"/>
-          </w:tblCellMar>
-        </w:tblPrEx>
         <w:trPr>
           <w:jc w:val="right"/>
         </w:trPr>
@@ -3615,20 +2195,19 @@
                 <w:rFonts w:ascii="Ubuntu" w:hAnsi="Ubuntu"/>
               </w:rPr>
             </w:pPr>
-            <w:proofErr w:type="spellStart"/>
-            <w:r>
-              <w:rPr>
-                <w:rFonts w:ascii="Ubuntu" w:hAnsi="Ubuntu"/>
-              </w:rPr>
-              <w:t>Mela</w:t>
-            </w:r>
-            <w:r>
-              <w:rPr>
-                <w:rFonts w:ascii="Ubuntu" w:hAnsi="Ubuntu"/>
-              </w:rPr>
-              <w:t>kukan</w:t>
-            </w:r>
-            <w:proofErr w:type="spellEnd"/>
+            <w:r>
+              <w:rPr>
+                <w:rFonts w:ascii="Ubuntu" w:hAnsi="Ubuntu"/>
+              </w:rPr>
+              <w:t xml:space="preserve">Melakukan </w:t>
+            </w:r>
+            <w:r>
+              <w:rPr>
+                <w:rFonts w:ascii="Ubuntu" w:hAnsi="Ubuntu"/>
+                <w:i/>
+              </w:rPr>
+              <w:t>Log</w:t>
+            </w:r>
             <w:r>
               <w:rPr>
                 <w:rFonts w:ascii="Ubuntu" w:hAnsi="Ubuntu"/>
@@ -3640,40 +2219,13 @@
                 <w:rFonts w:ascii="Ubuntu" w:hAnsi="Ubuntu"/>
                 <w:i/>
               </w:rPr>
-              <w:t>Log</w:t>
-            </w:r>
-            <w:r>
-              <w:rPr>
-                <w:rFonts w:ascii="Ubuntu" w:hAnsi="Ubuntu"/>
-              </w:rPr>
-              <w:t xml:space="preserve"> </w:t>
-            </w:r>
-            <w:r>
-              <w:rPr>
-                <w:rFonts w:ascii="Ubuntu" w:hAnsi="Ubuntu"/>
-                <w:i/>
-              </w:rPr>
               <w:t>out</w:t>
             </w:r>
             <w:r>
               <w:rPr>
                 <w:rFonts w:ascii="Ubuntu" w:hAnsi="Ubuntu"/>
               </w:rPr>
-              <w:t xml:space="preserve"> </w:t>
-            </w:r>
-            <w:proofErr w:type="spellStart"/>
-            <w:r>
-              <w:rPr>
-                <w:rFonts w:ascii="Ubuntu" w:hAnsi="Ubuntu"/>
-              </w:rPr>
-              <w:t>untuk</w:t>
-            </w:r>
-            <w:proofErr w:type="spellEnd"/>
-            <w:r>
-              <w:rPr>
-                <w:rFonts w:ascii="Ubuntu" w:hAnsi="Ubuntu"/>
-              </w:rPr>
-              <w:t xml:space="preserve"> </w:t>
+              <w:t xml:space="preserve"> untuk </w:t>
             </w:r>
             <w:r>
               <w:rPr>
@@ -3705,12 +2257,6 @@
         </w:tc>
       </w:tr>
       <w:tr>
-        <w:tblPrEx>
-          <w:tblCellMar>
-            <w:top w:w="0" w:type="dxa"/>
-            <w:bottom w:w="0" w:type="dxa"/>
-          </w:tblCellMar>
-        </w:tblPrEx>
         <w:trPr>
           <w:jc w:val="right"/>
         </w:trPr>
@@ -3765,27 +2311,12 @@
                 <w:rFonts w:ascii="Ubuntu" w:hAnsi="Ubuntu"/>
               </w:rPr>
             </w:pPr>
-            <w:proofErr w:type="spellStart"/>
-            <w:r>
-              <w:rPr>
-                <w:rFonts w:ascii="Ubuntu" w:hAnsi="Ubuntu"/>
-              </w:rPr>
-              <w:t>Melaku</w:t>
-            </w:r>
-            <w:r>
-              <w:rPr>
-                <w:rFonts w:ascii="Ubuntu" w:hAnsi="Ubuntu"/>
-              </w:rPr>
-              <w:t>kan</w:t>
-            </w:r>
-            <w:proofErr w:type="spellEnd"/>
-            <w:r>
-              <w:rPr>
-                <w:rFonts w:ascii="Ubuntu" w:hAnsi="Ubuntu"/>
-              </w:rPr>
-              <w:t xml:space="preserve"> </w:t>
-            </w:r>
-            <w:proofErr w:type="spellStart"/>
+            <w:r>
+              <w:rPr>
+                <w:rFonts w:ascii="Ubuntu" w:hAnsi="Ubuntu"/>
+              </w:rPr>
+              <w:t xml:space="preserve">Melakukan </w:t>
+            </w:r>
             <w:r>
               <w:rPr>
                 <w:rFonts w:ascii="Ubuntu" w:hAnsi="Ubuntu"/>
@@ -3793,26 +2324,11 @@
               </w:rPr>
               <w:t>Registrasi</w:t>
             </w:r>
-            <w:proofErr w:type="spellEnd"/>
-            <w:r>
-              <w:rPr>
-                <w:rFonts w:ascii="Ubuntu" w:hAnsi="Ubuntu"/>
-              </w:rPr>
-              <w:t xml:space="preserve"> </w:t>
-            </w:r>
-            <w:proofErr w:type="spellStart"/>
-            <w:r>
-              <w:rPr>
-                <w:rFonts w:ascii="Ubuntu" w:hAnsi="Ubuntu"/>
-              </w:rPr>
-              <w:t>untuk</w:t>
-            </w:r>
-            <w:proofErr w:type="spellEnd"/>
-            <w:r>
-              <w:rPr>
-                <w:rFonts w:ascii="Ubuntu" w:hAnsi="Ubuntu"/>
-              </w:rPr>
-              <w:t xml:space="preserve"> </w:t>
+            <w:r>
+              <w:rPr>
+                <w:rFonts w:ascii="Ubuntu" w:hAnsi="Ubuntu"/>
+              </w:rPr>
+              <w:t xml:space="preserve"> untuk </w:t>
             </w:r>
             <w:r>
               <w:rPr>
@@ -3825,21 +2341,7 @@
               <w:rPr>
                 <w:rFonts w:ascii="Ubuntu" w:hAnsi="Ubuntu"/>
               </w:rPr>
-              <w:t xml:space="preserve"> </w:t>
-            </w:r>
-            <w:proofErr w:type="spellStart"/>
-            <w:r>
-              <w:rPr>
-                <w:rFonts w:ascii="Ubuntu" w:hAnsi="Ubuntu"/>
-              </w:rPr>
-              <w:t>baru</w:t>
-            </w:r>
-            <w:proofErr w:type="spellEnd"/>
-            <w:r>
-              <w:rPr>
-                <w:rFonts w:ascii="Ubuntu" w:hAnsi="Ubuntu"/>
-              </w:rPr>
-              <w:t xml:space="preserve"> </w:t>
+              <w:t xml:space="preserve"> baru </w:t>
             </w:r>
             <w:r>
               <w:rPr>
@@ -3858,12 +2360,6 @@
         </w:tc>
       </w:tr>
       <w:tr>
-        <w:tblPrEx>
-          <w:tblCellMar>
-            <w:top w:w="0" w:type="dxa"/>
-            <w:bottom w:w="0" w:type="dxa"/>
-          </w:tblCellMar>
-        </w:tblPrEx>
         <w:trPr>
           <w:jc w:val="right"/>
         </w:trPr>
@@ -3918,33 +2414,11 @@
                 <w:rFonts w:ascii="Ubuntu" w:hAnsi="Ubuntu"/>
               </w:rPr>
             </w:pPr>
-            <w:proofErr w:type="spellStart"/>
-            <w:r>
-              <w:rPr>
-                <w:rFonts w:ascii="Ubuntu" w:hAnsi="Ubuntu"/>
-              </w:rPr>
-              <w:t>Menampilkan</w:t>
-            </w:r>
-            <w:proofErr w:type="spellEnd"/>
-            <w:r>
-              <w:rPr>
-                <w:rFonts w:ascii="Ubuntu" w:hAnsi="Ubuntu"/>
-              </w:rPr>
-              <w:t xml:space="preserve"> </w:t>
-            </w:r>
-            <w:proofErr w:type="spellStart"/>
-            <w:r>
-              <w:rPr>
-                <w:rFonts w:ascii="Ubuntu" w:hAnsi="Ubuntu"/>
-              </w:rPr>
-              <w:t>halaman</w:t>
-            </w:r>
-            <w:proofErr w:type="spellEnd"/>
-            <w:r>
-              <w:rPr>
-                <w:rFonts w:ascii="Ubuntu" w:hAnsi="Ubuntu"/>
-              </w:rPr>
-              <w:t xml:space="preserve"> </w:t>
+            <w:r>
+              <w:rPr>
+                <w:rFonts w:ascii="Ubuntu" w:hAnsi="Ubuntu"/>
+              </w:rPr>
+              <w:t xml:space="preserve">Menampilkan halaman </w:t>
             </w:r>
             <w:r>
               <w:rPr>
@@ -3963,12 +2437,6 @@
         </w:tc>
       </w:tr>
       <w:tr>
-        <w:tblPrEx>
-          <w:tblCellMar>
-            <w:top w:w="0" w:type="dxa"/>
-            <w:bottom w:w="0" w:type="dxa"/>
-          </w:tblCellMar>
-        </w:tblPrEx>
         <w:trPr>
           <w:jc w:val="right"/>
         </w:trPr>
@@ -4023,33 +2491,11 @@
                 <w:rFonts w:ascii="Ubuntu" w:hAnsi="Ubuntu"/>
               </w:rPr>
             </w:pPr>
-            <w:proofErr w:type="spellStart"/>
-            <w:r>
-              <w:rPr>
-                <w:rFonts w:ascii="Ubuntu" w:hAnsi="Ubuntu"/>
-              </w:rPr>
-              <w:t>Menampilkan</w:t>
-            </w:r>
-            <w:proofErr w:type="spellEnd"/>
-            <w:r>
-              <w:rPr>
-                <w:rFonts w:ascii="Ubuntu" w:hAnsi="Ubuntu"/>
-              </w:rPr>
-              <w:t xml:space="preserve"> </w:t>
-            </w:r>
-            <w:proofErr w:type="spellStart"/>
-            <w:r>
-              <w:rPr>
-                <w:rFonts w:ascii="Ubuntu" w:hAnsi="Ubuntu"/>
-              </w:rPr>
-              <w:t>fitur</w:t>
-            </w:r>
-            <w:proofErr w:type="spellEnd"/>
-            <w:r>
-              <w:rPr>
-                <w:rFonts w:ascii="Ubuntu" w:hAnsi="Ubuntu"/>
-              </w:rPr>
-              <w:t xml:space="preserve"> </w:t>
+            <w:r>
+              <w:rPr>
+                <w:rFonts w:ascii="Ubuntu" w:hAnsi="Ubuntu"/>
+              </w:rPr>
+              <w:t xml:space="preserve">Menampilkan fitur </w:t>
             </w:r>
             <w:r>
               <w:rPr>
@@ -4062,26 +2508,12 @@
               <w:rPr>
                 <w:rFonts w:ascii="Ubuntu" w:hAnsi="Ubuntu"/>
               </w:rPr>
-              <w:t xml:space="preserve"> </w:t>
-            </w:r>
-            <w:proofErr w:type="spellStart"/>
-            <w:r>
-              <w:rPr>
-                <w:rFonts w:ascii="Ubuntu" w:hAnsi="Ubuntu"/>
-              </w:rPr>
-              <w:t>Karepmu</w:t>
-            </w:r>
-            <w:proofErr w:type="spellEnd"/>
+              <w:t xml:space="preserve"> Karepmu</w:t>
+            </w:r>
           </w:p>
         </w:tc>
       </w:tr>
       <w:tr>
-        <w:tblPrEx>
-          <w:tblCellMar>
-            <w:top w:w="0" w:type="dxa"/>
-            <w:bottom w:w="0" w:type="dxa"/>
-          </w:tblCellMar>
-        </w:tblPrEx>
         <w:trPr>
           <w:jc w:val="right"/>
         </w:trPr>
@@ -4136,33 +2568,11 @@
                 <w:rFonts w:ascii="Ubuntu" w:hAnsi="Ubuntu"/>
               </w:rPr>
             </w:pPr>
-            <w:proofErr w:type="spellStart"/>
-            <w:r>
-              <w:rPr>
-                <w:rFonts w:ascii="Ubuntu" w:hAnsi="Ubuntu"/>
-              </w:rPr>
-              <w:t>Menampilkan</w:t>
-            </w:r>
-            <w:proofErr w:type="spellEnd"/>
-            <w:r>
-              <w:rPr>
-                <w:rFonts w:ascii="Ubuntu" w:hAnsi="Ubuntu"/>
-              </w:rPr>
-              <w:t xml:space="preserve"> </w:t>
-            </w:r>
-            <w:proofErr w:type="spellStart"/>
-            <w:r>
-              <w:rPr>
-                <w:rFonts w:ascii="Ubuntu" w:hAnsi="Ubuntu"/>
-              </w:rPr>
-              <w:t>fitur</w:t>
-            </w:r>
-            <w:proofErr w:type="spellEnd"/>
-            <w:r>
-              <w:rPr>
-                <w:rFonts w:ascii="Ubuntu" w:hAnsi="Ubuntu"/>
-              </w:rPr>
-              <w:t xml:space="preserve"> </w:t>
+            <w:r>
+              <w:rPr>
+                <w:rFonts w:ascii="Ubuntu" w:hAnsi="Ubuntu"/>
+              </w:rPr>
+              <w:t xml:space="preserve">Menampilkan fitur </w:t>
             </w:r>
             <w:r>
               <w:rPr>
@@ -4188,12 +2598,6 @@
         </w:tc>
       </w:tr>
       <w:tr>
-        <w:tblPrEx>
-          <w:tblCellMar>
-            <w:top w:w="0" w:type="dxa"/>
-            <w:bottom w:w="0" w:type="dxa"/>
-          </w:tblCellMar>
-        </w:tblPrEx>
         <w:trPr>
           <w:jc w:val="right"/>
         </w:trPr>
@@ -4248,33 +2652,11 @@
                 <w:rFonts w:ascii="Ubuntu" w:hAnsi="Ubuntu"/>
               </w:rPr>
             </w:pPr>
-            <w:proofErr w:type="spellStart"/>
-            <w:r>
-              <w:rPr>
-                <w:rFonts w:ascii="Ubuntu" w:hAnsi="Ubuntu"/>
-              </w:rPr>
-              <w:t>Menampilkan</w:t>
-            </w:r>
-            <w:proofErr w:type="spellEnd"/>
-            <w:r>
-              <w:rPr>
-                <w:rFonts w:ascii="Ubuntu" w:hAnsi="Ubuntu"/>
-              </w:rPr>
-              <w:t xml:space="preserve"> </w:t>
-            </w:r>
-            <w:proofErr w:type="spellStart"/>
-            <w:r>
-              <w:rPr>
-                <w:rFonts w:ascii="Ubuntu" w:hAnsi="Ubuntu"/>
-              </w:rPr>
-              <w:t>fitur</w:t>
-            </w:r>
-            <w:proofErr w:type="spellEnd"/>
-            <w:r>
-              <w:rPr>
-                <w:rFonts w:ascii="Ubuntu" w:hAnsi="Ubuntu"/>
-              </w:rPr>
-              <w:t xml:space="preserve"> </w:t>
+            <w:r>
+              <w:rPr>
+                <w:rFonts w:ascii="Ubuntu" w:hAnsi="Ubuntu"/>
+              </w:rPr>
+              <w:t xml:space="preserve">Menampilkan fitur </w:t>
             </w:r>
             <w:r>
               <w:rPr>
@@ -4300,12 +2682,6 @@
         </w:tc>
       </w:tr>
       <w:tr>
-        <w:tblPrEx>
-          <w:tblCellMar>
-            <w:top w:w="0" w:type="dxa"/>
-            <w:bottom w:w="0" w:type="dxa"/>
-          </w:tblCellMar>
-        </w:tblPrEx>
         <w:trPr>
           <w:jc w:val="right"/>
         </w:trPr>
@@ -4363,33 +2739,11 @@
                 <w:rFonts w:ascii="Ubuntu" w:hAnsi="Ubuntu"/>
               </w:rPr>
             </w:pPr>
-            <w:proofErr w:type="spellStart"/>
-            <w:r>
-              <w:rPr>
-                <w:rFonts w:ascii="Ubuntu" w:hAnsi="Ubuntu"/>
-              </w:rPr>
-              <w:t>Menampilkan</w:t>
-            </w:r>
-            <w:proofErr w:type="spellEnd"/>
-            <w:r>
-              <w:rPr>
-                <w:rFonts w:ascii="Ubuntu" w:hAnsi="Ubuntu"/>
-              </w:rPr>
-              <w:t xml:space="preserve"> </w:t>
-            </w:r>
-            <w:proofErr w:type="spellStart"/>
-            <w:r>
-              <w:rPr>
-                <w:rFonts w:ascii="Ubuntu" w:hAnsi="Ubuntu"/>
-              </w:rPr>
-              <w:t>fitur</w:t>
-            </w:r>
-            <w:proofErr w:type="spellEnd"/>
-            <w:r>
-              <w:rPr>
-                <w:rFonts w:ascii="Ubuntu" w:hAnsi="Ubuntu"/>
-              </w:rPr>
-              <w:t xml:space="preserve"> </w:t>
+            <w:r>
+              <w:rPr>
+                <w:rFonts w:ascii="Ubuntu" w:hAnsi="Ubuntu"/>
+              </w:rPr>
+              <w:t xml:space="preserve">Menampilkan fitur </w:t>
             </w:r>
             <w:r>
               <w:rPr>
@@ -4414,12 +2768,6 @@
         </w:tc>
       </w:tr>
       <w:tr>
-        <w:tblPrEx>
-          <w:tblCellMar>
-            <w:top w:w="0" w:type="dxa"/>
-            <w:bottom w:w="0" w:type="dxa"/>
-          </w:tblCellMar>
-        </w:tblPrEx>
         <w:trPr>
           <w:jc w:val="right"/>
         </w:trPr>
@@ -4477,33 +2825,11 @@
                 <w:rFonts w:ascii="Ubuntu" w:hAnsi="Ubuntu"/>
               </w:rPr>
             </w:pPr>
-            <w:proofErr w:type="spellStart"/>
-            <w:r>
-              <w:rPr>
-                <w:rFonts w:ascii="Ubuntu" w:hAnsi="Ubuntu"/>
-              </w:rPr>
-              <w:t>Menampilkan</w:t>
-            </w:r>
-            <w:proofErr w:type="spellEnd"/>
-            <w:r>
-              <w:rPr>
-                <w:rFonts w:ascii="Ubuntu" w:hAnsi="Ubuntu"/>
-              </w:rPr>
-              <w:t xml:space="preserve"> </w:t>
-            </w:r>
-            <w:proofErr w:type="spellStart"/>
-            <w:r>
-              <w:rPr>
-                <w:rFonts w:ascii="Ubuntu" w:hAnsi="Ubuntu"/>
-              </w:rPr>
-              <w:t>fitur</w:t>
-            </w:r>
-            <w:proofErr w:type="spellEnd"/>
-            <w:r>
-              <w:rPr>
-                <w:rFonts w:ascii="Ubuntu" w:hAnsi="Ubuntu"/>
-              </w:rPr>
-              <w:t xml:space="preserve"> </w:t>
+            <w:r>
+              <w:rPr>
+                <w:rFonts w:ascii="Ubuntu" w:hAnsi="Ubuntu"/>
+              </w:rPr>
+              <w:t xml:space="preserve">Menampilkan fitur </w:t>
             </w:r>
             <w:r>
               <w:rPr>
@@ -4542,12 +2868,6 @@
         </w:tc>
       </w:tr>
       <w:tr>
-        <w:tblPrEx>
-          <w:tblCellMar>
-            <w:top w:w="0" w:type="dxa"/>
-            <w:bottom w:w="0" w:type="dxa"/>
-          </w:tblCellMar>
-        </w:tblPrEx>
         <w:trPr>
           <w:jc w:val="right"/>
         </w:trPr>
@@ -4605,145 +2925,36 @@
                 <w:rFonts w:ascii="Ubuntu" w:hAnsi="Ubuntu"/>
               </w:rPr>
             </w:pPr>
-            <w:proofErr w:type="spellStart"/>
-            <w:r>
-              <w:rPr>
-                <w:rFonts w:ascii="Ubuntu" w:hAnsi="Ubuntu"/>
-              </w:rPr>
-              <w:t>Menampilkan</w:t>
-            </w:r>
-            <w:proofErr w:type="spellEnd"/>
+            <w:r>
+              <w:rPr>
+                <w:rFonts w:ascii="Ubuntu" w:hAnsi="Ubuntu"/>
+              </w:rPr>
+              <w:t xml:space="preserve">Menampilkan fitur </w:t>
+            </w:r>
+            <w:r>
+              <w:rPr>
+                <w:rFonts w:ascii="Ubuntu" w:hAnsi="Ubuntu"/>
+                <w:i/>
+              </w:rPr>
+              <w:t>Youth</w:t>
+            </w:r>
             <w:r>
               <w:rPr>
                 <w:rFonts w:ascii="Ubuntu" w:hAnsi="Ubuntu"/>
               </w:rPr>
               <w:t xml:space="preserve"> </w:t>
             </w:r>
-            <w:proofErr w:type="spellStart"/>
-            <w:r>
-              <w:rPr>
-                <w:rFonts w:ascii="Ubuntu" w:hAnsi="Ubuntu"/>
-              </w:rPr>
-              <w:t>fitur</w:t>
-            </w:r>
-            <w:proofErr w:type="spellEnd"/>
-            <w:r>
-              <w:rPr>
-                <w:rFonts w:ascii="Ubuntu" w:hAnsi="Ubuntu"/>
-              </w:rPr>
-              <w:t xml:space="preserve"> </w:t>
-            </w:r>
             <w:r>
               <w:rPr>
                 <w:rFonts w:ascii="Ubuntu" w:hAnsi="Ubuntu"/>
                 <w:i/>
               </w:rPr>
-              <w:t>Youth</w:t>
-            </w:r>
-            <w:r>
-              <w:rPr>
-                <w:rFonts w:ascii="Ubuntu" w:hAnsi="Ubuntu"/>
-              </w:rPr>
-              <w:t xml:space="preserve"> </w:t>
-            </w:r>
-            <w:r>
-              <w:rPr>
-                <w:rFonts w:ascii="Ubuntu" w:hAnsi="Ubuntu"/>
-                <w:i/>
-              </w:rPr>
               <w:t>Update</w:t>
             </w:r>
-          </w:p>
-        </w:tc>
-      </w:tr>
-      <w:tr>
-        <w:tblPrEx>
-          <w:tblCellMar>
-            <w:top w:w="0" w:type="dxa"/>
-            <w:bottom w:w="0" w:type="dxa"/>
-          </w:tblCellMar>
-        </w:tblPrEx>
-        <w:trPr>
-          <w:jc w:val="right"/>
-        </w:trPr>
-        <w:tc>
-          <w:tcPr>
-            <w:tcW w:w="683" w:type="dxa"/>
-            <w:tcBorders>
-              <w:left w:val="single" w:sz="2" w:space="0" w:color="B2B2B2"/>
-              <w:bottom w:val="single" w:sz="2" w:space="0" w:color="B2B2B2"/>
-            </w:tcBorders>
-            <w:tcMar>
-              <w:top w:w="55" w:type="dxa"/>
-              <w:left w:w="55" w:type="dxa"/>
-              <w:bottom w:w="55" w:type="dxa"/>
-              <w:right w:w="55" w:type="dxa"/>
-            </w:tcMar>
-          </w:tcPr>
-          <w:p>
-            <w:pPr>
-              <w:pStyle w:val="TableContents"/>
-              <w:jc w:val="center"/>
-              <w:rPr>
-                <w:rFonts w:ascii="Ubuntu" w:hAnsi="Ubuntu"/>
-              </w:rPr>
-            </w:pPr>
-            <w:r>
-              <w:rPr>
-                <w:rFonts w:ascii="Ubuntu" w:hAnsi="Ubuntu"/>
-              </w:rPr>
-              <w:t>22</w:t>
-            </w:r>
-            <w:bookmarkStart w:id="0" w:name="_GoBack"/>
-            <w:bookmarkEnd w:id="0"/>
-          </w:p>
-        </w:tc>
-        <w:tc>
-          <w:tcPr>
-            <w:tcW w:w="8339" w:type="dxa"/>
-            <w:tcBorders>
-              <w:left w:val="single" w:sz="2" w:space="0" w:color="B2B2B2"/>
-              <w:bottom w:val="single" w:sz="2" w:space="0" w:color="B2B2B2"/>
-              <w:right w:val="single" w:sz="2" w:space="0" w:color="B2B2B2"/>
-            </w:tcBorders>
-            <w:tcMar>
-              <w:top w:w="55" w:type="dxa"/>
-              <w:left w:w="55" w:type="dxa"/>
-              <w:bottom w:w="55" w:type="dxa"/>
-              <w:right w:w="55" w:type="dxa"/>
-            </w:tcMar>
-          </w:tcPr>
-          <w:p>
-            <w:pPr>
-              <w:pStyle w:val="TableContents"/>
-              <w:tabs>
-                <w:tab w:val="left" w:pos="3567"/>
-              </w:tabs>
-              <w:jc w:val="both"/>
-              <w:rPr>
-                <w:rFonts w:ascii="Ubuntu" w:hAnsi="Ubuntu"/>
-              </w:rPr>
-            </w:pPr>
           </w:p>
         </w:tc>
       </w:tr>
     </w:tbl>
-    <w:p>
-      <w:pPr>
-        <w:pStyle w:val="Standard"/>
-        <w:tabs>
-          <w:tab w:val="left" w:pos="1983"/>
-          <w:tab w:val="left" w:pos="6583"/>
-        </w:tabs>
-        <w:spacing w:after="57" w:line="369" w:lineRule="exact"/>
-        <w:jc w:val="both"/>
-        <w:rPr>
-          <w:rFonts w:ascii="Ubuntu" w:hAnsi="Ubuntu"/>
-          <w:color w:val="3399FF"/>
-          <w:sz w:val="28"/>
-        </w:rPr>
-      </w:pPr>
-    </w:p>
     <w:p>
       <w:pPr>
         <w:pStyle w:val="Standard"/>
@@ -4759,52 +2970,30 @@
           <w:sz w:val="28"/>
         </w:rPr>
       </w:pPr>
-      <w:proofErr w:type="spellStart"/>
-      <w:r>
+    </w:p>
+    <w:p>
+      <w:pPr>
+        <w:pStyle w:val="Standard"/>
+        <w:tabs>
+          <w:tab w:val="left" w:pos="1983"/>
+          <w:tab w:val="left" w:pos="6583"/>
+        </w:tabs>
+        <w:spacing w:after="283" w:line="369" w:lineRule="exact"/>
+        <w:jc w:val="both"/>
         <w:rPr>
           <w:rFonts w:ascii="Ubuntu" w:hAnsi="Ubuntu"/>
           <w:color w:val="3399FF"/>
           <w:sz w:val="28"/>
         </w:rPr>
-        <w:t>Tanggung</w:t>
-      </w:r>
-      <w:proofErr w:type="spellEnd"/>
+      </w:pPr>
       <w:r>
         <w:rPr>
           <w:rFonts w:ascii="Ubuntu" w:hAnsi="Ubuntu"/>
           <w:color w:val="3399FF"/>
           <w:sz w:val="28"/>
         </w:rPr>
-        <w:t xml:space="preserve"> </w:t>
-      </w:r>
-      <w:proofErr w:type="spellStart"/>
-      <w:r>
-        <w:rPr>
-          <w:rFonts w:ascii="Ubuntu" w:hAnsi="Ubuntu"/>
-          <w:color w:val="3399FF"/>
-          <w:sz w:val="28"/>
-        </w:rPr>
-        <w:t>Jawab</w:t>
-      </w:r>
-      <w:proofErr w:type="spellEnd"/>
-      <w:r>
-        <w:rPr>
-          <w:rFonts w:ascii="Ubuntu" w:hAnsi="Ubuntu"/>
-          <w:color w:val="3399FF"/>
-          <w:sz w:val="28"/>
-        </w:rPr>
-        <w:t xml:space="preserve"> </w:t>
-      </w:r>
-      <w:proofErr w:type="spellStart"/>
-      <w:r>
-        <w:rPr>
-          <w:rFonts w:ascii="Ubuntu" w:hAnsi="Ubuntu"/>
-          <w:color w:val="3399FF"/>
-          <w:sz w:val="28"/>
-        </w:rPr>
-        <w:t>Kontraktor</w:t>
-      </w:r>
-      <w:proofErr w:type="spellEnd"/>
+        <w:t>Tanggung Jawab Kontraktor</w:t>
+      </w:r>
     </w:p>
     <w:p>
       <w:pPr>
@@ -4880,117 +3069,11 @@
           </mc:Fallback>
         </mc:AlternateContent>
       </w:r>
-      <w:proofErr w:type="spellStart"/>
-      <w:r>
-        <w:rPr>
-          <w:rFonts w:ascii="Ubuntu" w:hAnsi="Ubuntu"/>
-        </w:rPr>
-        <w:t>Membangun</w:t>
-      </w:r>
-      <w:proofErr w:type="spellEnd"/>
-      <w:r>
-        <w:rPr>
-          <w:rFonts w:ascii="Ubuntu" w:hAnsi="Ubuntu"/>
-        </w:rPr>
-        <w:t xml:space="preserve"> </w:t>
-      </w:r>
-      <w:proofErr w:type="spellStart"/>
-      <w:r>
-        <w:rPr>
-          <w:rFonts w:ascii="Ubuntu" w:hAnsi="Ubuntu"/>
-        </w:rPr>
-        <w:t>perangkat</w:t>
-      </w:r>
-      <w:proofErr w:type="spellEnd"/>
-      <w:r>
-        <w:rPr>
-          <w:rFonts w:ascii="Ubuntu" w:hAnsi="Ubuntu"/>
-        </w:rPr>
-        <w:t xml:space="preserve"> </w:t>
-      </w:r>
-      <w:proofErr w:type="spellStart"/>
-      <w:r>
-        <w:rPr>
-          <w:rFonts w:ascii="Ubuntu" w:hAnsi="Ubuntu"/>
-        </w:rPr>
-        <w:t>lunak</w:t>
-      </w:r>
-      <w:proofErr w:type="spellEnd"/>
-      <w:r>
-        <w:rPr>
-          <w:rFonts w:ascii="Ubuntu" w:hAnsi="Ubuntu"/>
-        </w:rPr>
-        <w:t xml:space="preserve"> </w:t>
-      </w:r>
-      <w:proofErr w:type="spellStart"/>
-      <w:r>
-        <w:rPr>
-          <w:rFonts w:ascii="Ubuntu" w:hAnsi="Ubuntu"/>
-        </w:rPr>
-        <w:t>sesuai</w:t>
-      </w:r>
-      <w:proofErr w:type="spellEnd"/>
-      <w:r>
-        <w:rPr>
-          <w:rFonts w:ascii="Ubuntu" w:hAnsi="Ubuntu"/>
-        </w:rPr>
-        <w:t xml:space="preserve"> </w:t>
-      </w:r>
-      <w:proofErr w:type="spellStart"/>
-      <w:r>
-        <w:rPr>
-          <w:rFonts w:ascii="Ubuntu" w:hAnsi="Ubuntu"/>
-        </w:rPr>
-        <w:t>dengan</w:t>
-      </w:r>
-      <w:proofErr w:type="spellEnd"/>
-      <w:r>
-        <w:rPr>
-          <w:rFonts w:ascii="Ubuntu" w:hAnsi="Ubuntu"/>
-        </w:rPr>
-        <w:t xml:space="preserve"> </w:t>
-      </w:r>
-      <w:proofErr w:type="spellStart"/>
-      <w:r>
-        <w:rPr>
-          <w:rFonts w:ascii="Ubuntu" w:hAnsi="Ubuntu"/>
-        </w:rPr>
-        <w:t>spesifikasi</w:t>
-      </w:r>
-      <w:proofErr w:type="spellEnd"/>
-      <w:r>
-        <w:rPr>
-          <w:rFonts w:ascii="Ubuntu" w:hAnsi="Ubuntu"/>
-        </w:rPr>
-        <w:t xml:space="preserve"> yang </w:t>
-      </w:r>
-      <w:proofErr w:type="spellStart"/>
-      <w:r>
-        <w:rPr>
-          <w:rFonts w:ascii="Ubuntu" w:hAnsi="Ubuntu"/>
-        </w:rPr>
-        <w:t>telah</w:t>
-      </w:r>
-      <w:proofErr w:type="spellEnd"/>
-      <w:r>
-        <w:rPr>
-          <w:rFonts w:ascii="Ubuntu" w:hAnsi="Ubuntu"/>
-        </w:rPr>
-        <w:t xml:space="preserve"> </w:t>
-      </w:r>
-      <w:proofErr w:type="spellStart"/>
-      <w:r>
-        <w:rPr>
-          <w:rFonts w:ascii="Ubuntu" w:hAnsi="Ubuntu"/>
-        </w:rPr>
-        <w:t>disepakati</w:t>
-      </w:r>
-      <w:proofErr w:type="spellEnd"/>
-      <w:r>
-        <w:rPr>
-          <w:rFonts w:ascii="Ubuntu" w:hAnsi="Ubuntu"/>
-        </w:rPr>
-        <w:t>.</w:t>
+      <w:r>
+        <w:rPr>
+          <w:rFonts w:ascii="Ubuntu" w:hAnsi="Ubuntu"/>
+        </w:rPr>
+        <w:t>Membangun perangkat lunak sesuai dengan spesifikasi yang telah disepakati.</w:t>
       </w:r>
     </w:p>
     <w:p>
@@ -5012,117 +3095,11 @@
           <w:rFonts w:ascii="Ubuntu" w:hAnsi="Ubuntu"/>
         </w:rPr>
       </w:pPr>
-      <w:proofErr w:type="spellStart"/>
-      <w:r>
-        <w:rPr>
-          <w:rFonts w:ascii="Ubuntu" w:hAnsi="Ubuntu"/>
-        </w:rPr>
-        <w:t>Menyelesaikan</w:t>
-      </w:r>
-      <w:proofErr w:type="spellEnd"/>
-      <w:r>
-        <w:rPr>
-          <w:rFonts w:ascii="Ubuntu" w:hAnsi="Ubuntu"/>
-        </w:rPr>
-        <w:t xml:space="preserve"> </w:t>
-      </w:r>
-      <w:proofErr w:type="spellStart"/>
-      <w:r>
-        <w:rPr>
-          <w:rFonts w:ascii="Ubuntu" w:hAnsi="Ubuntu"/>
-        </w:rPr>
-        <w:t>pekerjaan</w:t>
-      </w:r>
-      <w:proofErr w:type="spellEnd"/>
-      <w:r>
-        <w:rPr>
-          <w:rFonts w:ascii="Ubuntu" w:hAnsi="Ubuntu"/>
-        </w:rPr>
-        <w:t xml:space="preserve"> </w:t>
-      </w:r>
-      <w:proofErr w:type="spellStart"/>
-      <w:r>
-        <w:rPr>
-          <w:rFonts w:ascii="Ubuntu" w:hAnsi="Ubuntu"/>
-        </w:rPr>
-        <w:t>sesuai</w:t>
-      </w:r>
-      <w:proofErr w:type="spellEnd"/>
-      <w:r>
-        <w:rPr>
-          <w:rFonts w:ascii="Ubuntu" w:hAnsi="Ubuntu"/>
-        </w:rPr>
-        <w:t xml:space="preserve"> </w:t>
-      </w:r>
-      <w:proofErr w:type="spellStart"/>
-      <w:r>
-        <w:rPr>
-          <w:rFonts w:ascii="Ubuntu" w:hAnsi="Ubuntu"/>
-        </w:rPr>
-        <w:t>dengan</w:t>
-      </w:r>
-      <w:proofErr w:type="spellEnd"/>
-      <w:r>
-        <w:rPr>
-          <w:rFonts w:ascii="Ubuntu" w:hAnsi="Ubuntu"/>
-        </w:rPr>
-        <w:t xml:space="preserve"> </w:t>
-      </w:r>
-      <w:proofErr w:type="spellStart"/>
-      <w:r>
-        <w:rPr>
-          <w:rFonts w:ascii="Ubuntu" w:hAnsi="Ubuntu"/>
-        </w:rPr>
-        <w:t>periode</w:t>
-      </w:r>
-      <w:proofErr w:type="spellEnd"/>
-      <w:r>
-        <w:rPr>
-          <w:rFonts w:ascii="Ubuntu" w:hAnsi="Ubuntu"/>
-        </w:rPr>
-        <w:t xml:space="preserve"> </w:t>
-      </w:r>
-      <w:proofErr w:type="spellStart"/>
-      <w:r>
-        <w:rPr>
-          <w:rFonts w:ascii="Ubuntu" w:hAnsi="Ubuntu"/>
-        </w:rPr>
-        <w:t>kerja</w:t>
-      </w:r>
-      <w:proofErr w:type="spellEnd"/>
-      <w:r>
-        <w:rPr>
-          <w:rFonts w:ascii="Ubuntu" w:hAnsi="Ubuntu"/>
-        </w:rPr>
-        <w:t xml:space="preserve"> yang </w:t>
-      </w:r>
-      <w:proofErr w:type="spellStart"/>
-      <w:r>
-        <w:rPr>
-          <w:rFonts w:ascii="Ubuntu" w:hAnsi="Ubuntu"/>
-        </w:rPr>
-        <w:t>telah</w:t>
-      </w:r>
-      <w:proofErr w:type="spellEnd"/>
-      <w:r>
-        <w:rPr>
-          <w:rFonts w:ascii="Ubuntu" w:hAnsi="Ubuntu"/>
-        </w:rPr>
-        <w:t xml:space="preserve"> </w:t>
-      </w:r>
-      <w:proofErr w:type="spellStart"/>
-      <w:r>
-        <w:rPr>
-          <w:rFonts w:ascii="Ubuntu" w:hAnsi="Ubuntu"/>
-        </w:rPr>
-        <w:t>disepakati</w:t>
-      </w:r>
-      <w:proofErr w:type="spellEnd"/>
-      <w:r>
-        <w:rPr>
-          <w:rFonts w:ascii="Ubuntu" w:hAnsi="Ubuntu"/>
-        </w:rPr>
-        <w:t>.</w:t>
+      <w:r>
+        <w:rPr>
+          <w:rFonts w:ascii="Ubuntu" w:hAnsi="Ubuntu"/>
+        </w:rPr>
+        <w:t>Menyelesaikan pekerjaan sesuai dengan periode kerja yang telah disepakati.</w:t>
       </w:r>
     </w:p>
     <w:p>
@@ -5144,145 +3121,11 @@
           <w:rFonts w:ascii="Ubuntu" w:hAnsi="Ubuntu"/>
         </w:rPr>
       </w:pPr>
-      <w:proofErr w:type="spellStart"/>
-      <w:r>
-        <w:rPr>
-          <w:rFonts w:ascii="Ubuntu" w:hAnsi="Ubuntu"/>
-        </w:rPr>
-        <w:t>Melakukan</w:t>
-      </w:r>
-      <w:proofErr w:type="spellEnd"/>
-      <w:r>
-        <w:rPr>
-          <w:rFonts w:ascii="Ubuntu" w:hAnsi="Ubuntu"/>
-        </w:rPr>
-        <w:t xml:space="preserve"> </w:t>
-      </w:r>
-      <w:proofErr w:type="spellStart"/>
-      <w:r>
-        <w:rPr>
-          <w:rFonts w:ascii="Ubuntu" w:hAnsi="Ubuntu"/>
-        </w:rPr>
-        <w:t>pemeliharaan</w:t>
-      </w:r>
-      <w:proofErr w:type="spellEnd"/>
-      <w:r>
-        <w:rPr>
-          <w:rFonts w:ascii="Ubuntu" w:hAnsi="Ubuntu"/>
-        </w:rPr>
-        <w:t xml:space="preserve"> </w:t>
-      </w:r>
-      <w:proofErr w:type="spellStart"/>
-      <w:r>
-        <w:rPr>
-          <w:rFonts w:ascii="Ubuntu" w:hAnsi="Ubuntu"/>
-        </w:rPr>
-        <w:t>perangkat</w:t>
-      </w:r>
-      <w:proofErr w:type="spellEnd"/>
-      <w:r>
-        <w:rPr>
-          <w:rFonts w:ascii="Ubuntu" w:hAnsi="Ubuntu"/>
-        </w:rPr>
-        <w:t xml:space="preserve"> </w:t>
-      </w:r>
-      <w:proofErr w:type="spellStart"/>
-      <w:r>
-        <w:rPr>
-          <w:rFonts w:ascii="Ubuntu" w:hAnsi="Ubuntu"/>
-        </w:rPr>
-        <w:t>lunak</w:t>
-      </w:r>
-      <w:proofErr w:type="spellEnd"/>
-      <w:r>
-        <w:rPr>
-          <w:rFonts w:ascii="Ubuntu" w:hAnsi="Ubuntu"/>
-        </w:rPr>
-        <w:t xml:space="preserve"> </w:t>
-      </w:r>
-      <w:proofErr w:type="spellStart"/>
-      <w:r>
-        <w:rPr>
-          <w:rFonts w:ascii="Ubuntu" w:hAnsi="Ubuntu"/>
-        </w:rPr>
-        <w:t>sesuai</w:t>
-      </w:r>
-      <w:proofErr w:type="spellEnd"/>
-      <w:r>
-        <w:rPr>
-          <w:rFonts w:ascii="Ubuntu" w:hAnsi="Ubuntu"/>
-        </w:rPr>
-        <w:t xml:space="preserve"> </w:t>
-      </w:r>
-      <w:proofErr w:type="spellStart"/>
-      <w:r>
-        <w:rPr>
-          <w:rFonts w:ascii="Ubuntu" w:hAnsi="Ubuntu"/>
-        </w:rPr>
-        <w:t>dengan</w:t>
-      </w:r>
-      <w:proofErr w:type="spellEnd"/>
-      <w:r>
-        <w:rPr>
-          <w:rFonts w:ascii="Ubuntu" w:hAnsi="Ubuntu"/>
-        </w:rPr>
-        <w:t xml:space="preserve"> </w:t>
-      </w:r>
-      <w:proofErr w:type="spellStart"/>
-      <w:r>
-        <w:rPr>
-          <w:rFonts w:ascii="Ubuntu" w:hAnsi="Ubuntu"/>
-        </w:rPr>
-        <w:t>tenggang</w:t>
-      </w:r>
-      <w:proofErr w:type="spellEnd"/>
-      <w:r>
-        <w:rPr>
-          <w:rFonts w:ascii="Ubuntu" w:hAnsi="Ubuntu"/>
-        </w:rPr>
-        <w:t xml:space="preserve"> </w:t>
-      </w:r>
-      <w:proofErr w:type="spellStart"/>
-      <w:r>
-        <w:rPr>
-          <w:rFonts w:ascii="Ubuntu" w:hAnsi="Ubuntu"/>
-        </w:rPr>
-        <w:t>waktu</w:t>
-      </w:r>
-      <w:proofErr w:type="spellEnd"/>
-      <w:r>
-        <w:rPr>
-          <w:rFonts w:ascii="Ubuntu" w:hAnsi="Ubuntu"/>
-        </w:rPr>
-        <w:t xml:space="preserve"> yang </w:t>
-      </w:r>
-      <w:proofErr w:type="spellStart"/>
-      <w:r>
-        <w:rPr>
-          <w:rFonts w:ascii="Ubuntu" w:hAnsi="Ubuntu"/>
-        </w:rPr>
-        <w:t>telah</w:t>
-      </w:r>
-      <w:proofErr w:type="spellEnd"/>
-      <w:r>
-        <w:rPr>
-          <w:rFonts w:ascii="Ubuntu" w:hAnsi="Ubuntu"/>
-        </w:rPr>
-        <w:t xml:space="preserve"> </w:t>
-      </w:r>
-      <w:proofErr w:type="spellStart"/>
-      <w:r>
-        <w:rPr>
-          <w:rFonts w:ascii="Ubuntu" w:hAnsi="Ubuntu"/>
-        </w:rPr>
-        <w:t>disepakati</w:t>
-      </w:r>
-      <w:proofErr w:type="spellEnd"/>
-      <w:r>
-        <w:rPr>
-          <w:rFonts w:ascii="Ubuntu" w:hAnsi="Ubuntu"/>
-        </w:rPr>
-        <w:t>.</w:t>
+      <w:r>
+        <w:rPr>
+          <w:rFonts w:ascii="Ubuntu" w:hAnsi="Ubuntu"/>
+        </w:rPr>
+        <w:t>Melakukan pemeliharaan perangkat lunak sesuai dengan tenggang waktu yang telah disepakati.</w:t>
       </w:r>
     </w:p>
     <w:p>
@@ -5304,33 +3147,11 @@
           <w:rFonts w:ascii="Ubuntu" w:hAnsi="Ubuntu"/>
         </w:rPr>
       </w:pPr>
-      <w:proofErr w:type="spellStart"/>
-      <w:r>
-        <w:rPr>
-          <w:rFonts w:ascii="Ubuntu" w:hAnsi="Ubuntu"/>
-        </w:rPr>
-        <w:t>Menjaga</w:t>
-      </w:r>
-      <w:proofErr w:type="spellEnd"/>
-      <w:r>
-        <w:rPr>
-          <w:rFonts w:ascii="Ubuntu" w:hAnsi="Ubuntu"/>
-        </w:rPr>
-        <w:t xml:space="preserve"> </w:t>
-      </w:r>
-      <w:proofErr w:type="spellStart"/>
-      <w:r>
-        <w:rPr>
-          <w:rFonts w:ascii="Ubuntu" w:hAnsi="Ubuntu"/>
-        </w:rPr>
-        <w:t>kerahasiaan</w:t>
-      </w:r>
-      <w:proofErr w:type="spellEnd"/>
-      <w:r>
-        <w:rPr>
-          <w:rFonts w:ascii="Ubuntu" w:hAnsi="Ubuntu"/>
-        </w:rPr>
-        <w:t xml:space="preserve"> data KLIEN.</w:t>
+      <w:r>
+        <w:rPr>
+          <w:rFonts w:ascii="Ubuntu" w:hAnsi="Ubuntu"/>
+        </w:rPr>
+        <w:t>Menjaga kerahasiaan data KLIEN.</w:t>
       </w:r>
     </w:p>
     <w:p>
@@ -5352,147 +3173,11 @@
           <w:rFonts w:ascii="Ubuntu" w:hAnsi="Ubuntu"/>
         </w:rPr>
       </w:pPr>
-      <w:proofErr w:type="spellStart"/>
-      <w:r>
-        <w:rPr>
-          <w:rFonts w:ascii="Ubuntu" w:hAnsi="Ubuntu"/>
-        </w:rPr>
-        <w:t>Memberikan</w:t>
-      </w:r>
-      <w:proofErr w:type="spellEnd"/>
-      <w:r>
-        <w:rPr>
-          <w:rFonts w:ascii="Ubuntu" w:hAnsi="Ubuntu"/>
-        </w:rPr>
-        <w:t xml:space="preserve"> </w:t>
-      </w:r>
-      <w:proofErr w:type="spellStart"/>
-      <w:r>
-        <w:rPr>
-          <w:rFonts w:ascii="Ubuntu" w:hAnsi="Ubuntu"/>
-        </w:rPr>
-        <w:t>pengetahuan</w:t>
-      </w:r>
-      <w:proofErr w:type="spellEnd"/>
-      <w:r>
-        <w:rPr>
-          <w:rFonts w:ascii="Ubuntu" w:hAnsi="Ubuntu"/>
-        </w:rPr>
-        <w:t xml:space="preserve"> </w:t>
-      </w:r>
-      <w:proofErr w:type="spellStart"/>
-      <w:r>
-        <w:rPr>
-          <w:rFonts w:ascii="Ubuntu" w:hAnsi="Ubuntu"/>
-        </w:rPr>
-        <w:t>mengenai</w:t>
-      </w:r>
-      <w:proofErr w:type="spellEnd"/>
-      <w:r>
-        <w:rPr>
-          <w:rFonts w:ascii="Ubuntu" w:hAnsi="Ubuntu"/>
-        </w:rPr>
-        <w:t xml:space="preserve"> </w:t>
-      </w:r>
-      <w:proofErr w:type="spellStart"/>
-      <w:r>
-        <w:rPr>
-          <w:rFonts w:ascii="Ubuntu" w:hAnsi="Ubuntu"/>
-        </w:rPr>
-        <w:t>perangkat</w:t>
-      </w:r>
-      <w:proofErr w:type="spellEnd"/>
-      <w:r>
-        <w:rPr>
-          <w:rFonts w:ascii="Ubuntu" w:hAnsi="Ubuntu"/>
-        </w:rPr>
-        <w:t xml:space="preserve"> </w:t>
-      </w:r>
-      <w:proofErr w:type="spellStart"/>
-      <w:r>
-        <w:rPr>
-          <w:rFonts w:ascii="Ubuntu" w:hAnsi="Ubuntu"/>
-        </w:rPr>
-        <w:t>lunak</w:t>
-      </w:r>
-      <w:proofErr w:type="spellEnd"/>
-      <w:r>
-        <w:rPr>
-          <w:rFonts w:ascii="Ubuntu" w:hAnsi="Ubuntu"/>
-        </w:rPr>
-        <w:t xml:space="preserve"> yang </w:t>
-      </w:r>
-      <w:proofErr w:type="spellStart"/>
-      <w:r>
-        <w:rPr>
-          <w:rFonts w:ascii="Ubuntu" w:hAnsi="Ubuntu"/>
-        </w:rPr>
-        <w:t>dibangun</w:t>
-      </w:r>
-      <w:proofErr w:type="spellEnd"/>
-      <w:r>
-        <w:rPr>
-          <w:rFonts w:ascii="Ubuntu" w:hAnsi="Ubuntu"/>
-        </w:rPr>
-        <w:t xml:space="preserve">, </w:t>
-      </w:r>
-      <w:proofErr w:type="spellStart"/>
-      <w:r>
-        <w:rPr>
-          <w:rFonts w:ascii="Ubuntu" w:hAnsi="Ubuntu"/>
-        </w:rPr>
-        <w:t>seperti</w:t>
-      </w:r>
-      <w:proofErr w:type="spellEnd"/>
-      <w:r>
-        <w:rPr>
-          <w:rFonts w:ascii="Ubuntu" w:hAnsi="Ubuntu"/>
-        </w:rPr>
-        <w:t xml:space="preserve"> </w:t>
-      </w:r>
-      <w:proofErr w:type="spellStart"/>
-      <w:proofErr w:type="gramStart"/>
-      <w:r>
-        <w:rPr>
-          <w:rFonts w:ascii="Ubuntu" w:hAnsi="Ubuntu"/>
-        </w:rPr>
-        <w:t>cara</w:t>
-      </w:r>
-      <w:proofErr w:type="spellEnd"/>
-      <w:proofErr w:type="gramEnd"/>
-      <w:r>
-        <w:rPr>
-          <w:rFonts w:ascii="Ubuntu" w:hAnsi="Ubuntu"/>
-        </w:rPr>
-        <w:t xml:space="preserve"> </w:t>
-      </w:r>
-      <w:proofErr w:type="spellStart"/>
-      <w:r>
-        <w:rPr>
-          <w:rFonts w:ascii="Ubuntu" w:hAnsi="Ubuntu"/>
-        </w:rPr>
-        <w:t>pengoperasian</w:t>
-      </w:r>
-      <w:proofErr w:type="spellEnd"/>
-      <w:r>
-        <w:rPr>
-          <w:rFonts w:ascii="Ubuntu" w:hAnsi="Ubuntu"/>
-        </w:rPr>
-        <w:t xml:space="preserve">, </w:t>
-      </w:r>
-      <w:proofErr w:type="spellStart"/>
-      <w:r>
-        <w:rPr>
-          <w:rFonts w:ascii="Ubuntu" w:hAnsi="Ubuntu"/>
-        </w:rPr>
-        <w:t>kepada</w:t>
-      </w:r>
-      <w:proofErr w:type="spellEnd"/>
-      <w:r>
-        <w:rPr>
-          <w:rFonts w:ascii="Ubuntu" w:hAnsi="Ubuntu"/>
-        </w:rPr>
-        <w:t xml:space="preserve"> KLIEN.</w:t>
+      <w:r>
+        <w:rPr>
+          <w:rFonts w:ascii="Ubuntu" w:hAnsi="Ubuntu"/>
+        </w:rPr>
+        <w:t>Memberikan pengetahuan mengenai perangkat lunak yang dibangun, seperti cara pengoperasian, kepada KLIEN.</w:t>
       </w:r>
     </w:p>
     <w:p>
@@ -5524,52 +3209,14 @@
           <w:sz w:val="28"/>
         </w:rPr>
       </w:pPr>
-      <w:proofErr w:type="spellStart"/>
       <w:r>
         <w:rPr>
           <w:rFonts w:ascii="Ubuntu" w:hAnsi="Ubuntu"/>
           <w:color w:val="3399FF"/>
           <w:sz w:val="28"/>
         </w:rPr>
-        <w:t>Tanggung</w:t>
-      </w:r>
-      <w:proofErr w:type="spellEnd"/>
-      <w:r>
-        <w:rPr>
-          <w:rFonts w:ascii="Ubuntu" w:hAnsi="Ubuntu"/>
-          <w:color w:val="3399FF"/>
-          <w:sz w:val="28"/>
-        </w:rPr>
-        <w:t xml:space="preserve"> </w:t>
-      </w:r>
-      <w:proofErr w:type="spellStart"/>
-      <w:r>
-        <w:rPr>
-          <w:rFonts w:ascii="Ubuntu" w:hAnsi="Ubuntu"/>
-          <w:color w:val="3399FF"/>
-          <w:sz w:val="28"/>
-        </w:rPr>
-        <w:t>Jawab</w:t>
-      </w:r>
-      <w:proofErr w:type="spellEnd"/>
-      <w:r>
-        <w:rPr>
-          <w:rFonts w:ascii="Ubuntu" w:hAnsi="Ubuntu"/>
-          <w:color w:val="3399FF"/>
-          <w:sz w:val="28"/>
-        </w:rPr>
-        <w:t xml:space="preserve"> </w:t>
-      </w:r>
-      <w:proofErr w:type="spellStart"/>
-      <w:r>
-        <w:rPr>
-          <w:rFonts w:ascii="Ubuntu" w:hAnsi="Ubuntu"/>
-          <w:color w:val="3399FF"/>
-          <w:sz w:val="28"/>
-        </w:rPr>
-        <w:t>Klien</w:t>
-      </w:r>
-      <w:proofErr w:type="spellEnd"/>
+        <w:t>Tanggung Jawab Klien</w:t>
+      </w:r>
     </w:p>
     <w:p>
       <w:pPr>
@@ -5644,91 +3291,11 @@
           </mc:Fallback>
         </mc:AlternateContent>
       </w:r>
-      <w:proofErr w:type="spellStart"/>
-      <w:r>
-        <w:rPr>
-          <w:rFonts w:ascii="Ubuntu" w:hAnsi="Ubuntu"/>
-        </w:rPr>
-        <w:t>Menyediakan</w:t>
-      </w:r>
-      <w:proofErr w:type="spellEnd"/>
-      <w:r>
-        <w:rPr>
-          <w:rFonts w:ascii="Ubuntu" w:hAnsi="Ubuntu"/>
-        </w:rPr>
-        <w:t xml:space="preserve"> data </w:t>
-      </w:r>
-      <w:proofErr w:type="spellStart"/>
-      <w:r>
-        <w:rPr>
-          <w:rFonts w:ascii="Ubuntu" w:hAnsi="Ubuntu"/>
-        </w:rPr>
-        <w:t>untuk</w:t>
-      </w:r>
-      <w:proofErr w:type="spellEnd"/>
-      <w:r>
-        <w:rPr>
-          <w:rFonts w:ascii="Ubuntu" w:hAnsi="Ubuntu"/>
-        </w:rPr>
-        <w:t xml:space="preserve"> </w:t>
-      </w:r>
-      <w:proofErr w:type="spellStart"/>
-      <w:r>
-        <w:rPr>
-          <w:rFonts w:ascii="Ubuntu" w:hAnsi="Ubuntu"/>
-        </w:rPr>
-        <w:t>perangkat</w:t>
-      </w:r>
-      <w:proofErr w:type="spellEnd"/>
-      <w:r>
-        <w:rPr>
-          <w:rFonts w:ascii="Ubuntu" w:hAnsi="Ubuntu"/>
-        </w:rPr>
-        <w:t xml:space="preserve"> </w:t>
-      </w:r>
-      <w:proofErr w:type="spellStart"/>
-      <w:r>
-        <w:rPr>
-          <w:rFonts w:ascii="Ubuntu" w:hAnsi="Ubuntu"/>
-        </w:rPr>
-        <w:t>lunak</w:t>
-      </w:r>
-      <w:proofErr w:type="spellEnd"/>
-      <w:r>
-        <w:rPr>
-          <w:rFonts w:ascii="Ubuntu" w:hAnsi="Ubuntu"/>
-        </w:rPr>
-        <w:t xml:space="preserve"> yang </w:t>
-      </w:r>
-      <w:proofErr w:type="spellStart"/>
-      <w:proofErr w:type="gramStart"/>
-      <w:r>
-        <w:rPr>
-          <w:rFonts w:ascii="Ubuntu" w:hAnsi="Ubuntu"/>
-        </w:rPr>
-        <w:t>akan</w:t>
-      </w:r>
-      <w:proofErr w:type="spellEnd"/>
-      <w:proofErr w:type="gramEnd"/>
-      <w:r>
-        <w:rPr>
-          <w:rFonts w:ascii="Ubuntu" w:hAnsi="Ubuntu"/>
-        </w:rPr>
-        <w:t xml:space="preserve"> </w:t>
-      </w:r>
-      <w:proofErr w:type="spellStart"/>
-      <w:r>
-        <w:rPr>
-          <w:rFonts w:ascii="Ubuntu" w:hAnsi="Ubuntu"/>
-        </w:rPr>
-        <w:t>dibangun</w:t>
-      </w:r>
-      <w:proofErr w:type="spellEnd"/>
-      <w:r>
-        <w:rPr>
-          <w:rFonts w:ascii="Ubuntu" w:hAnsi="Ubuntu"/>
-        </w:rPr>
-        <w:t>.</w:t>
+      <w:r>
+        <w:rPr>
+          <w:rFonts w:ascii="Ubuntu" w:hAnsi="Ubuntu"/>
+        </w:rPr>
+        <w:t>Menyediakan data untuk perangkat lunak yang akan dibangun.</w:t>
       </w:r>
     </w:p>
     <w:p>
@@ -5749,63 +3316,37 @@
           <w:rFonts w:ascii="Ubuntu" w:hAnsi="Ubuntu"/>
         </w:rPr>
       </w:pPr>
-      <w:proofErr w:type="spellStart"/>
-      <w:r>
-        <w:rPr>
-          <w:rFonts w:ascii="Ubuntu" w:hAnsi="Ubuntu"/>
-        </w:rPr>
-        <w:t>Menyediakan</w:t>
-      </w:r>
-      <w:proofErr w:type="spellEnd"/>
-      <w:r>
-        <w:rPr>
-          <w:rFonts w:ascii="Ubuntu" w:hAnsi="Ubuntu"/>
+      <w:r>
+        <w:rPr>
+          <w:rFonts w:ascii="Ubuntu" w:hAnsi="Ubuntu"/>
+        </w:rPr>
+        <w:t xml:space="preserve">Menyediakan </w:t>
+      </w:r>
+      <w:r>
+        <w:rPr>
+          <w:rFonts w:ascii="Ubuntu" w:hAnsi="Ubuntu"/>
+        </w:rPr>
+        <w:t xml:space="preserve">perangkat  </w:t>
+      </w:r>
+      <w:r>
+        <w:rPr>
+          <w:rFonts w:ascii="Ubuntu" w:hAnsi="Ubuntu"/>
+          <w:i/>
+        </w:rPr>
+        <w:t>hosting</w:t>
+      </w:r>
+      <w:r>
+        <w:rPr>
+          <w:rFonts w:ascii="Ubuntu" w:hAnsi="Ubuntu"/>
+          <w:i/>
         </w:rPr>
         <w:t xml:space="preserve"> </w:t>
       </w:r>
-      <w:proofErr w:type="spellStart"/>
-      <w:proofErr w:type="gramStart"/>
-      <w:r>
-        <w:rPr>
-          <w:rFonts w:ascii="Ubuntu" w:hAnsi="Ubuntu"/>
-        </w:rPr>
-        <w:t>perangkat</w:t>
-      </w:r>
-      <w:proofErr w:type="spellEnd"/>
-      <w:r>
-        <w:rPr>
-          <w:rFonts w:ascii="Ubuntu" w:hAnsi="Ubuntu"/>
-        </w:rPr>
-        <w:t xml:space="preserve">  </w:t>
-      </w:r>
-      <w:r>
-        <w:rPr>
-          <w:rFonts w:ascii="Ubuntu" w:hAnsi="Ubuntu"/>
-          <w:i/>
-        </w:rPr>
-        <w:t>hosting</w:t>
-      </w:r>
-      <w:proofErr w:type="gramEnd"/>
-      <w:r>
-        <w:rPr>
-          <w:rFonts w:ascii="Ubuntu" w:hAnsi="Ubuntu"/>
-          <w:i/>
-        </w:rPr>
-        <w:t xml:space="preserve"> </w:t>
-      </w:r>
-      <w:proofErr w:type="spellStart"/>
-      <w:r>
-        <w:rPr>
-          <w:rFonts w:ascii="Ubuntu" w:hAnsi="Ubuntu"/>
-        </w:rPr>
-        <w:t>dan</w:t>
-      </w:r>
-      <w:proofErr w:type="spellEnd"/>
-      <w:r>
-        <w:rPr>
-          <w:rFonts w:ascii="Ubuntu" w:hAnsi="Ubuntu"/>
-        </w:rPr>
-        <w:t xml:space="preserve"> </w:t>
+      <w:r>
+        <w:rPr>
+          <w:rFonts w:ascii="Ubuntu" w:hAnsi="Ubuntu"/>
+        </w:rPr>
+        <w:t xml:space="preserve">dan </w:t>
       </w:r>
       <w:r>
         <w:rPr>
@@ -5907,52 +3448,14 @@
           </mc:Fallback>
         </mc:AlternateContent>
       </w:r>
-      <w:proofErr w:type="spellStart"/>
       <w:r>
         <w:rPr>
           <w:rFonts w:ascii="Ubuntu" w:hAnsi="Ubuntu"/>
           <w:color w:val="3399FF"/>
           <w:sz w:val="28"/>
         </w:rPr>
-        <w:t>Kriteria</w:t>
-      </w:r>
-      <w:proofErr w:type="spellEnd"/>
-      <w:r>
-        <w:rPr>
-          <w:rFonts w:ascii="Ubuntu" w:hAnsi="Ubuntu"/>
-          <w:color w:val="3399FF"/>
-          <w:sz w:val="28"/>
-        </w:rPr>
-        <w:t xml:space="preserve"> </w:t>
-      </w:r>
-      <w:proofErr w:type="spellStart"/>
-      <w:r>
-        <w:rPr>
-          <w:rFonts w:ascii="Ubuntu" w:hAnsi="Ubuntu"/>
-          <w:color w:val="3399FF"/>
-          <w:sz w:val="28"/>
-        </w:rPr>
-        <w:t>Penyelesaian</w:t>
-      </w:r>
-      <w:proofErr w:type="spellEnd"/>
-      <w:r>
-        <w:rPr>
-          <w:rFonts w:ascii="Ubuntu" w:hAnsi="Ubuntu"/>
-          <w:color w:val="3399FF"/>
-          <w:sz w:val="28"/>
-        </w:rPr>
-        <w:t xml:space="preserve"> </w:t>
-      </w:r>
-      <w:proofErr w:type="spellStart"/>
-      <w:r>
-        <w:rPr>
-          <w:rFonts w:ascii="Ubuntu" w:hAnsi="Ubuntu"/>
-          <w:color w:val="3399FF"/>
-          <w:sz w:val="28"/>
-        </w:rPr>
-        <w:t>Proyek</w:t>
-      </w:r>
-      <w:proofErr w:type="spellEnd"/>
+        <w:t>Kriteria Penyelesaian Proyek</w:t>
+      </w:r>
     </w:p>
     <w:p>
       <w:pPr>
@@ -5968,248 +3471,13 @@
           <w:color w:val="000000"/>
         </w:rPr>
       </w:pPr>
-      <w:proofErr w:type="spellStart"/>
-      <w:proofErr w:type="gramStart"/>
       <w:r>
         <w:rPr>
           <w:rFonts w:ascii="Ubuntu" w:hAnsi="Ubuntu"/>
           <w:color w:val="000000"/>
         </w:rPr>
-        <w:t>Pengerjaan</w:t>
-      </w:r>
-      <w:proofErr w:type="spellEnd"/>
-      <w:r>
-        <w:rPr>
-          <w:rFonts w:ascii="Ubuntu" w:hAnsi="Ubuntu"/>
-          <w:color w:val="000000"/>
-        </w:rPr>
-        <w:t xml:space="preserve"> </w:t>
-      </w:r>
-      <w:proofErr w:type="spellStart"/>
-      <w:r>
-        <w:rPr>
-          <w:rFonts w:ascii="Ubuntu" w:hAnsi="Ubuntu"/>
-          <w:color w:val="000000"/>
-        </w:rPr>
-        <w:t>perangkat</w:t>
-      </w:r>
-      <w:proofErr w:type="spellEnd"/>
-      <w:r>
-        <w:rPr>
-          <w:rFonts w:ascii="Ubuntu" w:hAnsi="Ubuntu"/>
-          <w:color w:val="000000"/>
-        </w:rPr>
-        <w:t xml:space="preserve"> </w:t>
-      </w:r>
-      <w:proofErr w:type="spellStart"/>
-      <w:r>
-        <w:rPr>
-          <w:rFonts w:ascii="Ubuntu" w:hAnsi="Ubuntu"/>
-          <w:color w:val="000000"/>
-        </w:rPr>
-        <w:t>lunak</w:t>
-      </w:r>
-      <w:proofErr w:type="spellEnd"/>
-      <w:r>
-        <w:rPr>
-          <w:rFonts w:ascii="Ubuntu" w:hAnsi="Ubuntu"/>
-          <w:color w:val="000000"/>
-        </w:rPr>
-        <w:t xml:space="preserve"> </w:t>
-      </w:r>
-      <w:proofErr w:type="spellStart"/>
-      <w:r>
-        <w:rPr>
-          <w:rFonts w:ascii="Ubuntu" w:hAnsi="Ubuntu"/>
-          <w:color w:val="000000"/>
-        </w:rPr>
-        <w:t>telah</w:t>
-      </w:r>
-      <w:proofErr w:type="spellEnd"/>
-      <w:r>
-        <w:rPr>
-          <w:rFonts w:ascii="Ubuntu" w:hAnsi="Ubuntu"/>
-          <w:color w:val="000000"/>
-        </w:rPr>
-        <w:t xml:space="preserve"> </w:t>
-      </w:r>
-      <w:proofErr w:type="spellStart"/>
-      <w:r>
-        <w:rPr>
-          <w:rFonts w:ascii="Ubuntu" w:hAnsi="Ubuntu"/>
-          <w:color w:val="000000"/>
-        </w:rPr>
-        <w:t>selesai</w:t>
-      </w:r>
-      <w:proofErr w:type="spellEnd"/>
-      <w:r>
-        <w:rPr>
-          <w:rFonts w:ascii="Ubuntu" w:hAnsi="Ubuntu"/>
-          <w:color w:val="000000"/>
-        </w:rPr>
-        <w:t xml:space="preserve"> </w:t>
-      </w:r>
-      <w:proofErr w:type="spellStart"/>
-      <w:r>
-        <w:rPr>
-          <w:rFonts w:ascii="Ubuntu" w:hAnsi="Ubuntu"/>
-          <w:color w:val="000000"/>
-        </w:rPr>
-        <w:t>apabila</w:t>
-      </w:r>
-      <w:proofErr w:type="spellEnd"/>
-      <w:r>
-        <w:rPr>
-          <w:rFonts w:ascii="Ubuntu" w:hAnsi="Ubuntu"/>
-          <w:color w:val="000000"/>
-        </w:rPr>
-        <w:t xml:space="preserve"> DEVELOPER </w:t>
-      </w:r>
-      <w:proofErr w:type="spellStart"/>
-      <w:r>
-        <w:rPr>
-          <w:rFonts w:ascii="Ubuntu" w:hAnsi="Ubuntu"/>
-          <w:color w:val="000000"/>
-        </w:rPr>
-        <w:t>telah</w:t>
-      </w:r>
-      <w:proofErr w:type="spellEnd"/>
-      <w:r>
-        <w:rPr>
-          <w:rFonts w:ascii="Ubuntu" w:hAnsi="Ubuntu"/>
-          <w:color w:val="000000"/>
-        </w:rPr>
-        <w:t xml:space="preserve"> </w:t>
-      </w:r>
-      <w:proofErr w:type="spellStart"/>
-      <w:r>
-        <w:rPr>
-          <w:rFonts w:ascii="Ubuntu" w:hAnsi="Ubuntu"/>
-          <w:color w:val="000000"/>
-        </w:rPr>
-        <w:t>menyelesaikan</w:t>
-      </w:r>
-      <w:proofErr w:type="spellEnd"/>
-      <w:r>
-        <w:rPr>
-          <w:rFonts w:ascii="Ubuntu" w:hAnsi="Ubuntu"/>
-          <w:color w:val="000000"/>
-        </w:rPr>
-        <w:t xml:space="preserve"> </w:t>
-      </w:r>
-      <w:proofErr w:type="spellStart"/>
-      <w:r>
-        <w:rPr>
-          <w:rFonts w:ascii="Ubuntu" w:hAnsi="Ubuntu"/>
-          <w:color w:val="000000"/>
-        </w:rPr>
-        <w:t>semua</w:t>
-      </w:r>
-      <w:proofErr w:type="spellEnd"/>
-      <w:r>
-        <w:rPr>
-          <w:rFonts w:ascii="Ubuntu" w:hAnsi="Ubuntu"/>
-          <w:color w:val="000000"/>
-        </w:rPr>
-        <w:t xml:space="preserve"> </w:t>
-      </w:r>
-      <w:proofErr w:type="spellStart"/>
-      <w:r>
-        <w:rPr>
-          <w:rFonts w:ascii="Ubuntu" w:hAnsi="Ubuntu"/>
-          <w:color w:val="000000"/>
-        </w:rPr>
-        <w:t>spesifikasi</w:t>
-      </w:r>
-      <w:proofErr w:type="spellEnd"/>
-      <w:r>
-        <w:rPr>
-          <w:rFonts w:ascii="Ubuntu" w:hAnsi="Ubuntu"/>
-          <w:color w:val="000000"/>
-        </w:rPr>
-        <w:t xml:space="preserve"> yang </w:t>
-      </w:r>
-      <w:proofErr w:type="spellStart"/>
-      <w:r>
-        <w:rPr>
-          <w:rFonts w:ascii="Ubuntu" w:hAnsi="Ubuntu"/>
-          <w:color w:val="000000"/>
-        </w:rPr>
-        <w:t>telah</w:t>
-      </w:r>
-      <w:proofErr w:type="spellEnd"/>
-      <w:r>
-        <w:rPr>
-          <w:rFonts w:ascii="Ubuntu" w:hAnsi="Ubuntu"/>
-          <w:color w:val="000000"/>
-        </w:rPr>
-        <w:t xml:space="preserve"> </w:t>
-      </w:r>
-      <w:proofErr w:type="spellStart"/>
-      <w:r>
-        <w:rPr>
-          <w:rFonts w:ascii="Ubuntu" w:hAnsi="Ubuntu"/>
-          <w:color w:val="000000"/>
-        </w:rPr>
-        <w:t>disepakati</w:t>
-      </w:r>
-      <w:proofErr w:type="spellEnd"/>
-      <w:r>
-        <w:rPr>
-          <w:rFonts w:ascii="Ubuntu" w:hAnsi="Ubuntu"/>
-          <w:color w:val="000000"/>
-        </w:rPr>
-        <w:t xml:space="preserve"> </w:t>
-      </w:r>
-      <w:proofErr w:type="spellStart"/>
-      <w:r>
-        <w:rPr>
-          <w:rFonts w:ascii="Ubuntu" w:hAnsi="Ubuntu"/>
-          <w:color w:val="000000"/>
-        </w:rPr>
-        <w:t>pada</w:t>
-      </w:r>
-      <w:proofErr w:type="spellEnd"/>
-      <w:r>
-        <w:rPr>
-          <w:rFonts w:ascii="Ubuntu" w:hAnsi="Ubuntu"/>
-          <w:color w:val="000000"/>
-        </w:rPr>
-        <w:t xml:space="preserve"> </w:t>
-      </w:r>
-      <w:proofErr w:type="spellStart"/>
-      <w:r>
-        <w:rPr>
-          <w:rFonts w:ascii="Ubuntu" w:hAnsi="Ubuntu"/>
-          <w:color w:val="000000"/>
-        </w:rPr>
-        <w:t>dokumen</w:t>
-      </w:r>
-      <w:proofErr w:type="spellEnd"/>
-      <w:r>
-        <w:rPr>
-          <w:rFonts w:ascii="Ubuntu" w:hAnsi="Ubuntu"/>
-          <w:color w:val="000000"/>
-        </w:rPr>
-        <w:t xml:space="preserve"> </w:t>
-      </w:r>
-      <w:proofErr w:type="spellStart"/>
-      <w:r>
-        <w:rPr>
-          <w:rFonts w:ascii="Ubuntu" w:hAnsi="Ubuntu"/>
-          <w:color w:val="000000"/>
-        </w:rPr>
-        <w:t>ini</w:t>
-      </w:r>
-      <w:proofErr w:type="spellEnd"/>
-      <w:r>
-        <w:rPr>
-          <w:rFonts w:ascii="Ubuntu" w:hAnsi="Ubuntu"/>
-          <w:color w:val="000000"/>
-        </w:rPr>
-        <w:t>.</w:t>
-      </w:r>
-      <w:proofErr w:type="gramEnd"/>
+        <w:t>Pengerjaan perangkat lunak telah selesai apabila DEVELOPER telah menyelesaikan semua spesifikasi yang telah disepakati pada dokumen ini.</w:t>
+      </w:r>
     </w:p>
     <w:p>
       <w:pPr>
@@ -6297,52 +3565,14 @@
           </mc:Fallback>
         </mc:AlternateContent>
       </w:r>
-      <w:proofErr w:type="spellStart"/>
       <w:r>
         <w:rPr>
           <w:rFonts w:ascii="Ubuntu" w:hAnsi="Ubuntu"/>
           <w:color w:val="3399FF"/>
           <w:sz w:val="28"/>
         </w:rPr>
-        <w:t>Biaya</w:t>
-      </w:r>
-      <w:proofErr w:type="spellEnd"/>
-      <w:r>
-        <w:rPr>
-          <w:rFonts w:ascii="Ubuntu" w:hAnsi="Ubuntu"/>
-          <w:color w:val="3399FF"/>
-          <w:sz w:val="28"/>
-        </w:rPr>
-        <w:t xml:space="preserve"> </w:t>
-      </w:r>
-      <w:proofErr w:type="spellStart"/>
-      <w:r>
-        <w:rPr>
-          <w:rFonts w:ascii="Ubuntu" w:hAnsi="Ubuntu"/>
-          <w:color w:val="3399FF"/>
-          <w:sz w:val="28"/>
-        </w:rPr>
-        <w:t>Pengerjaan</w:t>
-      </w:r>
-      <w:proofErr w:type="spellEnd"/>
-      <w:r>
-        <w:rPr>
-          <w:rFonts w:ascii="Ubuntu" w:hAnsi="Ubuntu"/>
-          <w:color w:val="3399FF"/>
-          <w:sz w:val="28"/>
-        </w:rPr>
-        <w:t xml:space="preserve"> </w:t>
-      </w:r>
-      <w:proofErr w:type="spellStart"/>
-      <w:r>
-        <w:rPr>
-          <w:rFonts w:ascii="Ubuntu" w:hAnsi="Ubuntu"/>
-          <w:color w:val="3399FF"/>
-          <w:sz w:val="28"/>
-        </w:rPr>
-        <w:t>Proyek</w:t>
-      </w:r>
-      <w:proofErr w:type="spellEnd"/>
+        <w:t>Biaya Pengerjaan Proyek</w:t>
+      </w:r>
     </w:p>
     <w:p>
       <w:pPr>
@@ -6358,326 +3588,76 @@
           <w:color w:val="000000"/>
         </w:rPr>
       </w:pPr>
-      <w:proofErr w:type="spellStart"/>
       <w:r>
         <w:rPr>
           <w:rFonts w:ascii="Ubuntu" w:hAnsi="Ubuntu"/>
           <w:color w:val="000000"/>
         </w:rPr>
-        <w:t>Berdasarkan</w:t>
-      </w:r>
-      <w:proofErr w:type="spellEnd"/>
+        <w:t>Berdasarkan kesepakatan a</w:t>
+      </w:r>
       <w:r>
         <w:rPr>
           <w:rFonts w:ascii="Ubuntu" w:hAnsi="Ubuntu"/>
           <w:color w:val="000000"/>
         </w:rPr>
-        <w:t xml:space="preserve"> </w:t>
-      </w:r>
-      <w:proofErr w:type="spellStart"/>
+        <w:t>ntara pihak KLIEN dan DEVELOPER</w:t>
+      </w:r>
       <w:r>
         <w:rPr>
           <w:rFonts w:ascii="Ubuntu" w:hAnsi="Ubuntu"/>
           <w:color w:val="000000"/>
         </w:rPr>
-        <w:t>kesepakatan</w:t>
-      </w:r>
-      <w:proofErr w:type="spellEnd"/>
+        <w:t>, biaya p</w:t>
+      </w:r>
       <w:r>
         <w:rPr>
           <w:rFonts w:ascii="Ubuntu" w:hAnsi="Ubuntu"/>
           <w:color w:val="000000"/>
         </w:rPr>
-        <w:t xml:space="preserve"> </w:t>
-      </w:r>
-      <w:proofErr w:type="spellStart"/>
+        <w:t>engerjaan Website Youth.SM</w:t>
+      </w:r>
       <w:r>
         <w:rPr>
           <w:rFonts w:ascii="Ubuntu" w:hAnsi="Ubuntu"/>
           <w:color w:val="000000"/>
         </w:rPr>
-        <w:t>a</w:t>
+        <w:t xml:space="preserve"> adalah sebesar Rp 17</w:t>
       </w:r>
       <w:r>
         <w:rPr>
           <w:rFonts w:ascii="Ubuntu" w:hAnsi="Ubuntu"/>
           <w:color w:val="000000"/>
         </w:rPr>
-        <w:t>ntara</w:t>
-      </w:r>
-      <w:proofErr w:type="spellEnd"/>
+        <w:t>.500.000</w:t>
+      </w:r>
       <w:r>
         <w:rPr>
           <w:rFonts w:ascii="Ubuntu" w:hAnsi="Ubuntu"/>
           <w:color w:val="000000"/>
         </w:rPr>
-        <w:t xml:space="preserve"> </w:t>
-      </w:r>
-      <w:proofErr w:type="spellStart"/>
+        <w:t>, 00</w:t>
+      </w:r>
       <w:r>
         <w:rPr>
           <w:rFonts w:ascii="Ubuntu" w:hAnsi="Ubuntu"/>
           <w:color w:val="000000"/>
         </w:rPr>
-        <w:t>pihak</w:t>
-      </w:r>
-      <w:proofErr w:type="spellEnd"/>
+        <w:t xml:space="preserve"> (</w:t>
+      </w:r>
       <w:r>
         <w:rPr>
           <w:rFonts w:ascii="Ubuntu" w:hAnsi="Ubuntu"/>
           <w:color w:val="000000"/>
         </w:rPr>
-        <w:t xml:space="preserve"> KLIEN </w:t>
-      </w:r>
-      <w:proofErr w:type="spellStart"/>
+        <w:t>tujuh belas juta lima ratus ribu rupiah</w:t>
+      </w:r>
       <w:r>
         <w:rPr>
           <w:rFonts w:ascii="Ubuntu" w:hAnsi="Ubuntu"/>
           <w:color w:val="000000"/>
         </w:rPr>
-        <w:t>dan</w:t>
-      </w:r>
-      <w:proofErr w:type="spellEnd"/>
-      <w:r>
-        <w:rPr>
-          <w:rFonts w:ascii="Ubuntu" w:hAnsi="Ubuntu"/>
-          <w:color w:val="000000"/>
-        </w:rPr>
-        <w:t xml:space="preserve"> DEVELOPER</w:t>
-      </w:r>
-      <w:r>
-        <w:rPr>
-          <w:rFonts w:ascii="Ubuntu" w:hAnsi="Ubuntu"/>
-          <w:color w:val="000000"/>
-        </w:rPr>
-        <w:t xml:space="preserve">, </w:t>
-      </w:r>
-      <w:proofErr w:type="spellStart"/>
-      <w:r>
-        <w:rPr>
-          <w:rFonts w:ascii="Ubuntu" w:hAnsi="Ubuntu"/>
-          <w:color w:val="000000"/>
-        </w:rPr>
-        <w:t>biaya</w:t>
-      </w:r>
-      <w:proofErr w:type="spellEnd"/>
-      <w:r>
-        <w:rPr>
-          <w:rFonts w:ascii="Ubuntu" w:hAnsi="Ubuntu"/>
-          <w:color w:val="000000"/>
-        </w:rPr>
-        <w:t xml:space="preserve"> </w:t>
-      </w:r>
-      <w:proofErr w:type="spellStart"/>
-      <w:r>
-        <w:rPr>
-          <w:rFonts w:ascii="Ubuntu" w:hAnsi="Ubuntu"/>
-          <w:color w:val="000000"/>
-        </w:rPr>
-        <w:t>p</w:t>
-      </w:r>
-      <w:r>
-        <w:rPr>
-          <w:rFonts w:ascii="Ubuntu" w:hAnsi="Ubuntu"/>
-          <w:color w:val="000000"/>
-        </w:rPr>
-        <w:t>engerjaan</w:t>
-      </w:r>
-      <w:proofErr w:type="spellEnd"/>
-      <w:r>
-        <w:rPr>
-          <w:rFonts w:ascii="Ubuntu" w:hAnsi="Ubuntu"/>
-          <w:color w:val="000000"/>
-        </w:rPr>
-        <w:t xml:space="preserve"> Website Youth.SM</w:t>
-      </w:r>
-      <w:r>
-        <w:rPr>
-          <w:rFonts w:ascii="Ubuntu" w:hAnsi="Ubuntu"/>
-          <w:color w:val="000000"/>
-        </w:rPr>
-        <w:t xml:space="preserve"> </w:t>
-      </w:r>
-      <w:proofErr w:type="spellStart"/>
-      <w:r>
-        <w:rPr>
-          <w:rFonts w:ascii="Ubuntu" w:hAnsi="Ubuntu"/>
-          <w:color w:val="000000"/>
-        </w:rPr>
-        <w:t>adalah</w:t>
-      </w:r>
-      <w:proofErr w:type="spellEnd"/>
-      <w:r>
-        <w:rPr>
-          <w:rFonts w:ascii="Ubuntu" w:hAnsi="Ubuntu"/>
-          <w:color w:val="000000"/>
-        </w:rPr>
-        <w:t xml:space="preserve"> </w:t>
-      </w:r>
-      <w:proofErr w:type="spellStart"/>
-      <w:r>
-        <w:rPr>
-          <w:rFonts w:ascii="Ubuntu" w:hAnsi="Ubuntu"/>
-          <w:color w:val="000000"/>
-        </w:rPr>
-        <w:t>sebesar</w:t>
-      </w:r>
-      <w:proofErr w:type="spellEnd"/>
-      <w:r>
-        <w:rPr>
-          <w:rFonts w:ascii="Ubuntu" w:hAnsi="Ubuntu"/>
-          <w:color w:val="000000"/>
-        </w:rPr>
-        <w:t xml:space="preserve"> </w:t>
-      </w:r>
-      <w:proofErr w:type="spellStart"/>
-      <w:r>
-        <w:rPr>
-          <w:rFonts w:ascii="Ubuntu" w:hAnsi="Ubuntu"/>
-          <w:color w:val="000000"/>
-        </w:rPr>
-        <w:t>Rp</w:t>
-      </w:r>
-      <w:proofErr w:type="spellEnd"/>
-      <w:r>
-        <w:rPr>
-          <w:rFonts w:ascii="Ubuntu" w:hAnsi="Ubuntu"/>
-          <w:color w:val="000000"/>
-        </w:rPr>
-        <w:t xml:space="preserve"> 1</w:t>
-      </w:r>
-      <w:r>
-        <w:rPr>
-          <w:rFonts w:ascii="Ubuntu" w:hAnsi="Ubuntu"/>
-          <w:color w:val="000000"/>
-        </w:rPr>
-        <w:t>7</w:t>
-      </w:r>
-      <w:r>
-        <w:rPr>
-          <w:rFonts w:ascii="Ubuntu" w:hAnsi="Ubuntu"/>
-          <w:color w:val="000000"/>
-        </w:rPr>
-        <w:t>.500.000</w:t>
-      </w:r>
-      <w:r>
-        <w:rPr>
-          <w:rFonts w:ascii="Ubuntu" w:hAnsi="Ubuntu"/>
-          <w:color w:val="000000"/>
-        </w:rPr>
-        <w:t>, 00</w:t>
-      </w:r>
-      <w:r>
-        <w:rPr>
-          <w:rFonts w:ascii="Ubuntu" w:hAnsi="Ubuntu"/>
-          <w:color w:val="000000"/>
-        </w:rPr>
-        <w:t xml:space="preserve"> (</w:t>
-      </w:r>
-      <w:proofErr w:type="spellStart"/>
-      <w:r>
-        <w:rPr>
-          <w:rFonts w:ascii="Ubuntu" w:hAnsi="Ubuntu"/>
-          <w:color w:val="000000"/>
-        </w:rPr>
-        <w:t>tujuh</w:t>
-      </w:r>
-      <w:proofErr w:type="spellEnd"/>
-      <w:r>
-        <w:rPr>
-          <w:rFonts w:ascii="Ubuntu" w:hAnsi="Ubuntu"/>
-          <w:color w:val="000000"/>
-        </w:rPr>
-        <w:t xml:space="preserve"> </w:t>
-      </w:r>
-      <w:proofErr w:type="spellStart"/>
-      <w:r>
-        <w:rPr>
-          <w:rFonts w:ascii="Ubuntu" w:hAnsi="Ubuntu"/>
-          <w:color w:val="000000"/>
-        </w:rPr>
-        <w:t>belas</w:t>
-      </w:r>
-      <w:proofErr w:type="spellEnd"/>
-      <w:r>
-        <w:rPr>
-          <w:rFonts w:ascii="Ubuntu" w:hAnsi="Ubuntu"/>
-          <w:color w:val="000000"/>
-        </w:rPr>
-        <w:t xml:space="preserve"> </w:t>
-      </w:r>
-      <w:proofErr w:type="spellStart"/>
-      <w:r>
-        <w:rPr>
-          <w:rFonts w:ascii="Ubuntu" w:hAnsi="Ubuntu"/>
-          <w:color w:val="000000"/>
-        </w:rPr>
-        <w:t>juta</w:t>
-      </w:r>
-      <w:proofErr w:type="spellEnd"/>
-      <w:r>
-        <w:rPr>
-          <w:rFonts w:ascii="Ubuntu" w:hAnsi="Ubuntu"/>
-          <w:color w:val="000000"/>
-        </w:rPr>
-        <w:t xml:space="preserve"> lima </w:t>
-      </w:r>
-      <w:proofErr w:type="spellStart"/>
-      <w:r>
-        <w:rPr>
-          <w:rFonts w:ascii="Ubuntu" w:hAnsi="Ubuntu"/>
-          <w:color w:val="000000"/>
-        </w:rPr>
-        <w:t>ratus</w:t>
-      </w:r>
-      <w:proofErr w:type="spellEnd"/>
-      <w:r>
-        <w:rPr>
-          <w:rFonts w:ascii="Ubuntu" w:hAnsi="Ubuntu"/>
-          <w:color w:val="000000"/>
-        </w:rPr>
-        <w:t xml:space="preserve"> </w:t>
-      </w:r>
-      <w:proofErr w:type="spellStart"/>
-      <w:r>
-        <w:rPr>
-          <w:rFonts w:ascii="Ubuntu" w:hAnsi="Ubuntu"/>
-          <w:color w:val="000000"/>
-        </w:rPr>
-        <w:t>ribu</w:t>
-      </w:r>
-      <w:proofErr w:type="spellEnd"/>
-      <w:r>
-        <w:rPr>
-          <w:rFonts w:ascii="Ubuntu" w:hAnsi="Ubuntu"/>
-          <w:color w:val="000000"/>
-        </w:rPr>
-        <w:t xml:space="preserve"> rupiah</w:t>
-      </w:r>
-      <w:r>
-        <w:rPr>
-          <w:rFonts w:ascii="Ubuntu" w:hAnsi="Ubuntu"/>
-          <w:color w:val="000000"/>
-        </w:rPr>
-        <w:t xml:space="preserve">) </w:t>
-      </w:r>
-      <w:proofErr w:type="spellStart"/>
-      <w:r>
-        <w:rPr>
-          <w:rFonts w:ascii="Ubuntu" w:hAnsi="Ubuntu"/>
-          <w:color w:val="000000"/>
-        </w:rPr>
-        <w:t>dengan</w:t>
-      </w:r>
-      <w:proofErr w:type="spellEnd"/>
-      <w:r>
-        <w:rPr>
-          <w:rFonts w:ascii="Ubuntu" w:hAnsi="Ubuntu"/>
-          <w:color w:val="000000"/>
-        </w:rPr>
-        <w:t xml:space="preserve"> </w:t>
-      </w:r>
-      <w:proofErr w:type="spellStart"/>
+        <w:t xml:space="preserve">) dengan </w:t>
+      </w:r>
       <w:r>
         <w:rPr>
           <w:rFonts w:ascii="Ubuntu" w:hAnsi="Ubuntu"/>
@@ -6691,322 +3671,56 @@
           <w:rFonts w:ascii="Ubuntu" w:hAnsi="Ubuntu"/>
           <w:color w:val="000000"/>
         </w:rPr>
-        <w:t>tuan</w:t>
-      </w:r>
-      <w:proofErr w:type="spellEnd"/>
+        <w:t>tuan uang muka minimal sebesar</w:t>
+      </w:r>
       <w:r>
         <w:rPr>
           <w:rFonts w:ascii="Ubuntu" w:hAnsi="Ubuntu"/>
           <w:color w:val="000000"/>
         </w:rPr>
+        <w:t xml:space="preserve"> Rp</w:t>
+      </w:r>
+      <w:r>
+        <w:rPr>
+          <w:rFonts w:ascii="Ubuntu" w:hAnsi="Ubuntu"/>
+          <w:color w:val="000000"/>
+        </w:rPr>
         <w:t xml:space="preserve"> </w:t>
       </w:r>
-      <w:proofErr w:type="spellStart"/>
       <w:r>
         <w:rPr>
           <w:rFonts w:ascii="Ubuntu" w:hAnsi="Ubuntu"/>
           <w:color w:val="000000"/>
         </w:rPr>
-        <w:t>uang</w:t>
-      </w:r>
-      <w:proofErr w:type="spellEnd"/>
+        <w:t>5</w:t>
+      </w:r>
       <w:r>
         <w:rPr>
           <w:rFonts w:ascii="Ubuntu" w:hAnsi="Ubuntu"/>
           <w:color w:val="000000"/>
         </w:rPr>
-        <w:t xml:space="preserve"> </w:t>
-      </w:r>
-      <w:proofErr w:type="spellStart"/>
+        <w:t>.500</w:t>
+      </w:r>
       <w:r>
         <w:rPr>
           <w:rFonts w:ascii="Ubuntu" w:hAnsi="Ubuntu"/>
           <w:color w:val="000000"/>
         </w:rPr>
-        <w:t>muka</w:t>
-      </w:r>
-      <w:proofErr w:type="spellEnd"/>
+        <w:t>.000</w:t>
+      </w:r>
       <w:r>
         <w:rPr>
           <w:rFonts w:ascii="Ubuntu" w:hAnsi="Ubuntu"/>
           <w:color w:val="000000"/>
         </w:rPr>
-        <w:t xml:space="preserve"> minimal </w:t>
-      </w:r>
-      <w:proofErr w:type="spellStart"/>
+        <w:t>, 00</w:t>
+      </w:r>
       <w:r>
         <w:rPr>
           <w:rFonts w:ascii="Ubuntu" w:hAnsi="Ubuntu"/>
           <w:color w:val="000000"/>
         </w:rPr>
-        <w:t>sebesar</w:t>
-      </w:r>
-      <w:proofErr w:type="spellEnd"/>
-      <w:r>
-        <w:rPr>
-          <w:rFonts w:ascii="Ubuntu" w:hAnsi="Ubuntu"/>
-          <w:color w:val="000000"/>
-        </w:rPr>
-        <w:t xml:space="preserve"> </w:t>
-      </w:r>
-      <w:proofErr w:type="spellStart"/>
-      <w:r>
-        <w:rPr>
-          <w:rFonts w:ascii="Ubuntu" w:hAnsi="Ubuntu"/>
-          <w:color w:val="000000"/>
-        </w:rPr>
-        <w:t>Rp</w:t>
-      </w:r>
-      <w:proofErr w:type="spellEnd"/>
-      <w:r>
-        <w:rPr>
-          <w:rFonts w:ascii="Ubuntu" w:hAnsi="Ubuntu"/>
-          <w:color w:val="000000"/>
-        </w:rPr>
-        <w:t xml:space="preserve"> </w:t>
-      </w:r>
-      <w:r>
-        <w:rPr>
-          <w:rFonts w:ascii="Ubuntu" w:hAnsi="Ubuntu"/>
-          <w:color w:val="000000"/>
-        </w:rPr>
-        <w:t>5</w:t>
-      </w:r>
-      <w:r>
-        <w:rPr>
-          <w:rFonts w:ascii="Ubuntu" w:hAnsi="Ubuntu"/>
-          <w:color w:val="000000"/>
-        </w:rPr>
-        <w:t>.500</w:t>
-      </w:r>
-      <w:r>
-        <w:rPr>
-          <w:rFonts w:ascii="Ubuntu" w:hAnsi="Ubuntu"/>
-          <w:color w:val="000000"/>
-        </w:rPr>
-        <w:t>.000</w:t>
-      </w:r>
-      <w:r>
-        <w:rPr>
-          <w:rFonts w:ascii="Ubuntu" w:hAnsi="Ubuntu"/>
-          <w:color w:val="000000"/>
-        </w:rPr>
-        <w:t>, 00</w:t>
-      </w:r>
-      <w:r>
-        <w:rPr>
-          <w:rFonts w:ascii="Ubuntu" w:hAnsi="Ubuntu"/>
-          <w:color w:val="000000"/>
-        </w:rPr>
-        <w:t xml:space="preserve"> </w:t>
-      </w:r>
-      <w:proofErr w:type="spellStart"/>
-      <w:r>
-        <w:rPr>
-          <w:rFonts w:ascii="Ubuntu" w:hAnsi="Ubuntu"/>
-          <w:color w:val="000000"/>
-        </w:rPr>
-        <w:t>dibayar</w:t>
-      </w:r>
-      <w:proofErr w:type="spellEnd"/>
-      <w:r>
-        <w:rPr>
-          <w:rFonts w:ascii="Ubuntu" w:hAnsi="Ubuntu"/>
-          <w:color w:val="000000"/>
-        </w:rPr>
-        <w:t xml:space="preserve"> di </w:t>
-      </w:r>
-      <w:proofErr w:type="spellStart"/>
-      <w:r>
-        <w:rPr>
-          <w:rFonts w:ascii="Ubuntu" w:hAnsi="Ubuntu"/>
-          <w:color w:val="000000"/>
-        </w:rPr>
-        <w:t>awal</w:t>
-      </w:r>
-      <w:proofErr w:type="spellEnd"/>
-      <w:r>
-        <w:rPr>
-          <w:rFonts w:ascii="Ubuntu" w:hAnsi="Ubuntu"/>
-          <w:color w:val="000000"/>
-        </w:rPr>
-        <w:t xml:space="preserve"> </w:t>
-      </w:r>
-      <w:proofErr w:type="spellStart"/>
-      <w:r>
-        <w:rPr>
-          <w:rFonts w:ascii="Ubuntu" w:hAnsi="Ubuntu"/>
-          <w:color w:val="000000"/>
-        </w:rPr>
-        <w:t>sebagai</w:t>
-      </w:r>
-      <w:proofErr w:type="spellEnd"/>
-      <w:r>
-        <w:rPr>
-          <w:rFonts w:ascii="Ubuntu" w:hAnsi="Ubuntu"/>
-          <w:color w:val="000000"/>
-        </w:rPr>
-        <w:t xml:space="preserve"> </w:t>
-      </w:r>
-      <w:proofErr w:type="spellStart"/>
-      <w:r>
-        <w:rPr>
-          <w:rFonts w:ascii="Ubuntu" w:hAnsi="Ubuntu"/>
-          <w:color w:val="000000"/>
-        </w:rPr>
-        <w:t>tanda</w:t>
-      </w:r>
-      <w:proofErr w:type="spellEnd"/>
-      <w:r>
-        <w:rPr>
-          <w:rFonts w:ascii="Ubuntu" w:hAnsi="Ubuntu"/>
-          <w:color w:val="000000"/>
-        </w:rPr>
-        <w:t xml:space="preserve"> </w:t>
-      </w:r>
-      <w:proofErr w:type="spellStart"/>
-      <w:r>
-        <w:rPr>
-          <w:rFonts w:ascii="Ubuntu" w:hAnsi="Ubuntu"/>
-          <w:color w:val="000000"/>
-        </w:rPr>
-        <w:t>jadi</w:t>
-      </w:r>
-      <w:proofErr w:type="spellEnd"/>
-      <w:r>
-        <w:rPr>
-          <w:rFonts w:ascii="Ubuntu" w:hAnsi="Ubuntu"/>
-          <w:color w:val="000000"/>
-        </w:rPr>
-        <w:t xml:space="preserve"> </w:t>
-      </w:r>
-      <w:proofErr w:type="spellStart"/>
-      <w:r>
-        <w:rPr>
-          <w:rFonts w:ascii="Ubuntu" w:hAnsi="Ubuntu"/>
-          <w:color w:val="000000"/>
-        </w:rPr>
-        <w:t>dan</w:t>
-      </w:r>
-      <w:proofErr w:type="spellEnd"/>
-      <w:r>
-        <w:rPr>
-          <w:rFonts w:ascii="Ubuntu" w:hAnsi="Ubuntu"/>
-          <w:color w:val="000000"/>
-        </w:rPr>
-        <w:t xml:space="preserve"> </w:t>
-      </w:r>
-      <w:proofErr w:type="spellStart"/>
-      <w:r>
-        <w:rPr>
-          <w:rFonts w:ascii="Ubuntu" w:hAnsi="Ubuntu"/>
-          <w:color w:val="000000"/>
-        </w:rPr>
-        <w:t>sisanya</w:t>
-      </w:r>
-      <w:proofErr w:type="spellEnd"/>
-      <w:r>
-        <w:rPr>
-          <w:rFonts w:ascii="Ubuntu" w:hAnsi="Ubuntu"/>
-          <w:color w:val="000000"/>
-        </w:rPr>
-        <w:t xml:space="preserve"> </w:t>
-      </w:r>
-      <w:proofErr w:type="spellStart"/>
-      <w:r>
-        <w:rPr>
-          <w:rFonts w:ascii="Ubuntu" w:hAnsi="Ubuntu"/>
-          <w:color w:val="000000"/>
-        </w:rPr>
-        <w:t>akan</w:t>
-      </w:r>
-      <w:proofErr w:type="spellEnd"/>
-      <w:r>
-        <w:rPr>
-          <w:rFonts w:ascii="Ubuntu" w:hAnsi="Ubuntu"/>
-          <w:color w:val="000000"/>
-        </w:rPr>
-        <w:t xml:space="preserve"> </w:t>
-      </w:r>
-      <w:proofErr w:type="spellStart"/>
-      <w:r>
-        <w:rPr>
-          <w:rFonts w:ascii="Ubuntu" w:hAnsi="Ubuntu"/>
-          <w:color w:val="000000"/>
-        </w:rPr>
-        <w:t>dibayar</w:t>
-      </w:r>
-      <w:proofErr w:type="spellEnd"/>
-      <w:r>
-        <w:rPr>
-          <w:rFonts w:ascii="Ubuntu" w:hAnsi="Ubuntu"/>
-          <w:color w:val="000000"/>
-        </w:rPr>
-        <w:t xml:space="preserve"> </w:t>
-      </w:r>
-      <w:proofErr w:type="spellStart"/>
-      <w:r>
-        <w:rPr>
-          <w:rFonts w:ascii="Ubuntu" w:hAnsi="Ubuntu"/>
-          <w:color w:val="000000"/>
-        </w:rPr>
-        <w:t>setelah</w:t>
-      </w:r>
-      <w:proofErr w:type="spellEnd"/>
-      <w:r>
-        <w:rPr>
-          <w:rFonts w:ascii="Ubuntu" w:hAnsi="Ubuntu"/>
-          <w:color w:val="000000"/>
-        </w:rPr>
-        <w:t xml:space="preserve"> </w:t>
-      </w:r>
-      <w:proofErr w:type="spellStart"/>
-      <w:r>
-        <w:rPr>
-          <w:rFonts w:ascii="Ubuntu" w:hAnsi="Ubuntu"/>
-          <w:color w:val="000000"/>
-        </w:rPr>
-        <w:t>pengerjaan</w:t>
-      </w:r>
-      <w:proofErr w:type="spellEnd"/>
-      <w:r>
-        <w:rPr>
-          <w:rFonts w:ascii="Ubuntu" w:hAnsi="Ubuntu"/>
-          <w:color w:val="000000"/>
-        </w:rPr>
-        <w:t xml:space="preserve"> </w:t>
-      </w:r>
-      <w:proofErr w:type="spellStart"/>
-      <w:r>
-        <w:rPr>
-          <w:rFonts w:ascii="Ubuntu" w:hAnsi="Ubuntu"/>
-          <w:color w:val="000000"/>
-        </w:rPr>
-        <w:t>proyek</w:t>
-      </w:r>
-      <w:proofErr w:type="spellEnd"/>
-      <w:r>
-        <w:rPr>
-          <w:rFonts w:ascii="Ubuntu" w:hAnsi="Ubuntu"/>
-          <w:color w:val="000000"/>
-        </w:rPr>
-        <w:t xml:space="preserve"> </w:t>
-      </w:r>
-      <w:proofErr w:type="spellStart"/>
-      <w:r>
-        <w:rPr>
-          <w:rFonts w:ascii="Ubuntu" w:hAnsi="Ubuntu"/>
-          <w:color w:val="000000"/>
-        </w:rPr>
-        <w:t>selesai</w:t>
-      </w:r>
-      <w:proofErr w:type="spellEnd"/>
-      <w:r>
-        <w:rPr>
-          <w:rFonts w:ascii="Ubuntu" w:hAnsi="Ubuntu"/>
-          <w:color w:val="000000"/>
-        </w:rPr>
-        <w:t>.</w:t>
+        <w:t xml:space="preserve"> dibayar di awal sebagai tanda jadi dan sisanya akan dibayar setelah pengerjaan proyek selesai.</w:t>
       </w:r>
     </w:p>
     <w:p>
@@ -7039,52 +3753,14 @@
           <w:sz w:val="28"/>
         </w:rPr>
       </w:pPr>
-      <w:proofErr w:type="spellStart"/>
       <w:r>
         <w:rPr>
           <w:rFonts w:ascii="Ubuntu" w:hAnsi="Ubuntu"/>
           <w:color w:val="3399FF"/>
           <w:sz w:val="28"/>
         </w:rPr>
-        <w:t>Keterlambatan</w:t>
-      </w:r>
-      <w:proofErr w:type="spellEnd"/>
-      <w:r>
-        <w:rPr>
-          <w:rFonts w:ascii="Ubuntu" w:hAnsi="Ubuntu"/>
-          <w:color w:val="3399FF"/>
-          <w:sz w:val="28"/>
-        </w:rPr>
-        <w:t xml:space="preserve"> </w:t>
-      </w:r>
-      <w:proofErr w:type="spellStart"/>
-      <w:r>
-        <w:rPr>
-          <w:rFonts w:ascii="Ubuntu" w:hAnsi="Ubuntu"/>
-          <w:color w:val="3399FF"/>
-          <w:sz w:val="28"/>
-        </w:rPr>
-        <w:t>Penyelesaian</w:t>
-      </w:r>
-      <w:proofErr w:type="spellEnd"/>
-      <w:r>
-        <w:rPr>
-          <w:rFonts w:ascii="Ubuntu" w:hAnsi="Ubuntu"/>
-          <w:color w:val="3399FF"/>
-          <w:sz w:val="28"/>
-        </w:rPr>
-        <w:t xml:space="preserve"> </w:t>
-      </w:r>
-      <w:proofErr w:type="spellStart"/>
-      <w:r>
-        <w:rPr>
-          <w:rFonts w:ascii="Ubuntu" w:hAnsi="Ubuntu"/>
-          <w:color w:val="3399FF"/>
-          <w:sz w:val="28"/>
-        </w:rPr>
-        <w:t>Proyek</w:t>
-      </w:r>
-      <w:proofErr w:type="spellEnd"/>
+        <w:t>Keterlambatan Penyelesaian Proyek</w:t>
+      </w:r>
     </w:p>
     <w:p>
       <w:pPr>
@@ -7159,280 +3835,27 @@
           </mc:Fallback>
         </mc:AlternateContent>
       </w:r>
-      <w:proofErr w:type="spellStart"/>
       <w:r>
         <w:rPr>
           <w:rFonts w:ascii="Ubuntu" w:hAnsi="Ubuntu"/>
           <w:color w:val="000000"/>
         </w:rPr>
-        <w:t>Apabila</w:t>
-      </w:r>
-      <w:proofErr w:type="spellEnd"/>
+        <w:t xml:space="preserve">Apabila keterlambatan </w:t>
+      </w:r>
       <w:r>
         <w:rPr>
           <w:rFonts w:ascii="Ubuntu" w:hAnsi="Ubuntu"/>
           <w:color w:val="000000"/>
         </w:rPr>
-        <w:t xml:space="preserve"> </w:t>
-      </w:r>
-      <w:proofErr w:type="spellStart"/>
+        <w:t>disebabkan oleh pihak DEVELOPER</w:t>
+      </w:r>
       <w:r>
         <w:rPr>
           <w:rFonts w:ascii="Ubuntu" w:hAnsi="Ubuntu"/>
           <w:color w:val="000000"/>
         </w:rPr>
-        <w:t>keterlambatan</w:t>
-      </w:r>
-      <w:proofErr w:type="spellEnd"/>
-      <w:r>
-        <w:rPr>
-          <w:rFonts w:ascii="Ubuntu" w:hAnsi="Ubuntu"/>
-          <w:color w:val="000000"/>
-        </w:rPr>
-        <w:t xml:space="preserve"> </w:t>
-      </w:r>
-      <w:proofErr w:type="spellStart"/>
-      <w:r>
-        <w:rPr>
-          <w:rFonts w:ascii="Ubuntu" w:hAnsi="Ubuntu"/>
-          <w:color w:val="000000"/>
-        </w:rPr>
-        <w:t>disebabkan</w:t>
-      </w:r>
-      <w:proofErr w:type="spellEnd"/>
-      <w:r>
-        <w:rPr>
-          <w:rFonts w:ascii="Ubuntu" w:hAnsi="Ubuntu"/>
-          <w:color w:val="000000"/>
-        </w:rPr>
-        <w:t xml:space="preserve"> </w:t>
-      </w:r>
-      <w:proofErr w:type="spellStart"/>
-      <w:r>
-        <w:rPr>
-          <w:rFonts w:ascii="Ubuntu" w:hAnsi="Ubuntu"/>
-          <w:color w:val="000000"/>
-        </w:rPr>
-        <w:t>oleh</w:t>
-      </w:r>
-      <w:proofErr w:type="spellEnd"/>
-      <w:r>
-        <w:rPr>
-          <w:rFonts w:ascii="Ubuntu" w:hAnsi="Ubuntu"/>
-          <w:color w:val="000000"/>
-        </w:rPr>
-        <w:t xml:space="preserve"> </w:t>
-      </w:r>
-      <w:proofErr w:type="spellStart"/>
-      <w:r>
-        <w:rPr>
-          <w:rFonts w:ascii="Ubuntu" w:hAnsi="Ubuntu"/>
-          <w:color w:val="000000"/>
-        </w:rPr>
-        <w:t>pihak</w:t>
-      </w:r>
-      <w:proofErr w:type="spellEnd"/>
-      <w:r>
-        <w:rPr>
-          <w:rFonts w:ascii="Ubuntu" w:hAnsi="Ubuntu"/>
-          <w:color w:val="000000"/>
-        </w:rPr>
-        <w:t xml:space="preserve"> DEVELOPER</w:t>
-      </w:r>
-      <w:r>
-        <w:rPr>
-          <w:rFonts w:ascii="Ubuntu" w:hAnsi="Ubuntu"/>
-          <w:color w:val="000000"/>
-        </w:rPr>
-        <w:t xml:space="preserve">, </w:t>
-      </w:r>
-      <w:proofErr w:type="spellStart"/>
-      <w:r>
-        <w:rPr>
-          <w:rFonts w:ascii="Ubuntu" w:hAnsi="Ubuntu"/>
-          <w:color w:val="000000"/>
-        </w:rPr>
-        <w:t>maka</w:t>
-      </w:r>
-      <w:proofErr w:type="spellEnd"/>
-      <w:r>
-        <w:rPr>
-          <w:rFonts w:ascii="Ubuntu" w:hAnsi="Ubuntu"/>
-          <w:color w:val="000000"/>
-        </w:rPr>
-        <w:t xml:space="preserve"> </w:t>
-      </w:r>
-      <w:proofErr w:type="spellStart"/>
-      <w:r>
-        <w:rPr>
-          <w:rFonts w:ascii="Ubuntu" w:hAnsi="Ubuntu"/>
-          <w:color w:val="000000"/>
-        </w:rPr>
-        <w:t>periode</w:t>
-      </w:r>
-      <w:proofErr w:type="spellEnd"/>
-      <w:r>
-        <w:rPr>
-          <w:rFonts w:ascii="Ubuntu" w:hAnsi="Ubuntu"/>
-          <w:color w:val="000000"/>
-        </w:rPr>
-        <w:t xml:space="preserve"> </w:t>
-      </w:r>
-      <w:proofErr w:type="spellStart"/>
-      <w:r>
-        <w:rPr>
-          <w:rFonts w:ascii="Ubuntu" w:hAnsi="Ubuntu"/>
-          <w:color w:val="000000"/>
-        </w:rPr>
-        <w:t>pemeliharaan</w:t>
-      </w:r>
-      <w:proofErr w:type="spellEnd"/>
-      <w:r>
-        <w:rPr>
-          <w:rFonts w:ascii="Ubuntu" w:hAnsi="Ubuntu"/>
-          <w:color w:val="000000"/>
-        </w:rPr>
-        <w:t xml:space="preserve"> </w:t>
-      </w:r>
-      <w:proofErr w:type="spellStart"/>
-      <w:r>
-        <w:rPr>
-          <w:rFonts w:ascii="Ubuntu" w:hAnsi="Ubuntu"/>
-          <w:color w:val="000000"/>
-        </w:rPr>
-        <w:t>perangkat</w:t>
-      </w:r>
-      <w:proofErr w:type="spellEnd"/>
-      <w:r>
-        <w:rPr>
-          <w:rFonts w:ascii="Ubuntu" w:hAnsi="Ubuntu"/>
-          <w:color w:val="000000"/>
-        </w:rPr>
-        <w:t xml:space="preserve"> </w:t>
-      </w:r>
-      <w:proofErr w:type="spellStart"/>
-      <w:r>
-        <w:rPr>
-          <w:rFonts w:ascii="Ubuntu" w:hAnsi="Ubuntu"/>
-          <w:color w:val="000000"/>
-        </w:rPr>
-        <w:t>lunak</w:t>
-      </w:r>
-      <w:proofErr w:type="spellEnd"/>
-      <w:r>
-        <w:rPr>
-          <w:rFonts w:ascii="Ubuntu" w:hAnsi="Ubuntu"/>
-          <w:color w:val="000000"/>
-        </w:rPr>
-        <w:t xml:space="preserve"> </w:t>
-      </w:r>
-      <w:proofErr w:type="spellStart"/>
-      <w:proofErr w:type="gramStart"/>
-      <w:r>
-        <w:rPr>
-          <w:rFonts w:ascii="Ubuntu" w:hAnsi="Ubuntu"/>
-          <w:color w:val="000000"/>
-        </w:rPr>
-        <w:t>akan</w:t>
-      </w:r>
-      <w:proofErr w:type="spellEnd"/>
-      <w:proofErr w:type="gramEnd"/>
-      <w:r>
-        <w:rPr>
-          <w:rFonts w:ascii="Ubuntu" w:hAnsi="Ubuntu"/>
-          <w:color w:val="000000"/>
-        </w:rPr>
-        <w:t xml:space="preserve"> </w:t>
-      </w:r>
-      <w:proofErr w:type="spellStart"/>
-      <w:r>
-        <w:rPr>
-          <w:rFonts w:ascii="Ubuntu" w:hAnsi="Ubuntu"/>
-          <w:color w:val="000000"/>
-        </w:rPr>
-        <w:t>diperpanjang</w:t>
-      </w:r>
-      <w:proofErr w:type="spellEnd"/>
-      <w:r>
-        <w:rPr>
-          <w:rFonts w:ascii="Ubuntu" w:hAnsi="Ubuntu"/>
-          <w:color w:val="000000"/>
-        </w:rPr>
-        <w:t xml:space="preserve"> </w:t>
-      </w:r>
-      <w:proofErr w:type="spellStart"/>
-      <w:r>
-        <w:rPr>
-          <w:rFonts w:ascii="Ubuntu" w:hAnsi="Ubuntu"/>
-          <w:color w:val="000000"/>
-        </w:rPr>
-        <w:t>selama</w:t>
-      </w:r>
-      <w:proofErr w:type="spellEnd"/>
-      <w:r>
-        <w:rPr>
-          <w:rFonts w:ascii="Ubuntu" w:hAnsi="Ubuntu"/>
-          <w:color w:val="000000"/>
-        </w:rPr>
-        <w:t xml:space="preserve"> 2 </w:t>
-      </w:r>
-      <w:proofErr w:type="spellStart"/>
-      <w:r>
-        <w:rPr>
-          <w:rFonts w:ascii="Ubuntu" w:hAnsi="Ubuntu"/>
-          <w:color w:val="000000"/>
-        </w:rPr>
-        <w:t>pekan</w:t>
-      </w:r>
-      <w:proofErr w:type="spellEnd"/>
-      <w:r>
-        <w:rPr>
-          <w:rFonts w:ascii="Ubuntu" w:hAnsi="Ubuntu"/>
-          <w:color w:val="000000"/>
-        </w:rPr>
-        <w:t xml:space="preserve"> </w:t>
-      </w:r>
-      <w:proofErr w:type="spellStart"/>
-      <w:r>
-        <w:rPr>
-          <w:rFonts w:ascii="Ubuntu" w:hAnsi="Ubuntu"/>
-          <w:color w:val="000000"/>
-        </w:rPr>
-        <w:t>sehingga</w:t>
-      </w:r>
-      <w:proofErr w:type="spellEnd"/>
-      <w:r>
-        <w:rPr>
-          <w:rFonts w:ascii="Ubuntu" w:hAnsi="Ubuntu"/>
-          <w:color w:val="000000"/>
-        </w:rPr>
-        <w:t xml:space="preserve"> total </w:t>
-      </w:r>
-      <w:proofErr w:type="spellStart"/>
-      <w:r>
-        <w:rPr>
-          <w:rFonts w:ascii="Ubuntu" w:hAnsi="Ubuntu"/>
-          <w:color w:val="000000"/>
-        </w:rPr>
-        <w:t>menjadi</w:t>
-      </w:r>
-      <w:proofErr w:type="spellEnd"/>
-      <w:r>
-        <w:rPr>
-          <w:rFonts w:ascii="Ubuntu" w:hAnsi="Ubuntu"/>
-          <w:color w:val="000000"/>
-        </w:rPr>
-        <w:t xml:space="preserve"> 6 </w:t>
-      </w:r>
-      <w:proofErr w:type="spellStart"/>
-      <w:r>
-        <w:rPr>
-          <w:rFonts w:ascii="Ubuntu" w:hAnsi="Ubuntu"/>
-          <w:color w:val="000000"/>
-        </w:rPr>
-        <w:t>pekan.</w:t>
-      </w:r>
-      <w:proofErr w:type="spellEnd"/>
+        <w:t>, maka periode pemeliharaan perangkat lunak akan diperpanjang selama 2 pekan sehingga total menjadi 6 pekan.</w:t>
+      </w:r>
     </w:p>
     <w:p>
       <w:pPr>
@@ -7452,355 +3875,26 @@
           <w:rFonts w:ascii="Ubuntu" w:hAnsi="Ubuntu"/>
         </w:rPr>
       </w:pPr>
-      <w:proofErr w:type="spellStart"/>
       <w:r>
         <w:rPr>
           <w:rFonts w:ascii="Ubuntu" w:hAnsi="Ubuntu"/>
           <w:color w:val="000000"/>
         </w:rPr>
-        <w:t>Apabila</w:t>
-      </w:r>
-      <w:proofErr w:type="spellEnd"/>
+        <w:t>Apabila keterlambatan disebabkan oleh pihak KLIEN, maka pihak KLIEN tidak boleh menunda pembay</w:t>
+      </w:r>
       <w:r>
         <w:rPr>
           <w:rFonts w:ascii="Ubuntu" w:hAnsi="Ubuntu"/>
           <w:color w:val="000000"/>
         </w:rPr>
-        <w:t xml:space="preserve"> </w:t>
-      </w:r>
-      <w:proofErr w:type="spellStart"/>
+        <w:t>aran proyek dan pihak DEVELOPER</w:t>
+      </w:r>
       <w:r>
         <w:rPr>
           <w:rFonts w:ascii="Ubuntu" w:hAnsi="Ubuntu"/>
           <w:color w:val="000000"/>
         </w:rPr>
-        <w:t>keterlambatan</w:t>
-      </w:r>
-      <w:proofErr w:type="spellEnd"/>
-      <w:r>
-        <w:rPr>
-          <w:rFonts w:ascii="Ubuntu" w:hAnsi="Ubuntu"/>
-          <w:color w:val="000000"/>
-        </w:rPr>
-        <w:t xml:space="preserve"> </w:t>
-      </w:r>
-      <w:proofErr w:type="spellStart"/>
-      <w:r>
-        <w:rPr>
-          <w:rFonts w:ascii="Ubuntu" w:hAnsi="Ubuntu"/>
-          <w:color w:val="000000"/>
-        </w:rPr>
-        <w:t>disebabkan</w:t>
-      </w:r>
-      <w:proofErr w:type="spellEnd"/>
-      <w:r>
-        <w:rPr>
-          <w:rFonts w:ascii="Ubuntu" w:hAnsi="Ubuntu"/>
-          <w:color w:val="000000"/>
-        </w:rPr>
-        <w:t xml:space="preserve"> </w:t>
-      </w:r>
-      <w:proofErr w:type="spellStart"/>
-      <w:r>
-        <w:rPr>
-          <w:rFonts w:ascii="Ubuntu" w:hAnsi="Ubuntu"/>
-          <w:color w:val="000000"/>
-        </w:rPr>
-        <w:t>oleh</w:t>
-      </w:r>
-      <w:proofErr w:type="spellEnd"/>
-      <w:r>
-        <w:rPr>
-          <w:rFonts w:ascii="Ubuntu" w:hAnsi="Ubuntu"/>
-          <w:color w:val="000000"/>
-        </w:rPr>
-        <w:t xml:space="preserve"> </w:t>
-      </w:r>
-      <w:proofErr w:type="spellStart"/>
-      <w:r>
-        <w:rPr>
-          <w:rFonts w:ascii="Ubuntu" w:hAnsi="Ubuntu"/>
-          <w:color w:val="000000"/>
-        </w:rPr>
-        <w:t>pihak</w:t>
-      </w:r>
-      <w:proofErr w:type="spellEnd"/>
-      <w:r>
-        <w:rPr>
-          <w:rFonts w:ascii="Ubuntu" w:hAnsi="Ubuntu"/>
-          <w:color w:val="000000"/>
-        </w:rPr>
-        <w:t xml:space="preserve"> KLIEN, </w:t>
-      </w:r>
-      <w:proofErr w:type="spellStart"/>
-      <w:r>
-        <w:rPr>
-          <w:rFonts w:ascii="Ubuntu" w:hAnsi="Ubuntu"/>
-          <w:color w:val="000000"/>
-        </w:rPr>
-        <w:t>maka</w:t>
-      </w:r>
-      <w:proofErr w:type="spellEnd"/>
-      <w:r>
-        <w:rPr>
-          <w:rFonts w:ascii="Ubuntu" w:hAnsi="Ubuntu"/>
-          <w:color w:val="000000"/>
-        </w:rPr>
-        <w:t xml:space="preserve"> </w:t>
-      </w:r>
-      <w:proofErr w:type="spellStart"/>
-      <w:r>
-        <w:rPr>
-          <w:rFonts w:ascii="Ubuntu" w:hAnsi="Ubuntu"/>
-          <w:color w:val="000000"/>
-        </w:rPr>
-        <w:t>pihak</w:t>
-      </w:r>
-      <w:proofErr w:type="spellEnd"/>
-      <w:r>
-        <w:rPr>
-          <w:rFonts w:ascii="Ubuntu" w:hAnsi="Ubuntu"/>
-          <w:color w:val="000000"/>
-        </w:rPr>
-        <w:t xml:space="preserve"> KLIEN </w:t>
-      </w:r>
-      <w:proofErr w:type="spellStart"/>
-      <w:r>
-        <w:rPr>
-          <w:rFonts w:ascii="Ubuntu" w:hAnsi="Ubuntu"/>
-          <w:color w:val="000000"/>
-        </w:rPr>
-        <w:t>tidak</w:t>
-      </w:r>
-      <w:proofErr w:type="spellEnd"/>
-      <w:r>
-        <w:rPr>
-          <w:rFonts w:ascii="Ubuntu" w:hAnsi="Ubuntu"/>
-          <w:color w:val="000000"/>
-        </w:rPr>
-        <w:t xml:space="preserve"> </w:t>
-      </w:r>
-      <w:proofErr w:type="spellStart"/>
-      <w:r>
-        <w:rPr>
-          <w:rFonts w:ascii="Ubuntu" w:hAnsi="Ubuntu"/>
-          <w:color w:val="000000"/>
-        </w:rPr>
-        <w:t>boleh</w:t>
-      </w:r>
-      <w:proofErr w:type="spellEnd"/>
-      <w:r>
-        <w:rPr>
-          <w:rFonts w:ascii="Ubuntu" w:hAnsi="Ubuntu"/>
-          <w:color w:val="000000"/>
-        </w:rPr>
-        <w:t xml:space="preserve"> </w:t>
-      </w:r>
-      <w:proofErr w:type="spellStart"/>
-      <w:r>
-        <w:rPr>
-          <w:rFonts w:ascii="Ubuntu" w:hAnsi="Ubuntu"/>
-          <w:color w:val="000000"/>
-        </w:rPr>
-        <w:t>menunda</w:t>
-      </w:r>
-      <w:proofErr w:type="spellEnd"/>
-      <w:r>
-        <w:rPr>
-          <w:rFonts w:ascii="Ubuntu" w:hAnsi="Ubuntu"/>
-          <w:color w:val="000000"/>
-        </w:rPr>
-        <w:t xml:space="preserve"> </w:t>
-      </w:r>
-      <w:proofErr w:type="spellStart"/>
-      <w:r>
-        <w:rPr>
-          <w:rFonts w:ascii="Ubuntu" w:hAnsi="Ubuntu"/>
-          <w:color w:val="000000"/>
-        </w:rPr>
-        <w:t>pembay</w:t>
-      </w:r>
-      <w:r>
-        <w:rPr>
-          <w:rFonts w:ascii="Ubuntu" w:hAnsi="Ubuntu"/>
-          <w:color w:val="000000"/>
-        </w:rPr>
-        <w:t>aran</w:t>
-      </w:r>
-      <w:proofErr w:type="spellEnd"/>
-      <w:r>
-        <w:rPr>
-          <w:rFonts w:ascii="Ubuntu" w:hAnsi="Ubuntu"/>
-          <w:color w:val="000000"/>
-        </w:rPr>
-        <w:t xml:space="preserve"> </w:t>
-      </w:r>
-      <w:proofErr w:type="spellStart"/>
-      <w:r>
-        <w:rPr>
-          <w:rFonts w:ascii="Ubuntu" w:hAnsi="Ubuntu"/>
-          <w:color w:val="000000"/>
-        </w:rPr>
-        <w:t>proyek</w:t>
-      </w:r>
-      <w:proofErr w:type="spellEnd"/>
-      <w:r>
-        <w:rPr>
-          <w:rFonts w:ascii="Ubuntu" w:hAnsi="Ubuntu"/>
-          <w:color w:val="000000"/>
-        </w:rPr>
-        <w:t xml:space="preserve"> </w:t>
-      </w:r>
-      <w:proofErr w:type="spellStart"/>
-      <w:r>
-        <w:rPr>
-          <w:rFonts w:ascii="Ubuntu" w:hAnsi="Ubuntu"/>
-          <w:color w:val="000000"/>
-        </w:rPr>
-        <w:t>dan</w:t>
-      </w:r>
-      <w:proofErr w:type="spellEnd"/>
-      <w:r>
-        <w:rPr>
-          <w:rFonts w:ascii="Ubuntu" w:hAnsi="Ubuntu"/>
-          <w:color w:val="000000"/>
-        </w:rPr>
-        <w:t xml:space="preserve"> </w:t>
-      </w:r>
-      <w:proofErr w:type="spellStart"/>
-      <w:r>
-        <w:rPr>
-          <w:rFonts w:ascii="Ubuntu" w:hAnsi="Ubuntu"/>
-          <w:color w:val="000000"/>
-        </w:rPr>
-        <w:t>pihak</w:t>
-      </w:r>
-      <w:proofErr w:type="spellEnd"/>
-      <w:r>
-        <w:rPr>
-          <w:rFonts w:ascii="Ubuntu" w:hAnsi="Ubuntu"/>
-          <w:color w:val="000000"/>
-        </w:rPr>
-        <w:t xml:space="preserve"> DEVELOPER</w:t>
-      </w:r>
-      <w:r>
-        <w:rPr>
-          <w:rFonts w:ascii="Ubuntu" w:hAnsi="Ubuntu"/>
-          <w:color w:val="000000"/>
-        </w:rPr>
-        <w:t xml:space="preserve"> </w:t>
-      </w:r>
-      <w:proofErr w:type="spellStart"/>
-      <w:r>
-        <w:rPr>
-          <w:rFonts w:ascii="Ubuntu" w:hAnsi="Ubuntu"/>
-          <w:color w:val="000000"/>
-        </w:rPr>
-        <w:t>terbebas</w:t>
-      </w:r>
-      <w:proofErr w:type="spellEnd"/>
-      <w:r>
-        <w:rPr>
-          <w:rFonts w:ascii="Ubuntu" w:hAnsi="Ubuntu"/>
-          <w:color w:val="000000"/>
-        </w:rPr>
-        <w:t xml:space="preserve"> </w:t>
-      </w:r>
-      <w:proofErr w:type="spellStart"/>
-      <w:r>
-        <w:rPr>
-          <w:rFonts w:ascii="Ubuntu" w:hAnsi="Ubuntu"/>
-          <w:color w:val="000000"/>
-        </w:rPr>
-        <w:t>dari</w:t>
-      </w:r>
-      <w:proofErr w:type="spellEnd"/>
-      <w:r>
-        <w:rPr>
-          <w:rFonts w:ascii="Ubuntu" w:hAnsi="Ubuntu"/>
-          <w:color w:val="000000"/>
-        </w:rPr>
-        <w:t xml:space="preserve"> </w:t>
-      </w:r>
-      <w:proofErr w:type="spellStart"/>
-      <w:r>
-        <w:rPr>
-          <w:rFonts w:ascii="Ubuntu" w:hAnsi="Ubuntu"/>
-          <w:color w:val="000000"/>
-        </w:rPr>
-        <w:t>segala</w:t>
-      </w:r>
-      <w:proofErr w:type="spellEnd"/>
-      <w:r>
-        <w:rPr>
-          <w:rFonts w:ascii="Ubuntu" w:hAnsi="Ubuntu"/>
-          <w:color w:val="000000"/>
-        </w:rPr>
-        <w:t xml:space="preserve"> </w:t>
-      </w:r>
-      <w:proofErr w:type="spellStart"/>
-      <w:r>
-        <w:rPr>
-          <w:rFonts w:ascii="Ubuntu" w:hAnsi="Ubuntu"/>
-          <w:color w:val="000000"/>
-        </w:rPr>
-        <w:t>konsekuensi</w:t>
-      </w:r>
-      <w:proofErr w:type="spellEnd"/>
-      <w:r>
-        <w:rPr>
-          <w:rFonts w:ascii="Ubuntu" w:hAnsi="Ubuntu"/>
-          <w:color w:val="000000"/>
-        </w:rPr>
-        <w:t xml:space="preserve"> </w:t>
-      </w:r>
-      <w:proofErr w:type="spellStart"/>
-      <w:r>
-        <w:rPr>
-          <w:rFonts w:ascii="Ubuntu" w:hAnsi="Ubuntu"/>
-          <w:color w:val="000000"/>
-        </w:rPr>
-        <w:t>atas</w:t>
-      </w:r>
-      <w:proofErr w:type="spellEnd"/>
-      <w:r>
-        <w:rPr>
-          <w:rFonts w:ascii="Ubuntu" w:hAnsi="Ubuntu"/>
-          <w:color w:val="000000"/>
-        </w:rPr>
-        <w:t xml:space="preserve"> </w:t>
-      </w:r>
-      <w:proofErr w:type="spellStart"/>
-      <w:r>
-        <w:rPr>
-          <w:rFonts w:ascii="Ubuntu" w:hAnsi="Ubuntu"/>
-          <w:color w:val="000000"/>
-        </w:rPr>
-        <w:t>keterlambatan</w:t>
-      </w:r>
-      <w:proofErr w:type="spellEnd"/>
-      <w:r>
-        <w:rPr>
-          <w:rFonts w:ascii="Ubuntu" w:hAnsi="Ubuntu"/>
-          <w:color w:val="000000"/>
-        </w:rPr>
-        <w:t xml:space="preserve"> </w:t>
-      </w:r>
-      <w:proofErr w:type="spellStart"/>
-      <w:r>
-        <w:rPr>
-          <w:rFonts w:ascii="Ubuntu" w:hAnsi="Ubuntu"/>
-          <w:color w:val="000000"/>
-        </w:rPr>
-        <w:t>proyek</w:t>
-      </w:r>
-      <w:proofErr w:type="spellEnd"/>
-      <w:r>
-        <w:rPr>
-          <w:rFonts w:ascii="Ubuntu" w:hAnsi="Ubuntu"/>
-          <w:color w:val="000000"/>
-        </w:rPr>
-        <w:t>.</w:t>
+        <w:t xml:space="preserve"> terbebas dari segala konsekuensi atas keterlambatan proyek.</w:t>
       </w:r>
     </w:p>
     <w:p>
@@ -7952,237 +4046,41 @@
           <w:color w:val="000000"/>
         </w:rPr>
       </w:pPr>
-      <w:proofErr w:type="spellStart"/>
-      <w:proofErr w:type="gramStart"/>
       <w:r>
         <w:rPr>
           <w:rFonts w:ascii="Ubuntu" w:hAnsi="Ubuntu"/>
           <w:color w:val="000000"/>
         </w:rPr>
-        <w:t>Dengan</w:t>
-      </w:r>
-      <w:proofErr w:type="spellEnd"/>
+        <w:t>Dengan disaksikan oleh kedua pihak, dokumen</w:t>
+      </w:r>
       <w:r>
         <w:rPr>
           <w:rFonts w:ascii="Ubuntu" w:hAnsi="Ubuntu"/>
           <w:color w:val="000000"/>
         </w:rPr>
+        <w:t xml:space="preserve"> SOW ini berlaku mulai tanggal 20</w:t>
+      </w:r>
+      <w:r>
+        <w:rPr>
+          <w:rFonts w:ascii="Ubuntu" w:hAnsi="Ubuntu"/>
+          <w:color w:val="000000"/>
+        </w:rPr>
         <w:t xml:space="preserve"> </w:t>
       </w:r>
-      <w:proofErr w:type="spellStart"/>
       <w:r>
         <w:rPr>
           <w:rFonts w:ascii="Ubuntu" w:hAnsi="Ubuntu"/>
           <w:color w:val="000000"/>
         </w:rPr>
-        <w:t>disaksikan</w:t>
-      </w:r>
-      <w:proofErr w:type="spellEnd"/>
+        <w:t>Mei</w:t>
+      </w:r>
       <w:r>
         <w:rPr>
           <w:rFonts w:ascii="Ubuntu" w:hAnsi="Ubuntu"/>
           <w:color w:val="000000"/>
         </w:rPr>
-        <w:t xml:space="preserve"> </w:t>
-      </w:r>
-      <w:proofErr w:type="spellStart"/>
-      <w:r>
-        <w:rPr>
-          <w:rFonts w:ascii="Ubuntu" w:hAnsi="Ubuntu"/>
-          <w:color w:val="000000"/>
-        </w:rPr>
-        <w:t>oleh</w:t>
-      </w:r>
-      <w:proofErr w:type="spellEnd"/>
-      <w:r>
-        <w:rPr>
-          <w:rFonts w:ascii="Ubuntu" w:hAnsi="Ubuntu"/>
-          <w:color w:val="000000"/>
-        </w:rPr>
-        <w:t xml:space="preserve"> </w:t>
-      </w:r>
-      <w:proofErr w:type="spellStart"/>
-      <w:r>
-        <w:rPr>
-          <w:rFonts w:ascii="Ubuntu" w:hAnsi="Ubuntu"/>
-          <w:color w:val="000000"/>
-        </w:rPr>
-        <w:t>kedua</w:t>
-      </w:r>
-      <w:proofErr w:type="spellEnd"/>
-      <w:r>
-        <w:rPr>
-          <w:rFonts w:ascii="Ubuntu" w:hAnsi="Ubuntu"/>
-          <w:color w:val="000000"/>
-        </w:rPr>
-        <w:t xml:space="preserve"> </w:t>
-      </w:r>
-      <w:proofErr w:type="spellStart"/>
-      <w:r>
-        <w:rPr>
-          <w:rFonts w:ascii="Ubuntu" w:hAnsi="Ubuntu"/>
-          <w:color w:val="000000"/>
-        </w:rPr>
-        <w:t>pihak</w:t>
-      </w:r>
-      <w:proofErr w:type="spellEnd"/>
-      <w:r>
-        <w:rPr>
-          <w:rFonts w:ascii="Ubuntu" w:hAnsi="Ubuntu"/>
-          <w:color w:val="000000"/>
-        </w:rPr>
-        <w:t xml:space="preserve">, </w:t>
-      </w:r>
-      <w:proofErr w:type="spellStart"/>
-      <w:r>
-        <w:rPr>
-          <w:rFonts w:ascii="Ubuntu" w:hAnsi="Ubuntu"/>
-          <w:color w:val="000000"/>
-        </w:rPr>
-        <w:t>dokumen</w:t>
-      </w:r>
-      <w:proofErr w:type="spellEnd"/>
-      <w:r>
-        <w:rPr>
-          <w:rFonts w:ascii="Ubuntu" w:hAnsi="Ubuntu"/>
-          <w:color w:val="000000"/>
-        </w:rPr>
-        <w:t xml:space="preserve"> SOW </w:t>
-      </w:r>
-      <w:proofErr w:type="spellStart"/>
-      <w:r>
-        <w:rPr>
-          <w:rFonts w:ascii="Ubuntu" w:hAnsi="Ubuntu"/>
-          <w:color w:val="000000"/>
-        </w:rPr>
-        <w:t>ini</w:t>
-      </w:r>
-      <w:proofErr w:type="spellEnd"/>
-      <w:r>
-        <w:rPr>
-          <w:rFonts w:ascii="Ubuntu" w:hAnsi="Ubuntu"/>
-          <w:color w:val="000000"/>
-        </w:rPr>
-        <w:t xml:space="preserve"> </w:t>
-      </w:r>
-      <w:proofErr w:type="spellStart"/>
-      <w:r>
-        <w:rPr>
-          <w:rFonts w:ascii="Ubuntu" w:hAnsi="Ubuntu"/>
-          <w:color w:val="000000"/>
-        </w:rPr>
-        <w:t>berlaku</w:t>
-      </w:r>
-      <w:proofErr w:type="spellEnd"/>
-      <w:r>
-        <w:rPr>
-          <w:rFonts w:ascii="Ubuntu" w:hAnsi="Ubuntu"/>
-          <w:color w:val="000000"/>
-        </w:rPr>
-        <w:t xml:space="preserve"> </w:t>
-      </w:r>
-      <w:proofErr w:type="spellStart"/>
-      <w:r>
-        <w:rPr>
-          <w:rFonts w:ascii="Ubuntu" w:hAnsi="Ubuntu"/>
-          <w:color w:val="000000"/>
-        </w:rPr>
-        <w:t>mulai</w:t>
-      </w:r>
-      <w:proofErr w:type="spellEnd"/>
-      <w:r>
-        <w:rPr>
-          <w:rFonts w:ascii="Ubuntu" w:hAnsi="Ubuntu"/>
-          <w:color w:val="000000"/>
-        </w:rPr>
-        <w:t xml:space="preserve"> </w:t>
-      </w:r>
-      <w:proofErr w:type="spellStart"/>
-      <w:r>
-        <w:rPr>
-          <w:rFonts w:ascii="Ubuntu" w:hAnsi="Ubuntu"/>
-          <w:color w:val="000000"/>
-        </w:rPr>
-        <w:t>tanggal</w:t>
-      </w:r>
-      <w:proofErr w:type="spellEnd"/>
-      <w:r>
-        <w:rPr>
-          <w:rFonts w:ascii="Ubuntu" w:hAnsi="Ubuntu"/>
-          <w:color w:val="000000"/>
-        </w:rPr>
-        <w:t xml:space="preserve"> 20</w:t>
-      </w:r>
-      <w:r>
-        <w:rPr>
-          <w:rFonts w:ascii="Ubuntu" w:hAnsi="Ubuntu"/>
-          <w:color w:val="000000"/>
-        </w:rPr>
-        <w:t xml:space="preserve"> </w:t>
-      </w:r>
-      <w:r>
-        <w:rPr>
-          <w:rFonts w:ascii="Ubuntu" w:hAnsi="Ubuntu"/>
-          <w:color w:val="000000"/>
-        </w:rPr>
-        <w:t>Mei</w:t>
-      </w:r>
-      <w:r>
-        <w:rPr>
-          <w:rFonts w:ascii="Ubuntu" w:hAnsi="Ubuntu"/>
-          <w:color w:val="000000"/>
-        </w:rPr>
-        <w:t xml:space="preserve"> 2017 </w:t>
-      </w:r>
-      <w:proofErr w:type="spellStart"/>
-      <w:r>
-        <w:rPr>
-          <w:rFonts w:ascii="Ubuntu" w:hAnsi="Ubuntu"/>
-          <w:color w:val="000000"/>
-        </w:rPr>
-        <w:t>hingga</w:t>
-      </w:r>
-      <w:proofErr w:type="spellEnd"/>
-      <w:r>
-        <w:rPr>
-          <w:rFonts w:ascii="Ubuntu" w:hAnsi="Ubuntu"/>
-          <w:color w:val="000000"/>
-        </w:rPr>
-        <w:t xml:space="preserve"> </w:t>
-      </w:r>
-      <w:proofErr w:type="spellStart"/>
-      <w:r>
-        <w:rPr>
-          <w:rFonts w:ascii="Ubuntu" w:hAnsi="Ubuntu"/>
-          <w:color w:val="000000"/>
-        </w:rPr>
-        <w:t>proyek</w:t>
-      </w:r>
-      <w:proofErr w:type="spellEnd"/>
-      <w:r>
-        <w:rPr>
-          <w:rFonts w:ascii="Ubuntu" w:hAnsi="Ubuntu"/>
-          <w:color w:val="000000"/>
-        </w:rPr>
-        <w:t xml:space="preserve"> </w:t>
-      </w:r>
-      <w:proofErr w:type="spellStart"/>
-      <w:r>
-        <w:rPr>
-          <w:rFonts w:ascii="Ubuntu" w:hAnsi="Ubuntu"/>
-          <w:color w:val="000000"/>
-        </w:rPr>
-        <w:t>selesai</w:t>
-      </w:r>
-      <w:proofErr w:type="spellEnd"/>
-      <w:r>
-        <w:rPr>
-          <w:rFonts w:ascii="Ubuntu" w:hAnsi="Ubuntu"/>
-          <w:color w:val="000000"/>
-        </w:rPr>
-        <w:t>.</w:t>
-      </w:r>
-      <w:proofErr w:type="gramEnd"/>
+        <w:t xml:space="preserve"> 2017 hingga proyek selesai.</w:t>
+      </w:r>
     </w:p>
     <w:p>
       <w:pPr>
@@ -8215,12 +4113,6 @@
         <w:gridCol w:w="4536"/>
       </w:tblGrid>
       <w:tr>
-        <w:tblPrEx>
-          <w:tblCellMar>
-            <w:top w:w="0" w:type="dxa"/>
-            <w:bottom w:w="0" w:type="dxa"/>
-          </w:tblCellMar>
-        </w:tblPrEx>
         <w:tc>
           <w:tcPr>
             <w:tcW w:w="4536" w:type="dxa"/>
@@ -8269,18 +4161,14 @@
               <w:rPr>
                 <w:rFonts w:ascii="Ubuntu" w:hAnsi="Ubuntu"/>
               </w:rPr>
-              <w:t>KONTRAKTOR</w:t>
-            </w:r>
+              <w:t>DEVELOPER</w:t>
+            </w:r>
+            <w:bookmarkStart w:id="0" w:name="_GoBack"/>
+            <w:bookmarkEnd w:id="0"/>
           </w:p>
         </w:tc>
       </w:tr>
       <w:tr>
-        <w:tblPrEx>
-          <w:tblCellMar>
-            <w:top w:w="0" w:type="dxa"/>
-            <w:bottom w:w="0" w:type="dxa"/>
-          </w:tblCellMar>
-        </w:tblPrEx>
         <w:tc>
           <w:tcPr>
             <w:tcW w:w="4536" w:type="dxa"/>
@@ -8354,47 +4242,11 @@
                 <w:rFonts w:ascii="Ubuntu" w:hAnsi="Ubuntu"/>
               </w:rPr>
             </w:pPr>
-            <w:proofErr w:type="spellStart"/>
-            <w:r>
-              <w:rPr>
-                <w:rFonts w:ascii="Ubuntu" w:hAnsi="Ubuntu"/>
-              </w:rPr>
-              <w:t>Fitrie</w:t>
-            </w:r>
-            <w:proofErr w:type="spellEnd"/>
-            <w:r>
-              <w:rPr>
-                <w:rFonts w:ascii="Ubuntu" w:hAnsi="Ubuntu"/>
-              </w:rPr>
-              <w:t xml:space="preserve"> </w:t>
-            </w:r>
-            <w:proofErr w:type="spellStart"/>
-            <w:r>
-              <w:rPr>
-                <w:rFonts w:ascii="Ubuntu" w:hAnsi="Ubuntu"/>
-              </w:rPr>
-              <w:t>Arianti</w:t>
-            </w:r>
-            <w:proofErr w:type="spellEnd"/>
-            <w:r>
-              <w:rPr>
-                <w:rFonts w:ascii="Ubuntu" w:hAnsi="Ubuntu"/>
-              </w:rPr>
-              <w:t xml:space="preserve">, S.E., </w:t>
-            </w:r>
-            <w:proofErr w:type="spellStart"/>
-            <w:r>
-              <w:rPr>
-                <w:rFonts w:ascii="Ubuntu" w:hAnsi="Ubuntu"/>
-              </w:rPr>
-              <w:t>M.Si</w:t>
-            </w:r>
-            <w:proofErr w:type="spellEnd"/>
-            <w:r>
-              <w:rPr>
-                <w:rFonts w:ascii="Ubuntu" w:hAnsi="Ubuntu"/>
-              </w:rPr>
-              <w:t>.</w:t>
+            <w:r>
+              <w:rPr>
+                <w:rFonts w:ascii="Ubuntu" w:hAnsi="Ubuntu"/>
+              </w:rPr>
+              <w:t>Fitrie Arianti, S.E., M.Si.</w:t>
             </w:r>
           </w:p>
         </w:tc>
@@ -8471,52 +4323,16 @@
                 <w:rFonts w:ascii="Ubuntu" w:hAnsi="Ubuntu"/>
               </w:rPr>
             </w:pPr>
-            <w:proofErr w:type="spellStart"/>
-            <w:r>
-              <w:rPr>
-                <w:rFonts w:ascii="Ubuntu" w:hAnsi="Ubuntu"/>
-              </w:rPr>
-              <w:t>Seza</w:t>
-            </w:r>
-            <w:proofErr w:type="spellEnd"/>
-            <w:r>
-              <w:rPr>
-                <w:rFonts w:ascii="Ubuntu" w:hAnsi="Ubuntu"/>
-              </w:rPr>
-              <w:t xml:space="preserve"> </w:t>
-            </w:r>
-            <w:proofErr w:type="spellStart"/>
-            <w:r>
-              <w:rPr>
-                <w:rFonts w:ascii="Ubuntu" w:hAnsi="Ubuntu"/>
-              </w:rPr>
-              <w:t>Dio</w:t>
-            </w:r>
-            <w:proofErr w:type="spellEnd"/>
-            <w:r>
-              <w:rPr>
-                <w:rFonts w:ascii="Ubuntu" w:hAnsi="Ubuntu"/>
-              </w:rPr>
-              <w:t xml:space="preserve"> </w:t>
-            </w:r>
-            <w:proofErr w:type="spellStart"/>
-            <w:r>
-              <w:rPr>
-                <w:rFonts w:ascii="Ubuntu" w:hAnsi="Ubuntu"/>
-              </w:rPr>
-              <w:t>Firmansyah</w:t>
-            </w:r>
-            <w:proofErr w:type="spellEnd"/>
+            <w:r>
+              <w:rPr>
+                <w:rFonts w:ascii="Ubuntu" w:hAnsi="Ubuntu"/>
+              </w:rPr>
+              <w:t>Seza Dio Firmansyah</w:t>
+            </w:r>
           </w:p>
         </w:tc>
       </w:tr>
       <w:tr>
-        <w:tblPrEx>
-          <w:tblCellMar>
-            <w:top w:w="0" w:type="dxa"/>
-            <w:bottom w:w="0" w:type="dxa"/>
-          </w:tblCellMar>
-        </w:tblPrEx>
         <w:tc>
           <w:tcPr>
             <w:tcW w:w="4536" w:type="dxa"/>
@@ -8594,21 +4410,7 @@
               <w:rPr>
                 <w:rFonts w:ascii="Ubuntu" w:hAnsi="Ubuntu"/>
               </w:rPr>
-              <w:t xml:space="preserve">Director of </w:t>
-            </w:r>
-            <w:proofErr w:type="spellStart"/>
-            <w:r>
-              <w:rPr>
-                <w:rFonts w:ascii="Ubuntu" w:hAnsi="Ubuntu"/>
-              </w:rPr>
-              <w:t>Undip</w:t>
-            </w:r>
-            <w:proofErr w:type="spellEnd"/>
-            <w:r>
-              <w:rPr>
-                <w:rFonts w:ascii="Ubuntu" w:hAnsi="Ubuntu"/>
-              </w:rPr>
-              <w:t xml:space="preserve"> Career Center</w:t>
+              <w:t>Director of Undip Career Center</w:t>
             </w:r>
           </w:p>
         </w:tc>
@@ -8687,30 +4489,14 @@
         <w:rFonts w:ascii="Sawasdee" w:hAnsi="Sawasdee"/>
         <w:color w:val="666666"/>
       </w:rPr>
-      <w:t xml:space="preserve">Scope of Work – UCC Website </w:t>
-    </w:r>
-    <w:proofErr w:type="spellStart"/>
-    <w:r>
-      <w:rPr>
-        <w:rFonts w:ascii="Sawasdee" w:hAnsi="Sawasdee"/>
-        <w:color w:val="666666"/>
-      </w:rPr>
-      <w:t>Bagian</w:t>
-    </w:r>
-    <w:proofErr w:type="spellEnd"/>
-    <w:r>
-      <w:rPr>
-        <w:rFonts w:ascii="Sawasdee" w:hAnsi="Sawasdee"/>
-        <w:color w:val="666666"/>
-      </w:rPr>
-      <w:t xml:space="preserve"> III</w:t>
+      <w:t xml:space="preserve">Scope of Work – </w:t>
     </w:r>
     <w:r>
       <w:rPr>
         <w:rFonts w:ascii="Sawasdee" w:hAnsi="Sawasdee"/>
         <w:color w:val="666666"/>
       </w:rPr>
-      <w:br/>
+      <w:t>Youth.SM Website</w:t>
     </w:r>
     <w:r>
       <w:rPr>
@@ -8751,23 +4537,7 @@
         <w:rFonts w:ascii="Sawasdee" w:hAnsi="Sawasdee"/>
         <w:color w:val="666666"/>
       </w:rPr>
-      <w:t xml:space="preserve">Scope of Work – UCC Website </w:t>
-    </w:r>
-    <w:proofErr w:type="spellStart"/>
-    <w:r>
-      <w:rPr>
-        <w:rFonts w:ascii="Sawasdee" w:hAnsi="Sawasdee"/>
-        <w:color w:val="666666"/>
-      </w:rPr>
-      <w:t>Bagian</w:t>
-    </w:r>
-    <w:proofErr w:type="spellEnd"/>
-    <w:r>
-      <w:rPr>
-        <w:rFonts w:ascii="Sawasdee" w:hAnsi="Sawasdee"/>
-        <w:color w:val="666666"/>
-      </w:rPr>
-      <w:t xml:space="preserve"> III</w:t>
+      <w:t>Scope of Work – Youth.SM Website</w:t>
     </w:r>
     <w:r>
       <w:rPr>
